--- a/templates/5d Form Isian Kualifikasi.docx
+++ b/templates/5d Form Isian Kualifikasi.docx
@@ -32,7 +32,18 @@
           <w:sz w:val="24"/>
           <w:szCs w:val="24"/>
         </w:rPr>
-        <w:t xml:space="preserve"> #1#</w:t>
+        <w:t xml:space="preserve"> #namapengadaan</w:t>
+      </w:r>
+      <w:bookmarkStart w:id="0" w:name="_GoBack"/>
+      <w:bookmarkEnd w:id="0"/>
+      <w:r>
+        <w:rPr>
+          <w:rFonts w:ascii="Footlight MT Light" w:hAnsi="Footlight MT Light"/>
+          <w:b/>
+          <w:sz w:val="24"/>
+          <w:szCs w:val="24"/>
+        </w:rPr>
+        <w:t>#</w:t>
       </w:r>
     </w:p>
     <w:p>
@@ -100,7 +111,7 @@
           <w:sz w:val="24"/>
           <w:szCs w:val="24"/>
         </w:rPr>
-        <w:t>#2#</w:t>
+        <w:t>........</w:t>
       </w:r>
     </w:p>
     <w:p>
@@ -145,79 +156,7 @@
           <w:sz w:val="24"/>
           <w:szCs w:val="24"/>
         </w:rPr>
-        <w:t xml:space="preserve">ang </w:t>
-      </w:r>
-      <w:proofErr w:type="spellStart"/>
-      <w:r>
-        <w:rPr>
-          <w:rFonts w:ascii="Footlight MT Light" w:hAnsi="Footlight MT Light"/>
-          <w:sz w:val="24"/>
-          <w:szCs w:val="24"/>
-        </w:rPr>
-        <w:t>bertanda</w:t>
-      </w:r>
-      <w:proofErr w:type="spellEnd"/>
-      <w:r>
-        <w:rPr>
-          <w:rFonts w:ascii="Footlight MT Light" w:hAnsi="Footlight MT Light"/>
-          <w:sz w:val="24"/>
-          <w:szCs w:val="24"/>
-        </w:rPr>
-        <w:t xml:space="preserve"> </w:t>
-      </w:r>
-      <w:proofErr w:type="spellStart"/>
-      <w:r>
-        <w:rPr>
-          <w:rFonts w:ascii="Footlight MT Light" w:hAnsi="Footlight MT Light"/>
-          <w:sz w:val="24"/>
-          <w:szCs w:val="24"/>
-        </w:rPr>
-        <w:t>tangan</w:t>
-      </w:r>
-      <w:proofErr w:type="spellEnd"/>
-      <w:r>
-        <w:rPr>
-          <w:rFonts w:ascii="Footlight MT Light" w:hAnsi="Footlight MT Light"/>
-          <w:sz w:val="24"/>
-          <w:szCs w:val="24"/>
-        </w:rPr>
-        <w:t xml:space="preserve"> di </w:t>
-      </w:r>
-      <w:proofErr w:type="spellStart"/>
-      <w:r>
-        <w:rPr>
-          <w:rFonts w:ascii="Footlight MT Light" w:hAnsi="Footlight MT Light"/>
-          <w:sz w:val="24"/>
-          <w:szCs w:val="24"/>
-        </w:rPr>
-        <w:t>bawah</w:t>
-      </w:r>
-      <w:proofErr w:type="spellEnd"/>
-      <w:r>
-        <w:rPr>
-          <w:rFonts w:ascii="Footlight MT Light" w:hAnsi="Footlight MT Light"/>
-          <w:sz w:val="24"/>
-          <w:szCs w:val="24"/>
-        </w:rPr>
-        <w:t xml:space="preserve"> </w:t>
-      </w:r>
-      <w:proofErr w:type="spellStart"/>
-      <w:r>
-        <w:rPr>
-          <w:rFonts w:ascii="Footlight MT Light" w:hAnsi="Footlight MT Light"/>
-          <w:sz w:val="24"/>
-          <w:szCs w:val="24"/>
-        </w:rPr>
-        <w:t>ini</w:t>
-      </w:r>
-      <w:proofErr w:type="spellEnd"/>
-      <w:r>
-        <w:rPr>
-          <w:rFonts w:ascii="Footlight MT Light" w:hAnsi="Footlight MT Light"/>
-          <w:sz w:val="24"/>
-          <w:szCs w:val="24"/>
-        </w:rPr>
-        <w:t>:</w:t>
+        <w:t>ang bertanda tangan di bawah ini:</w:t>
       </w:r>
     </w:p>
     <w:p>
@@ -232,23 +171,13 @@
           <w:szCs w:val="24"/>
         </w:rPr>
       </w:pPr>
-      <w:proofErr w:type="spellStart"/>
-      <w:r>
-        <w:rPr>
-          <w:rFonts w:ascii="Footlight MT Light" w:hAnsi="Footlight MT Light"/>
-          <w:sz w:val="24"/>
-          <w:szCs w:val="24"/>
-        </w:rPr>
-        <w:t>Nama</w:t>
-      </w:r>
-      <w:proofErr w:type="spellEnd"/>
-      <w:r>
-        <w:rPr>
-          <w:rFonts w:ascii="Footlight MT Light" w:hAnsi="Footlight MT Light"/>
-          <w:sz w:val="24"/>
-          <w:szCs w:val="24"/>
-        </w:rPr>
-        <w:t xml:space="preserve"> </w:t>
+      <w:r>
+        <w:rPr>
+          <w:rFonts w:ascii="Footlight MT Light" w:hAnsi="Footlight MT Light"/>
+          <w:sz w:val="24"/>
+          <w:szCs w:val="24"/>
+        </w:rPr>
+        <w:t xml:space="preserve">Nama </w:t>
       </w:r>
       <w:r>
         <w:rPr>
@@ -289,14 +218,6 @@
           <w:szCs w:val="24"/>
         </w:rPr>
         <w:t xml:space="preserve">: </w:t>
-      </w:r>
-      <w:r>
-        <w:rPr>
-          <w:rFonts w:ascii="Footlight MT Light" w:hAnsi="Footlight MT Light"/>
-          <w:sz w:val="24"/>
-          <w:szCs w:val="24"/>
-        </w:rPr>
-        <w:t>#3#</w:t>
       </w:r>
     </w:p>
     <w:p>
@@ -311,7 +232,6 @@
           <w:szCs w:val="24"/>
         </w:rPr>
       </w:pPr>
-      <w:proofErr w:type="spellStart"/>
       <w:r>
         <w:rPr>
           <w:rFonts w:ascii="Footlight MT Light" w:hAnsi="Footlight MT Light"/>
@@ -320,7 +240,6 @@
         </w:rPr>
         <w:t>Jabatan</w:t>
       </w:r>
-      <w:proofErr w:type="spellEnd"/>
       <w:r>
         <w:rPr>
           <w:rFonts w:ascii="Footlight MT Light" w:hAnsi="Footlight MT Light"/>
@@ -345,14 +264,6 @@
         </w:rPr>
         <w:tab/>
         <w:t xml:space="preserve">: </w:t>
-      </w:r>
-      <w:r>
-        <w:rPr>
-          <w:rFonts w:ascii="Footlight MT Light" w:hAnsi="Footlight MT Light"/>
-          <w:sz w:val="24"/>
-          <w:szCs w:val="24"/>
-        </w:rPr>
-        <w:t>#4#</w:t>
       </w:r>
     </w:p>
     <w:p>
@@ -367,7 +278,6 @@
           <w:szCs w:val="24"/>
         </w:rPr>
       </w:pPr>
-      <w:proofErr w:type="spellStart"/>
       <w:r>
         <w:rPr>
           <w:rFonts w:ascii="Footlight MT Light" w:hAnsi="Footlight MT Light"/>
@@ -376,7 +286,6 @@
         </w:rPr>
         <w:t>Bertindak</w:t>
       </w:r>
-      <w:proofErr w:type="spellEnd"/>
       <w:r>
         <w:rPr>
           <w:rFonts w:ascii="Footlight MT Light" w:hAnsi="Footlight MT Light"/>
@@ -400,36 +309,16 @@
           <w:szCs w:val="24"/>
         </w:rPr>
         <w:tab/>
-        <w:t>: PT/CV/Firma/</w:t>
-      </w:r>
-      <w:proofErr w:type="spellStart"/>
-      <w:r>
-        <w:rPr>
-          <w:rFonts w:ascii="Footlight MT Light" w:hAnsi="Footlight MT Light"/>
-          <w:sz w:val="24"/>
-          <w:szCs w:val="24"/>
-        </w:rPr>
-        <w:t>Koperasi</w:t>
-      </w:r>
-      <w:proofErr w:type="spellEnd"/>
-      <w:r>
-        <w:rPr>
-          <w:rFonts w:ascii="Footlight MT Light" w:hAnsi="Footlight MT Light"/>
-          <w:sz w:val="24"/>
-          <w:szCs w:val="24"/>
-        </w:rPr>
-        <w:t>/</w:t>
-      </w:r>
-      <w:proofErr w:type="spellStart"/>
-      <w:r>
-        <w:rPr>
-          <w:rFonts w:ascii="Footlight MT Light" w:hAnsi="Footlight MT Light"/>
-          <w:sz w:val="24"/>
-          <w:szCs w:val="24"/>
-        </w:rPr>
-        <w:t>Perorangan</w:t>
-      </w:r>
-      <w:proofErr w:type="spellEnd"/>
+        <w:t>: PT/CV/Firma/Koperasi</w:t>
+      </w:r>
+      <w:r>
+        <w:rPr>
+          <w:rFonts w:ascii="Footlight MT Light" w:hAnsi="Footlight MT Light"/>
+          <w:sz w:val="24"/>
+          <w:szCs w:val="24"/>
+        </w:rPr>
+        <w:t>/Perorangan</w:t>
+      </w:r>
     </w:p>
     <w:p>
       <w:pPr>
@@ -443,7 +332,6 @@
           <w:szCs w:val="24"/>
         </w:rPr>
       </w:pPr>
-      <w:proofErr w:type="spellStart"/>
       <w:r>
         <w:rPr>
           <w:rFonts w:ascii="Footlight MT Light" w:hAnsi="Footlight MT Light"/>
@@ -452,7 +340,6 @@
         </w:rPr>
         <w:t>untuk</w:t>
       </w:r>
-      <w:proofErr w:type="spellEnd"/>
     </w:p>
     <w:p>
       <w:pPr>
@@ -468,52 +355,14 @@
           <w:szCs w:val="24"/>
         </w:rPr>
       </w:pPr>
-      <w:proofErr w:type="spellStart"/>
-      <w:r>
-        <w:rPr>
-          <w:rFonts w:ascii="Footlight MT Light" w:hAnsi="Footlight MT Light"/>
-          <w:sz w:val="24"/>
-          <w:szCs w:val="24"/>
-        </w:rPr>
-        <w:t>dan</w:t>
-      </w:r>
-      <w:proofErr w:type="spellEnd"/>
-      <w:r>
-        <w:rPr>
-          <w:rFonts w:ascii="Footlight MT Light" w:hAnsi="Footlight MT Light"/>
-          <w:sz w:val="24"/>
-          <w:szCs w:val="24"/>
-        </w:rPr>
-        <w:t xml:space="preserve"> </w:t>
-      </w:r>
-      <w:proofErr w:type="spellStart"/>
-      <w:r>
-        <w:rPr>
-          <w:rFonts w:ascii="Footlight MT Light" w:hAnsi="Footlight MT Light"/>
-          <w:sz w:val="24"/>
-          <w:szCs w:val="24"/>
-        </w:rPr>
-        <w:t>atas</w:t>
-      </w:r>
-      <w:proofErr w:type="spellEnd"/>
-      <w:r>
-        <w:rPr>
-          <w:rFonts w:ascii="Footlight MT Light" w:hAnsi="Footlight MT Light"/>
-          <w:sz w:val="24"/>
-          <w:szCs w:val="24"/>
-        </w:rPr>
-        <w:t xml:space="preserve"> </w:t>
-      </w:r>
-      <w:proofErr w:type="spellStart"/>
-      <w:r>
-        <w:rPr>
-          <w:rFonts w:ascii="Footlight MT Light" w:hAnsi="Footlight MT Light"/>
-          <w:sz w:val="24"/>
-          <w:szCs w:val="24"/>
-        </w:rPr>
-        <w:t>nama</w:t>
-      </w:r>
-      <w:proofErr w:type="spellEnd"/>
+      <w:r>
+        <w:rPr>
+          <w:rFonts w:ascii="Footlight MT Light" w:hAnsi="Footlight MT Light"/>
+          <w:sz w:val="24"/>
+          <w:szCs w:val="24"/>
+        </w:rPr>
+        <w:t>dan atas nama</w:t>
+      </w:r>
       <w:r>
         <w:rPr>
           <w:rFonts w:ascii="Footlight MT Light" w:hAnsi="Footlight MT Light"/>
@@ -544,7 +393,7 @@
           <w:sz w:val="24"/>
           <w:szCs w:val="24"/>
         </w:rPr>
-        <w:t xml:space="preserve">  #5#</w:t>
+        <w:t xml:space="preserve">  </w:t>
       </w:r>
     </w:p>
     <w:p>
@@ -559,72 +408,54 @@
           <w:szCs w:val="24"/>
         </w:rPr>
       </w:pPr>
-      <w:proofErr w:type="spellStart"/>
-      <w:r>
-        <w:rPr>
-          <w:rFonts w:ascii="Footlight MT Light" w:hAnsi="Footlight MT Light"/>
-          <w:sz w:val="24"/>
-          <w:szCs w:val="24"/>
-        </w:rPr>
-        <w:t>Alamat</w:t>
-      </w:r>
-      <w:proofErr w:type="spellEnd"/>
-      <w:r>
-        <w:rPr>
-          <w:rFonts w:ascii="Footlight MT Light" w:hAnsi="Footlight MT Light"/>
+      <w:r>
+        <w:rPr>
+          <w:rFonts w:ascii="Footlight MT Light" w:hAnsi="Footlight MT Light"/>
+          <w:sz w:val="24"/>
+          <w:szCs w:val="24"/>
+        </w:rPr>
+        <w:t xml:space="preserve">Alamat </w:t>
+      </w:r>
+      <w:r>
+        <w:rPr>
+          <w:rFonts w:ascii="Footlight MT Light" w:hAnsi="Footlight MT Light"/>
+          <w:sz w:val="24"/>
+          <w:szCs w:val="24"/>
+        </w:rPr>
+        <w:tab/>
+      </w:r>
+      <w:r>
+        <w:rPr>
+          <w:rFonts w:ascii="Footlight MT Light" w:hAnsi="Footlight MT Light"/>
+          <w:sz w:val="24"/>
+          <w:szCs w:val="24"/>
+        </w:rPr>
+        <w:tab/>
+      </w:r>
+      <w:r>
+        <w:rPr>
+          <w:rFonts w:ascii="Footlight MT Light" w:hAnsi="Footlight MT Light"/>
+          <w:sz w:val="24"/>
+          <w:szCs w:val="24"/>
+        </w:rPr>
+        <w:tab/>
+      </w:r>
+      <w:r>
+        <w:rPr>
+          <w:rFonts w:ascii="Footlight MT Light" w:hAnsi="Footlight MT Light"/>
+          <w:sz w:val="24"/>
+          <w:szCs w:val="24"/>
+        </w:rPr>
+        <w:t>:</w:t>
+      </w:r>
+      <w:r>
+        <w:rPr>
+          <w:rFonts w:ascii="Footlight MT Light" w:hAnsi="Footlight MT Light"/>
+          <w:color w:val="FF0000"/>
           <w:sz w:val="24"/>
           <w:szCs w:val="24"/>
         </w:rPr>
         <w:t xml:space="preserve"> </w:t>
-      </w:r>
-      <w:r>
-        <w:rPr>
-          <w:rFonts w:ascii="Footlight MT Light" w:hAnsi="Footlight MT Light"/>
-          <w:sz w:val="24"/>
-          <w:szCs w:val="24"/>
-        </w:rPr>
-        <w:tab/>
-      </w:r>
-      <w:r>
-        <w:rPr>
-          <w:rFonts w:ascii="Footlight MT Light" w:hAnsi="Footlight MT Light"/>
-          <w:sz w:val="24"/>
-          <w:szCs w:val="24"/>
-        </w:rPr>
-        <w:tab/>
-      </w:r>
-      <w:r>
-        <w:rPr>
-          <w:rFonts w:ascii="Footlight MT Light" w:hAnsi="Footlight MT Light"/>
-          <w:sz w:val="24"/>
-          <w:szCs w:val="24"/>
-        </w:rPr>
-        <w:tab/>
-      </w:r>
-      <w:r>
-        <w:rPr>
-          <w:rFonts w:ascii="Footlight MT Light" w:hAnsi="Footlight MT Light"/>
-          <w:sz w:val="24"/>
-          <w:szCs w:val="24"/>
-        </w:rPr>
-        <w:t>:</w:t>
-      </w:r>
-      <w:r>
-        <w:rPr>
-          <w:rFonts w:ascii="Footlight MT Light" w:hAnsi="Footlight MT Light"/>
-          <w:color w:val="FF0000"/>
-          <w:sz w:val="24"/>
-          <w:szCs w:val="24"/>
-        </w:rPr>
-        <w:t xml:space="preserve"> </w:t>
-      </w:r>
-      <w:r>
-        <w:rPr>
-          <w:rFonts w:ascii="Footlight MT Light" w:hAnsi="Footlight MT Light"/>
-          <w:sz w:val="24"/>
-          <w:szCs w:val="24"/>
-        </w:rPr>
-        <w:t>#6#</w:t>
       </w:r>
     </w:p>
     <w:p>
@@ -639,23 +470,13 @@
           <w:szCs w:val="24"/>
         </w:rPr>
       </w:pPr>
-      <w:proofErr w:type="spellStart"/>
-      <w:r>
-        <w:rPr>
-          <w:rFonts w:ascii="Footlight MT Light" w:hAnsi="Footlight MT Light"/>
-          <w:sz w:val="24"/>
-          <w:szCs w:val="24"/>
-        </w:rPr>
-        <w:t>Telepon</w:t>
-      </w:r>
-      <w:proofErr w:type="spellEnd"/>
-      <w:r>
-        <w:rPr>
-          <w:rFonts w:ascii="Footlight MT Light" w:hAnsi="Footlight MT Light"/>
-          <w:sz w:val="24"/>
-          <w:szCs w:val="24"/>
-        </w:rPr>
-        <w:t xml:space="preserve">/Fax </w:t>
+      <w:r>
+        <w:rPr>
+          <w:rFonts w:ascii="Footlight MT Light" w:hAnsi="Footlight MT Light"/>
+          <w:sz w:val="24"/>
+          <w:szCs w:val="24"/>
+        </w:rPr>
+        <w:t xml:space="preserve">Telepon/Fax </w:t>
       </w:r>
       <w:r>
         <w:rPr>
@@ -681,14 +502,6 @@
         </w:rPr>
         <w:tab/>
         <w:t xml:space="preserve">: </w:t>
-      </w:r>
-      <w:r>
-        <w:rPr>
-          <w:rFonts w:ascii="Footlight MT Light" w:hAnsi="Footlight MT Light"/>
-          <w:sz w:val="24"/>
-          <w:szCs w:val="24"/>
-        </w:rPr>
-        <w:t>#7#</w:t>
       </w:r>
     </w:p>
     <w:p>
@@ -743,14 +556,6 @@
         </w:rPr>
         <w:tab/>
         <w:t xml:space="preserve">: </w:t>
-      </w:r>
-      <w:r>
-        <w:rPr>
-          <w:rFonts w:ascii="Footlight MT Light" w:hAnsi="Footlight MT Light"/>
-          <w:sz w:val="24"/>
-          <w:szCs w:val="24"/>
-        </w:rPr>
-        <w:t>#8#</w:t>
       </w:r>
     </w:p>
     <w:p>
@@ -766,7 +571,6 @@
           <w:szCs w:val="24"/>
         </w:rPr>
       </w:pPr>
-      <w:proofErr w:type="spellStart"/>
       <w:r>
         <w:rPr>
           <w:rFonts w:ascii="Footlight MT Light" w:hAnsi="Footlight MT Light"/>
@@ -781,70 +585,7 @@
           <w:sz w:val="24"/>
           <w:szCs w:val="24"/>
         </w:rPr>
-        <w:t>enyatakan</w:t>
-      </w:r>
-      <w:proofErr w:type="spellEnd"/>
-      <w:r>
-        <w:rPr>
-          <w:rFonts w:ascii="Footlight MT Light" w:hAnsi="Footlight MT Light"/>
-          <w:sz w:val="24"/>
-          <w:szCs w:val="24"/>
-        </w:rPr>
-        <w:t xml:space="preserve"> </w:t>
-      </w:r>
-      <w:proofErr w:type="spellStart"/>
-      <w:r>
-        <w:rPr>
-          <w:rFonts w:ascii="Footlight MT Light" w:hAnsi="Footlight MT Light"/>
-          <w:sz w:val="24"/>
-          <w:szCs w:val="24"/>
-        </w:rPr>
-        <w:t>dengan</w:t>
-      </w:r>
-      <w:proofErr w:type="spellEnd"/>
-      <w:r>
-        <w:rPr>
-          <w:rFonts w:ascii="Footlight MT Light" w:hAnsi="Footlight MT Light"/>
-          <w:sz w:val="24"/>
-          <w:szCs w:val="24"/>
-        </w:rPr>
-        <w:t xml:space="preserve"> </w:t>
-      </w:r>
-      <w:proofErr w:type="spellStart"/>
-      <w:r>
-        <w:rPr>
-          <w:rFonts w:ascii="Footlight MT Light" w:hAnsi="Footlight MT Light"/>
-          <w:sz w:val="24"/>
-          <w:szCs w:val="24"/>
-        </w:rPr>
-        <w:t>sesungguhnya</w:t>
-      </w:r>
-      <w:proofErr w:type="spellEnd"/>
-      <w:r>
-        <w:rPr>
-          <w:rFonts w:ascii="Footlight MT Light" w:hAnsi="Footlight MT Light"/>
-          <w:sz w:val="24"/>
-          <w:szCs w:val="24"/>
-        </w:rPr>
-        <w:t xml:space="preserve"> </w:t>
-      </w:r>
-      <w:proofErr w:type="spellStart"/>
-      <w:r>
-        <w:rPr>
-          <w:rFonts w:ascii="Footlight MT Light" w:hAnsi="Footlight MT Light"/>
-          <w:sz w:val="24"/>
-          <w:szCs w:val="24"/>
-        </w:rPr>
-        <w:t>bahwa</w:t>
-      </w:r>
-      <w:proofErr w:type="spellEnd"/>
-      <w:r>
-        <w:rPr>
-          <w:rFonts w:ascii="Footlight MT Light" w:hAnsi="Footlight MT Light"/>
-          <w:sz w:val="24"/>
-          <w:szCs w:val="24"/>
-        </w:rPr>
-        <w:t>:</w:t>
+        <w:t>enyatakan dengan sesungguhnya bahwa:</w:t>
       </w:r>
     </w:p>
     <w:p>
@@ -864,7 +605,6 @@
           <w:szCs w:val="24"/>
         </w:rPr>
       </w:pPr>
-      <w:proofErr w:type="spellStart"/>
       <w:r>
         <w:rPr>
           <w:rFonts w:ascii="Footlight MT Light" w:hAnsi="Footlight MT Light"/>
@@ -879,9 +619,8 @@
           <w:sz w:val="24"/>
           <w:szCs w:val="24"/>
         </w:rPr>
-        <w:t>aya</w:t>
-      </w:r>
-      <w:proofErr w:type="spellEnd"/>
+        <w:t>aya secara hukum mempunyai kapasitas menandatangani kontrak</w:t>
+      </w:r>
       <w:r>
         <w:rPr>
           <w:rFonts w:ascii="Footlight MT Light" w:hAnsi="Footlight MT Light"/>
@@ -890,16 +629,22 @@
         </w:rPr>
         <w:t xml:space="preserve"> </w:t>
       </w:r>
-      <w:proofErr w:type="spellStart"/>
-      <w:r>
-        <w:rPr>
-          <w:rFonts w:ascii="Footlight MT Light" w:hAnsi="Footlight MT Light"/>
-          <w:sz w:val="24"/>
-          <w:szCs w:val="24"/>
-        </w:rPr>
-        <w:t>secara</w:t>
-      </w:r>
-      <w:proofErr w:type="spellEnd"/>
+      <w:r>
+        <w:rPr>
+          <w:rFonts w:ascii="Footlight MT Light" w:hAnsi="Footlight MT Light"/>
+          <w:sz w:val="24"/>
+          <w:szCs w:val="24"/>
+        </w:rPr>
+        <w:t xml:space="preserve">berdasarkan </w:t>
+      </w:r>
+      <w:r>
+        <w:rPr>
+          <w:rFonts w:ascii="Footlight MT Light" w:hAnsi="Footlight MT Light"/>
+          <w:sz w:val="24"/>
+          <w:szCs w:val="24"/>
+        </w:rPr>
+        <w:t>surat</w:t>
+      </w:r>
       <w:r>
         <w:rPr>
           <w:rFonts w:ascii="Footlight MT Light" w:hAnsi="Footlight MT Light"/>
@@ -908,132 +653,6 @@
         </w:rPr>
         <w:t xml:space="preserve"> </w:t>
       </w:r>
-      <w:proofErr w:type="spellStart"/>
-      <w:r>
-        <w:rPr>
-          <w:rFonts w:ascii="Footlight MT Light" w:hAnsi="Footlight MT Light"/>
-          <w:sz w:val="24"/>
-          <w:szCs w:val="24"/>
-        </w:rPr>
-        <w:t>hukum</w:t>
-      </w:r>
-      <w:proofErr w:type="spellEnd"/>
-      <w:r>
-        <w:rPr>
-          <w:rFonts w:ascii="Footlight MT Light" w:hAnsi="Footlight MT Light"/>
-          <w:sz w:val="24"/>
-          <w:szCs w:val="24"/>
-        </w:rPr>
-        <w:t xml:space="preserve"> </w:t>
-      </w:r>
-      <w:proofErr w:type="spellStart"/>
-      <w:r>
-        <w:rPr>
-          <w:rFonts w:ascii="Footlight MT Light" w:hAnsi="Footlight MT Light"/>
-          <w:sz w:val="24"/>
-          <w:szCs w:val="24"/>
-        </w:rPr>
-        <w:t>mempunyai</w:t>
-      </w:r>
-      <w:proofErr w:type="spellEnd"/>
-      <w:r>
-        <w:rPr>
-          <w:rFonts w:ascii="Footlight MT Light" w:hAnsi="Footlight MT Light"/>
-          <w:sz w:val="24"/>
-          <w:szCs w:val="24"/>
-        </w:rPr>
-        <w:t xml:space="preserve"> </w:t>
-      </w:r>
-      <w:proofErr w:type="spellStart"/>
-      <w:r>
-        <w:rPr>
-          <w:rFonts w:ascii="Footlight MT Light" w:hAnsi="Footlight MT Light"/>
-          <w:sz w:val="24"/>
-          <w:szCs w:val="24"/>
-        </w:rPr>
-        <w:t>kapasitas</w:t>
-      </w:r>
-      <w:proofErr w:type="spellEnd"/>
-      <w:r>
-        <w:rPr>
-          <w:rFonts w:ascii="Footlight MT Light" w:hAnsi="Footlight MT Light"/>
-          <w:sz w:val="24"/>
-          <w:szCs w:val="24"/>
-        </w:rPr>
-        <w:t xml:space="preserve"> </w:t>
-      </w:r>
-      <w:proofErr w:type="spellStart"/>
-      <w:r>
-        <w:rPr>
-          <w:rFonts w:ascii="Footlight MT Light" w:hAnsi="Footlight MT Light"/>
-          <w:sz w:val="24"/>
-          <w:szCs w:val="24"/>
-        </w:rPr>
-        <w:t>menandatangani</w:t>
-      </w:r>
-      <w:proofErr w:type="spellEnd"/>
-      <w:r>
-        <w:rPr>
-          <w:rFonts w:ascii="Footlight MT Light" w:hAnsi="Footlight MT Light"/>
-          <w:sz w:val="24"/>
-          <w:szCs w:val="24"/>
-        </w:rPr>
-        <w:t xml:space="preserve"> </w:t>
-      </w:r>
-      <w:proofErr w:type="spellStart"/>
-      <w:r>
-        <w:rPr>
-          <w:rFonts w:ascii="Footlight MT Light" w:hAnsi="Footlight MT Light"/>
-          <w:sz w:val="24"/>
-          <w:szCs w:val="24"/>
-        </w:rPr>
-        <w:t>kontrak</w:t>
-      </w:r>
-      <w:proofErr w:type="spellEnd"/>
-      <w:r>
-        <w:rPr>
-          <w:rFonts w:ascii="Footlight MT Light" w:hAnsi="Footlight MT Light"/>
-          <w:sz w:val="24"/>
-          <w:szCs w:val="24"/>
-        </w:rPr>
-        <w:t xml:space="preserve"> </w:t>
-      </w:r>
-      <w:proofErr w:type="spellStart"/>
-      <w:r>
-        <w:rPr>
-          <w:rFonts w:ascii="Footlight MT Light" w:hAnsi="Footlight MT Light"/>
-          <w:sz w:val="24"/>
-          <w:szCs w:val="24"/>
-        </w:rPr>
-        <w:t>berdasarkan</w:t>
-      </w:r>
-      <w:proofErr w:type="spellEnd"/>
-      <w:r>
-        <w:rPr>
-          <w:rFonts w:ascii="Footlight MT Light" w:hAnsi="Footlight MT Light"/>
-          <w:sz w:val="24"/>
-          <w:szCs w:val="24"/>
-        </w:rPr>
-        <w:t xml:space="preserve"> </w:t>
-      </w:r>
-      <w:proofErr w:type="spellStart"/>
-      <w:r>
-        <w:rPr>
-          <w:rFonts w:ascii="Footlight MT Light" w:hAnsi="Footlight MT Light"/>
-          <w:sz w:val="24"/>
-          <w:szCs w:val="24"/>
-        </w:rPr>
-        <w:t>surat</w:t>
-      </w:r>
-      <w:proofErr w:type="spellEnd"/>
-      <w:r>
-        <w:rPr>
-          <w:rFonts w:ascii="Footlight MT Light" w:hAnsi="Footlight MT Light"/>
-          <w:sz w:val="24"/>
-          <w:szCs w:val="24"/>
-        </w:rPr>
-        <w:t xml:space="preserve"> </w:t>
-      </w:r>
       <w:r>
         <w:rPr>
           <w:rFonts w:ascii="Footlight MT Light" w:hAnsi="Footlight MT Light"/>
@@ -1050,10 +669,8 @@
           <w:sz w:val="24"/>
           <w:szCs w:val="24"/>
         </w:rPr>
-        <w:t>[</w:t>
-      </w:r>
-      <w:bookmarkStart w:id="0" w:name="_GoBack"/>
-      <w:bookmarkEnd w:id="0"/>
+        <w:t>[sesuai akta pendirian/perubahannya/surat kuasa, disebutkan secara jelas nomor akta pendirian/perubahan/surat kuasa</w:t>
+      </w:r>
       <w:r>
         <w:rPr>
           <w:rFonts w:ascii="Footlight MT Light" w:hAnsi="Footlight MT Light"/>
@@ -1061,319 +678,8 @@
           <w:sz w:val="24"/>
           <w:szCs w:val="24"/>
         </w:rPr>
-        <w:t xml:space="preserve">sesuai </w:t>
-      </w:r>
-      <w:proofErr w:type="spellStart"/>
-      <w:r>
-        <w:rPr>
-          <w:rFonts w:ascii="Footlight MT Light" w:hAnsi="Footlight MT Light"/>
-          <w:i/>
-          <w:sz w:val="24"/>
-          <w:szCs w:val="24"/>
-        </w:rPr>
-        <w:t>akta</w:t>
-      </w:r>
-      <w:proofErr w:type="spellEnd"/>
-      <w:r>
-        <w:rPr>
-          <w:rFonts w:ascii="Footlight MT Light" w:hAnsi="Footlight MT Light"/>
-          <w:i/>
-          <w:sz w:val="24"/>
-          <w:szCs w:val="24"/>
-        </w:rPr>
-        <w:t xml:space="preserve"> </w:t>
-      </w:r>
-      <w:proofErr w:type="spellStart"/>
-      <w:r>
-        <w:rPr>
-          <w:rFonts w:ascii="Footlight MT Light" w:hAnsi="Footlight MT Light"/>
-          <w:i/>
-          <w:sz w:val="24"/>
-          <w:szCs w:val="24"/>
-        </w:rPr>
-        <w:t>pendirian</w:t>
-      </w:r>
-      <w:proofErr w:type="spellEnd"/>
-      <w:r>
-        <w:rPr>
-          <w:rFonts w:ascii="Footlight MT Light" w:hAnsi="Footlight MT Light"/>
-          <w:i/>
-          <w:sz w:val="24"/>
-          <w:szCs w:val="24"/>
-        </w:rPr>
-        <w:t>/</w:t>
-      </w:r>
-      <w:proofErr w:type="spellStart"/>
-      <w:r>
-        <w:rPr>
-          <w:rFonts w:ascii="Footlight MT Light" w:hAnsi="Footlight MT Light"/>
-          <w:i/>
-          <w:sz w:val="24"/>
-          <w:szCs w:val="24"/>
-        </w:rPr>
-        <w:t>perubahannya</w:t>
-      </w:r>
-      <w:proofErr w:type="spellEnd"/>
-      <w:r>
-        <w:rPr>
-          <w:rFonts w:ascii="Footlight MT Light" w:hAnsi="Footlight MT Light"/>
-          <w:i/>
-          <w:sz w:val="24"/>
-          <w:szCs w:val="24"/>
-        </w:rPr>
-        <w:t>/</w:t>
-      </w:r>
-      <w:proofErr w:type="spellStart"/>
-      <w:r>
-        <w:rPr>
-          <w:rFonts w:ascii="Footlight MT Light" w:hAnsi="Footlight MT Light"/>
-          <w:i/>
-          <w:sz w:val="24"/>
-          <w:szCs w:val="24"/>
-        </w:rPr>
-        <w:t>surat</w:t>
-      </w:r>
-      <w:proofErr w:type="spellEnd"/>
-      <w:r>
-        <w:rPr>
-          <w:rFonts w:ascii="Footlight MT Light" w:hAnsi="Footlight MT Light"/>
-          <w:i/>
-          <w:sz w:val="24"/>
-          <w:szCs w:val="24"/>
-        </w:rPr>
-        <w:t xml:space="preserve"> </w:t>
-      </w:r>
-      <w:proofErr w:type="spellStart"/>
-      <w:r>
-        <w:rPr>
-          <w:rFonts w:ascii="Footlight MT Light" w:hAnsi="Footlight MT Light"/>
-          <w:i/>
-          <w:sz w:val="24"/>
-          <w:szCs w:val="24"/>
-        </w:rPr>
-        <w:t>kuasa</w:t>
-      </w:r>
-      <w:proofErr w:type="spellEnd"/>
-      <w:r>
-        <w:rPr>
-          <w:rFonts w:ascii="Footlight MT Light" w:hAnsi="Footlight MT Light"/>
-          <w:i/>
-          <w:sz w:val="24"/>
-          <w:szCs w:val="24"/>
-        </w:rPr>
-        <w:t xml:space="preserve">, </w:t>
-      </w:r>
-      <w:proofErr w:type="spellStart"/>
-      <w:r>
-        <w:rPr>
-          <w:rFonts w:ascii="Footlight MT Light" w:hAnsi="Footlight MT Light"/>
-          <w:i/>
-          <w:sz w:val="24"/>
-          <w:szCs w:val="24"/>
-        </w:rPr>
-        <w:t>disebutkan</w:t>
-      </w:r>
-      <w:proofErr w:type="spellEnd"/>
-      <w:r>
-        <w:rPr>
-          <w:rFonts w:ascii="Footlight MT Light" w:hAnsi="Footlight MT Light"/>
-          <w:i/>
-          <w:sz w:val="24"/>
-          <w:szCs w:val="24"/>
-        </w:rPr>
-        <w:t xml:space="preserve"> </w:t>
-      </w:r>
-      <w:proofErr w:type="spellStart"/>
-      <w:r>
-        <w:rPr>
-          <w:rFonts w:ascii="Footlight MT Light" w:hAnsi="Footlight MT Light"/>
-          <w:i/>
-          <w:sz w:val="24"/>
-          <w:szCs w:val="24"/>
-        </w:rPr>
-        <w:t>secara</w:t>
-      </w:r>
-      <w:proofErr w:type="spellEnd"/>
-      <w:r>
-        <w:rPr>
-          <w:rFonts w:ascii="Footlight MT Light" w:hAnsi="Footlight MT Light"/>
-          <w:i/>
-          <w:sz w:val="24"/>
-          <w:szCs w:val="24"/>
-        </w:rPr>
-        <w:t xml:space="preserve"> </w:t>
-      </w:r>
-      <w:proofErr w:type="spellStart"/>
-      <w:r>
-        <w:rPr>
-          <w:rFonts w:ascii="Footlight MT Light" w:hAnsi="Footlight MT Light"/>
-          <w:i/>
-          <w:sz w:val="24"/>
-          <w:szCs w:val="24"/>
-        </w:rPr>
-        <w:t>jelas</w:t>
-      </w:r>
-      <w:proofErr w:type="spellEnd"/>
-      <w:r>
-        <w:rPr>
-          <w:rFonts w:ascii="Footlight MT Light" w:hAnsi="Footlight MT Light"/>
-          <w:i/>
-          <w:sz w:val="24"/>
-          <w:szCs w:val="24"/>
-        </w:rPr>
-        <w:t xml:space="preserve"> </w:t>
-      </w:r>
-      <w:proofErr w:type="spellStart"/>
-      <w:r>
-        <w:rPr>
-          <w:rFonts w:ascii="Footlight MT Light" w:hAnsi="Footlight MT Light"/>
-          <w:i/>
-          <w:sz w:val="24"/>
-          <w:szCs w:val="24"/>
-        </w:rPr>
-        <w:t>nomor</w:t>
-      </w:r>
-      <w:proofErr w:type="spellEnd"/>
-      <w:r>
-        <w:rPr>
-          <w:rFonts w:ascii="Footlight MT Light" w:hAnsi="Footlight MT Light"/>
-          <w:i/>
-          <w:sz w:val="24"/>
-          <w:szCs w:val="24"/>
-        </w:rPr>
-        <w:t xml:space="preserve"> </w:t>
-      </w:r>
-      <w:proofErr w:type="spellStart"/>
-      <w:r>
-        <w:rPr>
-          <w:rFonts w:ascii="Footlight MT Light" w:hAnsi="Footlight MT Light"/>
-          <w:i/>
-          <w:sz w:val="24"/>
-          <w:szCs w:val="24"/>
-        </w:rPr>
-        <w:t>akta</w:t>
-      </w:r>
-      <w:proofErr w:type="spellEnd"/>
-      <w:r>
-        <w:rPr>
-          <w:rFonts w:ascii="Footlight MT Light" w:hAnsi="Footlight MT Light"/>
-          <w:i/>
-          <w:sz w:val="24"/>
-          <w:szCs w:val="24"/>
-        </w:rPr>
-        <w:t xml:space="preserve"> </w:t>
-      </w:r>
-      <w:proofErr w:type="spellStart"/>
-      <w:r>
-        <w:rPr>
-          <w:rFonts w:ascii="Footlight MT Light" w:hAnsi="Footlight MT Light"/>
-          <w:i/>
-          <w:sz w:val="24"/>
-          <w:szCs w:val="24"/>
-        </w:rPr>
-        <w:t>pendirian</w:t>
-      </w:r>
-      <w:proofErr w:type="spellEnd"/>
-      <w:r>
-        <w:rPr>
-          <w:rFonts w:ascii="Footlight MT Light" w:hAnsi="Footlight MT Light"/>
-          <w:i/>
-          <w:sz w:val="24"/>
-          <w:szCs w:val="24"/>
-        </w:rPr>
-        <w:t>/</w:t>
-      </w:r>
-      <w:proofErr w:type="spellStart"/>
-      <w:r>
-        <w:rPr>
-          <w:rFonts w:ascii="Footlight MT Light" w:hAnsi="Footlight MT Light"/>
-          <w:i/>
-          <w:sz w:val="24"/>
-          <w:szCs w:val="24"/>
-        </w:rPr>
-        <w:t>perubahan</w:t>
-      </w:r>
-      <w:proofErr w:type="spellEnd"/>
-      <w:r>
-        <w:rPr>
-          <w:rFonts w:ascii="Footlight MT Light" w:hAnsi="Footlight MT Light"/>
-          <w:i/>
-          <w:sz w:val="24"/>
-          <w:szCs w:val="24"/>
-        </w:rPr>
-        <w:t>/</w:t>
-      </w:r>
-      <w:proofErr w:type="spellStart"/>
-      <w:r>
-        <w:rPr>
-          <w:rFonts w:ascii="Footlight MT Light" w:hAnsi="Footlight MT Light"/>
-          <w:i/>
-          <w:sz w:val="24"/>
-          <w:szCs w:val="24"/>
-        </w:rPr>
-        <w:t>surat</w:t>
-      </w:r>
-      <w:proofErr w:type="spellEnd"/>
-      <w:r>
-        <w:rPr>
-          <w:rFonts w:ascii="Footlight MT Light" w:hAnsi="Footlight MT Light"/>
-          <w:i/>
-          <w:sz w:val="24"/>
-          <w:szCs w:val="24"/>
-        </w:rPr>
-        <w:t xml:space="preserve"> </w:t>
-      </w:r>
-      <w:proofErr w:type="spellStart"/>
-      <w:r>
-        <w:rPr>
-          <w:rFonts w:ascii="Footlight MT Light" w:hAnsi="Footlight MT Light"/>
-          <w:i/>
-          <w:sz w:val="24"/>
-          <w:szCs w:val="24"/>
-        </w:rPr>
-        <w:t>kuasa</w:t>
-      </w:r>
-      <w:proofErr w:type="spellEnd"/>
-      <w:r>
-        <w:rPr>
-          <w:rFonts w:ascii="Footlight MT Light" w:hAnsi="Footlight MT Light"/>
-          <w:i/>
-          <w:sz w:val="24"/>
-          <w:szCs w:val="24"/>
-        </w:rPr>
-        <w:t xml:space="preserve"> </w:t>
-      </w:r>
-      <w:proofErr w:type="spellStart"/>
-      <w:r>
-        <w:rPr>
-          <w:rFonts w:ascii="Footlight MT Light" w:hAnsi="Footlight MT Light"/>
-          <w:i/>
-          <w:sz w:val="24"/>
-          <w:szCs w:val="24"/>
-        </w:rPr>
-        <w:t>dan</w:t>
-      </w:r>
-      <w:proofErr w:type="spellEnd"/>
-      <w:r>
-        <w:rPr>
-          <w:rFonts w:ascii="Footlight MT Light" w:hAnsi="Footlight MT Light"/>
-          <w:i/>
-          <w:sz w:val="24"/>
-          <w:szCs w:val="24"/>
-        </w:rPr>
-        <w:t xml:space="preserve"> </w:t>
-      </w:r>
-      <w:proofErr w:type="spellStart"/>
-      <w:r>
-        <w:rPr>
-          <w:rFonts w:ascii="Footlight MT Light" w:hAnsi="Footlight MT Light"/>
-          <w:i/>
-          <w:sz w:val="24"/>
-          <w:szCs w:val="24"/>
-        </w:rPr>
-        <w:t>tanggalnya</w:t>
-      </w:r>
-      <w:proofErr w:type="spellEnd"/>
+        <w:t xml:space="preserve"> dan tanggalnya</w:t>
+      </w:r>
       <w:r>
         <w:rPr>
           <w:rFonts w:ascii="Footlight MT Light" w:hAnsi="Footlight MT Light"/>
@@ -1409,430 +715,14 @@
           <w:szCs w:val="24"/>
         </w:rPr>
       </w:pPr>
-      <w:proofErr w:type="spellStart"/>
-      <w:r>
-        <w:rPr>
-          <w:rFonts w:ascii="Footlight MT Light" w:hAnsi="Footlight MT Light"/>
-          <w:sz w:val="24"/>
-          <w:szCs w:val="24"/>
-        </w:rPr>
-        <w:t>Saya</w:t>
-      </w:r>
-      <w:proofErr w:type="spellEnd"/>
-      <w:r>
-        <w:rPr>
-          <w:rFonts w:ascii="Footlight MT Light" w:hAnsi="Footlight MT Light"/>
-          <w:sz w:val="24"/>
-          <w:szCs w:val="24"/>
-        </w:rPr>
-        <w:t xml:space="preserve">/ </w:t>
-      </w:r>
-      <w:proofErr w:type="spellStart"/>
-      <w:r>
-        <w:rPr>
-          <w:rFonts w:ascii="Footlight MT Light" w:hAnsi="Footlight MT Light"/>
-          <w:sz w:val="24"/>
-          <w:szCs w:val="24"/>
-        </w:rPr>
-        <w:t>perusahaan</w:t>
-      </w:r>
-      <w:proofErr w:type="spellEnd"/>
-      <w:r>
-        <w:rPr>
-          <w:rFonts w:ascii="Footlight MT Light" w:hAnsi="Footlight MT Light"/>
-          <w:sz w:val="24"/>
-          <w:szCs w:val="24"/>
-        </w:rPr>
-        <w:t xml:space="preserve"> </w:t>
-      </w:r>
-      <w:proofErr w:type="spellStart"/>
-      <w:r>
-        <w:rPr>
-          <w:rFonts w:ascii="Footlight MT Light" w:hAnsi="Footlight MT Light"/>
-          <w:sz w:val="24"/>
-          <w:szCs w:val="24"/>
-        </w:rPr>
-        <w:t>saya</w:t>
-      </w:r>
-      <w:proofErr w:type="spellEnd"/>
-      <w:r>
-        <w:rPr>
-          <w:rFonts w:ascii="Footlight MT Light" w:hAnsi="Footlight MT Light"/>
-          <w:sz w:val="24"/>
-          <w:szCs w:val="24"/>
-        </w:rPr>
-        <w:t xml:space="preserve"> </w:t>
-      </w:r>
-      <w:proofErr w:type="spellStart"/>
-      <w:r>
-        <w:rPr>
-          <w:rFonts w:ascii="Footlight MT Light" w:hAnsi="Footlight MT Light"/>
-          <w:sz w:val="24"/>
-          <w:szCs w:val="24"/>
-        </w:rPr>
-        <w:t>tidak</w:t>
-      </w:r>
-      <w:proofErr w:type="spellEnd"/>
-      <w:r>
-        <w:rPr>
-          <w:rFonts w:ascii="Footlight MT Light" w:hAnsi="Footlight MT Light"/>
-          <w:sz w:val="24"/>
-          <w:szCs w:val="24"/>
-        </w:rPr>
-        <w:t xml:space="preserve"> </w:t>
-      </w:r>
-      <w:proofErr w:type="spellStart"/>
-      <w:r>
-        <w:rPr>
-          <w:rFonts w:ascii="Footlight MT Light" w:hAnsi="Footlight MT Light"/>
-          <w:sz w:val="24"/>
-          <w:szCs w:val="24"/>
-        </w:rPr>
-        <w:t>sedang</w:t>
-      </w:r>
-      <w:proofErr w:type="spellEnd"/>
-      <w:r>
-        <w:rPr>
-          <w:rFonts w:ascii="Footlight MT Light" w:hAnsi="Footlight MT Light"/>
-          <w:sz w:val="24"/>
-          <w:szCs w:val="24"/>
-        </w:rPr>
-        <w:t xml:space="preserve"> </w:t>
-      </w:r>
-      <w:proofErr w:type="spellStart"/>
-      <w:r>
-        <w:rPr>
-          <w:rFonts w:ascii="Footlight MT Light" w:hAnsi="Footlight MT Light"/>
-          <w:sz w:val="24"/>
-          <w:szCs w:val="24"/>
-        </w:rPr>
-        <w:t>dinyatakan</w:t>
-      </w:r>
-      <w:proofErr w:type="spellEnd"/>
-      <w:r>
-        <w:rPr>
-          <w:rFonts w:ascii="Footlight MT Light" w:hAnsi="Footlight MT Light"/>
-          <w:sz w:val="24"/>
-          <w:szCs w:val="24"/>
-        </w:rPr>
-        <w:t xml:space="preserve"> </w:t>
-      </w:r>
-      <w:proofErr w:type="spellStart"/>
-      <w:r>
-        <w:rPr>
-          <w:rFonts w:ascii="Footlight MT Light" w:hAnsi="Footlight MT Light"/>
-          <w:sz w:val="24"/>
-          <w:szCs w:val="24"/>
-        </w:rPr>
-        <w:t>pailit</w:t>
-      </w:r>
-      <w:proofErr w:type="spellEnd"/>
-      <w:r>
-        <w:rPr>
-          <w:rFonts w:ascii="Footlight MT Light" w:hAnsi="Footlight MT Light"/>
-          <w:sz w:val="24"/>
-          <w:szCs w:val="24"/>
-        </w:rPr>
-        <w:t xml:space="preserve"> </w:t>
-      </w:r>
-      <w:proofErr w:type="spellStart"/>
-      <w:r>
-        <w:rPr>
-          <w:rFonts w:ascii="Footlight MT Light" w:hAnsi="Footlight MT Light"/>
-          <w:sz w:val="24"/>
-          <w:szCs w:val="24"/>
-        </w:rPr>
-        <w:t>atau</w:t>
-      </w:r>
-      <w:proofErr w:type="spellEnd"/>
-      <w:r>
-        <w:rPr>
-          <w:rFonts w:ascii="Footlight MT Light" w:hAnsi="Footlight MT Light"/>
-          <w:sz w:val="24"/>
-          <w:szCs w:val="24"/>
-        </w:rPr>
-        <w:t xml:space="preserve"> </w:t>
-      </w:r>
-      <w:proofErr w:type="spellStart"/>
-      <w:r>
-        <w:rPr>
-          <w:rFonts w:ascii="Footlight MT Light" w:hAnsi="Footlight MT Light"/>
-          <w:sz w:val="24"/>
-          <w:szCs w:val="24"/>
-        </w:rPr>
-        <w:t>kegiatan</w:t>
-      </w:r>
-      <w:proofErr w:type="spellEnd"/>
-      <w:r>
-        <w:rPr>
-          <w:rFonts w:ascii="Footlight MT Light" w:hAnsi="Footlight MT Light"/>
-          <w:sz w:val="24"/>
-          <w:szCs w:val="24"/>
-        </w:rPr>
-        <w:t xml:space="preserve"> </w:t>
-      </w:r>
-      <w:proofErr w:type="spellStart"/>
-      <w:r>
-        <w:rPr>
-          <w:rFonts w:ascii="Footlight MT Light" w:hAnsi="Footlight MT Light"/>
-          <w:sz w:val="24"/>
-          <w:szCs w:val="24"/>
-        </w:rPr>
-        <w:t>usahanya</w:t>
-      </w:r>
-      <w:proofErr w:type="spellEnd"/>
-      <w:r>
-        <w:rPr>
-          <w:rFonts w:ascii="Footlight MT Light" w:hAnsi="Footlight MT Light"/>
-          <w:sz w:val="24"/>
-          <w:szCs w:val="24"/>
-        </w:rPr>
-        <w:t xml:space="preserve"> </w:t>
-      </w:r>
-      <w:proofErr w:type="spellStart"/>
-      <w:r>
-        <w:rPr>
-          <w:rFonts w:ascii="Footlight MT Light" w:hAnsi="Footlight MT Light"/>
-          <w:sz w:val="24"/>
-          <w:szCs w:val="24"/>
-        </w:rPr>
-        <w:t>tidak</w:t>
-      </w:r>
-      <w:proofErr w:type="spellEnd"/>
-      <w:r>
-        <w:rPr>
-          <w:rFonts w:ascii="Footlight MT Light" w:hAnsi="Footlight MT Light"/>
-          <w:sz w:val="24"/>
-          <w:szCs w:val="24"/>
-        </w:rPr>
-        <w:t xml:space="preserve"> </w:t>
-      </w:r>
-      <w:proofErr w:type="spellStart"/>
-      <w:r>
-        <w:rPr>
-          <w:rFonts w:ascii="Footlight MT Light" w:hAnsi="Footlight MT Light"/>
-          <w:sz w:val="24"/>
-          <w:szCs w:val="24"/>
-        </w:rPr>
-        <w:t>sedang</w:t>
-      </w:r>
-      <w:proofErr w:type="spellEnd"/>
-      <w:r>
-        <w:rPr>
-          <w:rFonts w:ascii="Footlight MT Light" w:hAnsi="Footlight MT Light"/>
-          <w:sz w:val="24"/>
-          <w:szCs w:val="24"/>
-        </w:rPr>
-        <w:t xml:space="preserve"> </w:t>
-      </w:r>
-      <w:proofErr w:type="spellStart"/>
-      <w:r>
-        <w:rPr>
-          <w:rFonts w:ascii="Footlight MT Light" w:hAnsi="Footlight MT Light"/>
-          <w:sz w:val="24"/>
-          <w:szCs w:val="24"/>
-        </w:rPr>
-        <w:t>dihentikan</w:t>
-      </w:r>
-      <w:proofErr w:type="spellEnd"/>
-      <w:r>
-        <w:rPr>
-          <w:rFonts w:ascii="Footlight MT Light" w:hAnsi="Footlight MT Light"/>
-          <w:sz w:val="24"/>
-          <w:szCs w:val="24"/>
-        </w:rPr>
-        <w:t xml:space="preserve"> </w:t>
-      </w:r>
-      <w:proofErr w:type="spellStart"/>
-      <w:r>
-        <w:rPr>
-          <w:rFonts w:ascii="Footlight MT Light" w:hAnsi="Footlight MT Light"/>
-          <w:sz w:val="24"/>
-          <w:szCs w:val="24"/>
-        </w:rPr>
-        <w:t>atau</w:t>
-      </w:r>
-      <w:proofErr w:type="spellEnd"/>
-      <w:r>
-        <w:rPr>
-          <w:rFonts w:ascii="Footlight MT Light" w:hAnsi="Footlight MT Light"/>
-          <w:sz w:val="24"/>
-          <w:szCs w:val="24"/>
-        </w:rPr>
-        <w:t xml:space="preserve"> </w:t>
-      </w:r>
-      <w:proofErr w:type="spellStart"/>
-      <w:r>
-        <w:rPr>
-          <w:rFonts w:ascii="Footlight MT Light" w:hAnsi="Footlight MT Light"/>
-          <w:sz w:val="24"/>
-          <w:szCs w:val="24"/>
-        </w:rPr>
-        <w:t>tidak</w:t>
-      </w:r>
-      <w:proofErr w:type="spellEnd"/>
-      <w:r>
-        <w:rPr>
-          <w:rFonts w:ascii="Footlight MT Light" w:hAnsi="Footlight MT Light"/>
-          <w:sz w:val="24"/>
-          <w:szCs w:val="24"/>
-        </w:rPr>
-        <w:t xml:space="preserve"> </w:t>
-      </w:r>
-      <w:proofErr w:type="spellStart"/>
-      <w:r>
-        <w:rPr>
-          <w:rFonts w:ascii="Footlight MT Light" w:hAnsi="Footlight MT Light"/>
-          <w:sz w:val="24"/>
-          <w:szCs w:val="24"/>
-        </w:rPr>
-        <w:t>sedang</w:t>
-      </w:r>
-      <w:proofErr w:type="spellEnd"/>
-      <w:r>
-        <w:rPr>
-          <w:rFonts w:ascii="Footlight MT Light" w:hAnsi="Footlight MT Light"/>
-          <w:sz w:val="24"/>
-          <w:szCs w:val="24"/>
-        </w:rPr>
-        <w:t xml:space="preserve"> </w:t>
-      </w:r>
-      <w:proofErr w:type="spellStart"/>
-      <w:r>
-        <w:rPr>
-          <w:rFonts w:ascii="Footlight MT Light" w:hAnsi="Footlight MT Light"/>
-          <w:sz w:val="24"/>
-          <w:szCs w:val="24"/>
-        </w:rPr>
-        <w:t>menjalani</w:t>
-      </w:r>
-      <w:proofErr w:type="spellEnd"/>
-      <w:r>
-        <w:rPr>
-          <w:rFonts w:ascii="Footlight MT Light" w:hAnsi="Footlight MT Light"/>
-          <w:sz w:val="24"/>
-          <w:szCs w:val="24"/>
-        </w:rPr>
-        <w:t xml:space="preserve"> </w:t>
-      </w:r>
-      <w:proofErr w:type="spellStart"/>
-      <w:r>
-        <w:rPr>
-          <w:rFonts w:ascii="Footlight MT Light" w:hAnsi="Footlight MT Light"/>
-          <w:sz w:val="24"/>
-          <w:szCs w:val="24"/>
-        </w:rPr>
-        <w:t>sanksi</w:t>
-      </w:r>
-      <w:proofErr w:type="spellEnd"/>
-      <w:r>
-        <w:rPr>
-          <w:rFonts w:ascii="Footlight MT Light" w:hAnsi="Footlight MT Light"/>
-          <w:sz w:val="24"/>
-          <w:szCs w:val="24"/>
-        </w:rPr>
-        <w:t xml:space="preserve"> </w:t>
-      </w:r>
-      <w:proofErr w:type="spellStart"/>
-      <w:r>
-        <w:rPr>
-          <w:rFonts w:ascii="Footlight MT Light" w:hAnsi="Footlight MT Light"/>
-          <w:sz w:val="24"/>
-          <w:szCs w:val="24"/>
-        </w:rPr>
-        <w:t>pidana</w:t>
-      </w:r>
-      <w:proofErr w:type="spellEnd"/>
-      <w:r>
-        <w:rPr>
-          <w:rFonts w:ascii="Footlight MT Light" w:hAnsi="Footlight MT Light"/>
-          <w:sz w:val="24"/>
-          <w:szCs w:val="24"/>
-        </w:rPr>
-        <w:t xml:space="preserve"> </w:t>
-      </w:r>
-      <w:proofErr w:type="spellStart"/>
-      <w:r>
-        <w:rPr>
-          <w:rFonts w:ascii="Footlight MT Light" w:hAnsi="Footlight MT Light"/>
-          <w:sz w:val="24"/>
-          <w:szCs w:val="24"/>
-        </w:rPr>
-        <w:t>atau</w:t>
-      </w:r>
-      <w:proofErr w:type="spellEnd"/>
-      <w:r>
-        <w:rPr>
-          <w:rFonts w:ascii="Footlight MT Light" w:hAnsi="Footlight MT Light"/>
-          <w:sz w:val="24"/>
-          <w:szCs w:val="24"/>
-        </w:rPr>
-        <w:t xml:space="preserve"> </w:t>
-      </w:r>
-      <w:proofErr w:type="spellStart"/>
-      <w:r>
-        <w:rPr>
-          <w:rFonts w:ascii="Footlight MT Light" w:hAnsi="Footlight MT Light"/>
-          <w:sz w:val="24"/>
-          <w:szCs w:val="24"/>
-        </w:rPr>
-        <w:t>sedang</w:t>
-      </w:r>
-      <w:proofErr w:type="spellEnd"/>
-      <w:r>
-        <w:rPr>
-          <w:rFonts w:ascii="Footlight MT Light" w:hAnsi="Footlight MT Light"/>
-          <w:sz w:val="24"/>
-          <w:szCs w:val="24"/>
-        </w:rPr>
-        <w:t xml:space="preserve"> </w:t>
-      </w:r>
-      <w:proofErr w:type="spellStart"/>
-      <w:r>
-        <w:rPr>
-          <w:rFonts w:ascii="Footlight MT Light" w:hAnsi="Footlight MT Light"/>
-          <w:sz w:val="24"/>
-          <w:szCs w:val="24"/>
-        </w:rPr>
-        <w:t>dalam</w:t>
-      </w:r>
-      <w:proofErr w:type="spellEnd"/>
-      <w:r>
-        <w:rPr>
-          <w:rFonts w:ascii="Footlight MT Light" w:hAnsi="Footlight MT Light"/>
-          <w:sz w:val="24"/>
-          <w:szCs w:val="24"/>
-        </w:rPr>
-        <w:t xml:space="preserve"> </w:t>
-      </w:r>
-      <w:proofErr w:type="spellStart"/>
-      <w:r>
-        <w:rPr>
-          <w:rFonts w:ascii="Footlight MT Light" w:hAnsi="Footlight MT Light"/>
-          <w:sz w:val="24"/>
-          <w:szCs w:val="24"/>
-        </w:rPr>
-        <w:t>pengawasan</w:t>
-      </w:r>
-      <w:proofErr w:type="spellEnd"/>
-      <w:r>
-        <w:rPr>
-          <w:rFonts w:ascii="Footlight MT Light" w:hAnsi="Footlight MT Light"/>
-          <w:sz w:val="24"/>
-          <w:szCs w:val="24"/>
-        </w:rPr>
-        <w:t xml:space="preserve"> </w:t>
-      </w:r>
-      <w:proofErr w:type="spellStart"/>
-      <w:r>
-        <w:rPr>
-          <w:rFonts w:ascii="Footlight MT Light" w:hAnsi="Footlight MT Light"/>
-          <w:sz w:val="24"/>
-          <w:szCs w:val="24"/>
-        </w:rPr>
-        <w:t>pengadilan</w:t>
-      </w:r>
-      <w:proofErr w:type="spellEnd"/>
+      <w:r>
+        <w:rPr>
+          <w:rFonts w:ascii="Footlight MT Light" w:hAnsi="Footlight MT Light"/>
+          <w:sz w:val="24"/>
+          <w:szCs w:val="24"/>
+        </w:rPr>
+        <w:t>Saya/ perusahaan saya tidak sedang dinyatakan pailit atau kegiatan usahanya tidak sedang dihentikan atau tidak sedang menjalani sanksi pidana atau sedang dalam pengawasan pengadilan</w:t>
+      </w:r>
       <w:r>
         <w:rPr>
           <w:rFonts w:ascii="Footlight MT Light" w:hAnsi="Footlight MT Light"/>
@@ -1859,239 +749,13 @@
           <w:szCs w:val="24"/>
         </w:rPr>
       </w:pPr>
-      <w:proofErr w:type="spellStart"/>
-      <w:r>
-        <w:rPr>
-          <w:rFonts w:ascii="Footlight MT Light" w:hAnsi="Footlight MT Light"/>
-          <w:sz w:val="24"/>
-          <w:szCs w:val="24"/>
-        </w:rPr>
-        <w:t>Saya</w:t>
-      </w:r>
-      <w:proofErr w:type="spellEnd"/>
-      <w:r>
-        <w:rPr>
-          <w:rFonts w:ascii="Footlight MT Light" w:hAnsi="Footlight MT Light"/>
-          <w:sz w:val="24"/>
-          <w:szCs w:val="24"/>
-        </w:rPr>
-        <w:t xml:space="preserve"> </w:t>
-      </w:r>
-      <w:proofErr w:type="spellStart"/>
-      <w:r>
-        <w:rPr>
-          <w:rFonts w:ascii="Footlight MT Light" w:hAnsi="Footlight MT Light"/>
-          <w:sz w:val="24"/>
-          <w:szCs w:val="24"/>
-        </w:rPr>
-        <w:t>tidak</w:t>
-      </w:r>
-      <w:proofErr w:type="spellEnd"/>
-      <w:r>
-        <w:rPr>
-          <w:rFonts w:ascii="Footlight MT Light" w:hAnsi="Footlight MT Light"/>
-          <w:sz w:val="24"/>
-          <w:szCs w:val="24"/>
-        </w:rPr>
-        <w:t xml:space="preserve"> </w:t>
-      </w:r>
-      <w:proofErr w:type="spellStart"/>
-      <w:r>
-        <w:rPr>
-          <w:rFonts w:ascii="Footlight MT Light" w:hAnsi="Footlight MT Light"/>
-          <w:sz w:val="24"/>
-          <w:szCs w:val="24"/>
-        </w:rPr>
-        <w:t>pernah</w:t>
-      </w:r>
-      <w:proofErr w:type="spellEnd"/>
-      <w:r>
-        <w:rPr>
-          <w:rFonts w:ascii="Footlight MT Light" w:hAnsi="Footlight MT Light"/>
-          <w:sz w:val="24"/>
-          <w:szCs w:val="24"/>
-        </w:rPr>
-        <w:t xml:space="preserve"> </w:t>
-      </w:r>
-      <w:proofErr w:type="spellStart"/>
-      <w:r>
-        <w:rPr>
-          <w:rFonts w:ascii="Footlight MT Light" w:hAnsi="Footlight MT Light"/>
-          <w:sz w:val="24"/>
-          <w:szCs w:val="24"/>
-        </w:rPr>
-        <w:t>dihukum</w:t>
-      </w:r>
-      <w:proofErr w:type="spellEnd"/>
-      <w:r>
-        <w:rPr>
-          <w:rFonts w:ascii="Footlight MT Light" w:hAnsi="Footlight MT Light"/>
-          <w:sz w:val="24"/>
-          <w:szCs w:val="24"/>
-        </w:rPr>
-        <w:t xml:space="preserve"> </w:t>
-      </w:r>
-      <w:proofErr w:type="spellStart"/>
-      <w:r>
-        <w:rPr>
-          <w:rFonts w:ascii="Footlight MT Light" w:hAnsi="Footlight MT Light"/>
-          <w:sz w:val="24"/>
-          <w:szCs w:val="24"/>
-        </w:rPr>
-        <w:t>berdasarkan</w:t>
-      </w:r>
-      <w:proofErr w:type="spellEnd"/>
-      <w:r>
-        <w:rPr>
-          <w:rFonts w:ascii="Footlight MT Light" w:hAnsi="Footlight MT Light"/>
-          <w:sz w:val="24"/>
-          <w:szCs w:val="24"/>
-        </w:rPr>
-        <w:t xml:space="preserve"> </w:t>
-      </w:r>
-      <w:proofErr w:type="spellStart"/>
-      <w:r>
-        <w:rPr>
-          <w:rFonts w:ascii="Footlight MT Light" w:hAnsi="Footlight MT Light"/>
-          <w:sz w:val="24"/>
-          <w:szCs w:val="24"/>
-        </w:rPr>
-        <w:t>putusan</w:t>
-      </w:r>
-      <w:proofErr w:type="spellEnd"/>
-      <w:r>
-        <w:rPr>
-          <w:rFonts w:ascii="Footlight MT Light" w:hAnsi="Footlight MT Light"/>
-          <w:sz w:val="24"/>
-          <w:szCs w:val="24"/>
-        </w:rPr>
-        <w:t xml:space="preserve"> </w:t>
-      </w:r>
-      <w:proofErr w:type="spellStart"/>
-      <w:r>
-        <w:rPr>
-          <w:rFonts w:ascii="Footlight MT Light" w:hAnsi="Footlight MT Light"/>
-          <w:sz w:val="24"/>
-          <w:szCs w:val="24"/>
-        </w:rPr>
-        <w:t>pengadilan</w:t>
-      </w:r>
-      <w:proofErr w:type="spellEnd"/>
-      <w:r>
-        <w:rPr>
-          <w:rFonts w:ascii="Footlight MT Light" w:hAnsi="Footlight MT Light"/>
-          <w:sz w:val="24"/>
-          <w:szCs w:val="24"/>
-        </w:rPr>
-        <w:t xml:space="preserve"> </w:t>
-      </w:r>
-      <w:proofErr w:type="spellStart"/>
-      <w:r>
-        <w:rPr>
-          <w:rFonts w:ascii="Footlight MT Light" w:hAnsi="Footlight MT Light"/>
-          <w:sz w:val="24"/>
-          <w:szCs w:val="24"/>
-        </w:rPr>
-        <w:t>atas</w:t>
-      </w:r>
-      <w:proofErr w:type="spellEnd"/>
-      <w:r>
-        <w:rPr>
-          <w:rFonts w:ascii="Footlight MT Light" w:hAnsi="Footlight MT Light"/>
-          <w:sz w:val="24"/>
-          <w:szCs w:val="24"/>
-        </w:rPr>
-        <w:t xml:space="preserve"> </w:t>
-      </w:r>
-      <w:proofErr w:type="spellStart"/>
-      <w:r>
-        <w:rPr>
-          <w:rFonts w:ascii="Footlight MT Light" w:hAnsi="Footlight MT Light"/>
-          <w:sz w:val="24"/>
-          <w:szCs w:val="24"/>
-        </w:rPr>
-        <w:t>tindakan</w:t>
-      </w:r>
-      <w:proofErr w:type="spellEnd"/>
-      <w:r>
-        <w:rPr>
-          <w:rFonts w:ascii="Footlight MT Light" w:hAnsi="Footlight MT Light"/>
-          <w:sz w:val="24"/>
-          <w:szCs w:val="24"/>
-        </w:rPr>
-        <w:t xml:space="preserve"> yang </w:t>
-      </w:r>
-      <w:proofErr w:type="spellStart"/>
-      <w:r>
-        <w:rPr>
-          <w:rFonts w:ascii="Footlight MT Light" w:hAnsi="Footlight MT Light"/>
-          <w:sz w:val="24"/>
-          <w:szCs w:val="24"/>
-        </w:rPr>
-        <w:t>berkaitan</w:t>
-      </w:r>
-      <w:proofErr w:type="spellEnd"/>
-      <w:r>
-        <w:rPr>
-          <w:rFonts w:ascii="Footlight MT Light" w:hAnsi="Footlight MT Light"/>
-          <w:sz w:val="24"/>
-          <w:szCs w:val="24"/>
-        </w:rPr>
-        <w:t xml:space="preserve"> </w:t>
-      </w:r>
-      <w:proofErr w:type="spellStart"/>
-      <w:r>
-        <w:rPr>
-          <w:rFonts w:ascii="Footlight MT Light" w:hAnsi="Footlight MT Light"/>
-          <w:sz w:val="24"/>
-          <w:szCs w:val="24"/>
-        </w:rPr>
-        <w:t>dengan</w:t>
-      </w:r>
-      <w:proofErr w:type="spellEnd"/>
-      <w:r>
-        <w:rPr>
-          <w:rFonts w:ascii="Footlight MT Light" w:hAnsi="Footlight MT Light"/>
-          <w:sz w:val="24"/>
-          <w:szCs w:val="24"/>
-        </w:rPr>
-        <w:t xml:space="preserve"> </w:t>
-      </w:r>
-      <w:proofErr w:type="spellStart"/>
-      <w:r>
-        <w:rPr>
-          <w:rFonts w:ascii="Footlight MT Light" w:hAnsi="Footlight MT Light"/>
-          <w:sz w:val="24"/>
-          <w:szCs w:val="24"/>
-        </w:rPr>
-        <w:t>kondisi</w:t>
-      </w:r>
-      <w:proofErr w:type="spellEnd"/>
-      <w:r>
-        <w:rPr>
-          <w:rFonts w:ascii="Footlight MT Light" w:hAnsi="Footlight MT Light"/>
-          <w:sz w:val="24"/>
-          <w:szCs w:val="24"/>
-        </w:rPr>
-        <w:t xml:space="preserve"> professional </w:t>
-      </w:r>
-      <w:proofErr w:type="spellStart"/>
-      <w:r>
-        <w:rPr>
-          <w:rFonts w:ascii="Footlight MT Light" w:hAnsi="Footlight MT Light"/>
-          <w:sz w:val="24"/>
-          <w:szCs w:val="24"/>
-        </w:rPr>
-        <w:t>saya</w:t>
-      </w:r>
-      <w:proofErr w:type="spellEnd"/>
-      <w:r>
-        <w:rPr>
-          <w:rFonts w:ascii="Footlight MT Light" w:hAnsi="Footlight MT Light"/>
-          <w:sz w:val="24"/>
-          <w:szCs w:val="24"/>
-        </w:rPr>
-        <w:t>;</w:t>
+      <w:r>
+        <w:rPr>
+          <w:rFonts w:ascii="Footlight MT Light" w:hAnsi="Footlight MT Light"/>
+          <w:sz w:val="24"/>
+          <w:szCs w:val="24"/>
+        </w:rPr>
+        <w:t>Saya tidak pernah dihukum berdasarkan putusan pengadilan atas tindakan yang berkaitan dengan kondisi professional saya;</w:t>
       </w:r>
     </w:p>
     <w:p>
@@ -2117,97 +781,7 @@
           <w:sz w:val="24"/>
           <w:szCs w:val="24"/>
         </w:rPr>
-        <w:t xml:space="preserve">Data-data </w:t>
-      </w:r>
-      <w:proofErr w:type="spellStart"/>
-      <w:r>
-        <w:rPr>
-          <w:rFonts w:ascii="Footlight MT Light" w:hAnsi="Footlight MT Light"/>
-          <w:sz w:val="24"/>
-          <w:szCs w:val="24"/>
-        </w:rPr>
-        <w:t>saya</w:t>
-      </w:r>
-      <w:proofErr w:type="spellEnd"/>
-      <w:r>
-        <w:rPr>
-          <w:rFonts w:ascii="Footlight MT Light" w:hAnsi="Footlight MT Light"/>
-          <w:sz w:val="24"/>
-          <w:szCs w:val="24"/>
-        </w:rPr>
-        <w:t>/</w:t>
-      </w:r>
-      <w:proofErr w:type="spellStart"/>
-      <w:r>
-        <w:rPr>
-          <w:rFonts w:ascii="Footlight MT Light" w:hAnsi="Footlight MT Light"/>
-          <w:sz w:val="24"/>
-          <w:szCs w:val="24"/>
-        </w:rPr>
-        <w:t>perusahaan</w:t>
-      </w:r>
-      <w:proofErr w:type="spellEnd"/>
-      <w:r>
-        <w:rPr>
-          <w:rFonts w:ascii="Footlight MT Light" w:hAnsi="Footlight MT Light"/>
-          <w:sz w:val="24"/>
-          <w:szCs w:val="24"/>
-        </w:rPr>
-        <w:t xml:space="preserve"> </w:t>
-      </w:r>
-      <w:proofErr w:type="spellStart"/>
-      <w:r>
-        <w:rPr>
-          <w:rFonts w:ascii="Footlight MT Light" w:hAnsi="Footlight MT Light"/>
-          <w:sz w:val="24"/>
-          <w:szCs w:val="24"/>
-        </w:rPr>
-        <w:t>saya</w:t>
-      </w:r>
-      <w:proofErr w:type="spellEnd"/>
-      <w:r>
-        <w:rPr>
-          <w:rFonts w:ascii="Footlight MT Light" w:hAnsi="Footlight MT Light"/>
-          <w:sz w:val="24"/>
-          <w:szCs w:val="24"/>
-        </w:rPr>
-        <w:t xml:space="preserve"> </w:t>
-      </w:r>
-      <w:proofErr w:type="spellStart"/>
-      <w:r>
-        <w:rPr>
-          <w:rFonts w:ascii="Footlight MT Light" w:hAnsi="Footlight MT Light"/>
-          <w:sz w:val="24"/>
-          <w:szCs w:val="24"/>
-        </w:rPr>
-        <w:t>adalah</w:t>
-      </w:r>
-      <w:proofErr w:type="spellEnd"/>
-      <w:r>
-        <w:rPr>
-          <w:rFonts w:ascii="Footlight MT Light" w:hAnsi="Footlight MT Light"/>
-          <w:sz w:val="24"/>
-          <w:szCs w:val="24"/>
-        </w:rPr>
-        <w:t xml:space="preserve"> </w:t>
-      </w:r>
-      <w:proofErr w:type="spellStart"/>
-      <w:r>
-        <w:rPr>
-          <w:rFonts w:ascii="Footlight MT Light" w:hAnsi="Footlight MT Light"/>
-          <w:sz w:val="24"/>
-          <w:szCs w:val="24"/>
-        </w:rPr>
-        <w:t>terlampir</w:t>
-      </w:r>
-      <w:proofErr w:type="spellEnd"/>
-      <w:r>
-        <w:rPr>
-          <w:rFonts w:ascii="Footlight MT Light" w:hAnsi="Footlight MT Light"/>
-          <w:sz w:val="24"/>
-          <w:szCs w:val="24"/>
-        </w:rPr>
-        <w:t xml:space="preserve"> </w:t>
+        <w:t xml:space="preserve">Data-data saya/perusahaan saya adalah terlampir </w:t>
       </w:r>
       <w:r>
         <w:rPr>
@@ -2230,603 +804,69 @@
           <w:szCs w:val="24"/>
         </w:rPr>
       </w:pPr>
-      <w:proofErr w:type="spellStart"/>
-      <w:r>
-        <w:rPr>
-          <w:rFonts w:ascii="Footlight MT Light" w:hAnsi="Footlight MT Light"/>
-          <w:sz w:val="24"/>
-          <w:szCs w:val="24"/>
-        </w:rPr>
-        <w:t>Demikian</w:t>
-      </w:r>
-      <w:proofErr w:type="spellEnd"/>
-      <w:r>
-        <w:rPr>
-          <w:rFonts w:ascii="Footlight MT Light" w:hAnsi="Footlight MT Light"/>
-          <w:sz w:val="24"/>
-          <w:szCs w:val="24"/>
-        </w:rPr>
-        <w:t xml:space="preserve"> </w:t>
-      </w:r>
-      <w:proofErr w:type="spellStart"/>
-      <w:r>
-        <w:rPr>
-          <w:rFonts w:ascii="Footlight MT Light" w:hAnsi="Footlight MT Light"/>
-          <w:sz w:val="24"/>
-          <w:szCs w:val="24"/>
-        </w:rPr>
-        <w:t>pernyataan</w:t>
-      </w:r>
-      <w:proofErr w:type="spellEnd"/>
-      <w:r>
-        <w:rPr>
-          <w:rFonts w:ascii="Footlight MT Light" w:hAnsi="Footlight MT Light"/>
-          <w:sz w:val="24"/>
-          <w:szCs w:val="24"/>
-        </w:rPr>
-        <w:t xml:space="preserve"> </w:t>
-      </w:r>
-      <w:proofErr w:type="spellStart"/>
-      <w:r>
-        <w:rPr>
-          <w:rFonts w:ascii="Footlight MT Light" w:hAnsi="Footlight MT Light"/>
-          <w:sz w:val="24"/>
-          <w:szCs w:val="24"/>
-        </w:rPr>
-        <w:t>ini</w:t>
-      </w:r>
-      <w:proofErr w:type="spellEnd"/>
-      <w:r>
-        <w:rPr>
-          <w:rFonts w:ascii="Footlight MT Light" w:hAnsi="Footlight MT Light"/>
-          <w:sz w:val="24"/>
-          <w:szCs w:val="24"/>
-        </w:rPr>
-        <w:t xml:space="preserve"> </w:t>
-      </w:r>
-      <w:proofErr w:type="spellStart"/>
-      <w:r>
-        <w:rPr>
-          <w:rFonts w:ascii="Footlight MT Light" w:hAnsi="Footlight MT Light"/>
-          <w:sz w:val="24"/>
-          <w:szCs w:val="24"/>
-        </w:rPr>
-        <w:t>saya</w:t>
-      </w:r>
-      <w:proofErr w:type="spellEnd"/>
-      <w:r>
-        <w:rPr>
-          <w:rFonts w:ascii="Footlight MT Light" w:hAnsi="Footlight MT Light"/>
-          <w:sz w:val="24"/>
-          <w:szCs w:val="24"/>
-        </w:rPr>
-        <w:t xml:space="preserve"> </w:t>
-      </w:r>
-      <w:proofErr w:type="spellStart"/>
-      <w:r>
-        <w:rPr>
-          <w:rFonts w:ascii="Footlight MT Light" w:hAnsi="Footlight MT Light"/>
-          <w:sz w:val="24"/>
-          <w:szCs w:val="24"/>
-        </w:rPr>
-        <w:t>buat</w:t>
-      </w:r>
-      <w:proofErr w:type="spellEnd"/>
-      <w:r>
-        <w:rPr>
-          <w:rFonts w:ascii="Footlight MT Light" w:hAnsi="Footlight MT Light"/>
-          <w:sz w:val="24"/>
-          <w:szCs w:val="24"/>
-        </w:rPr>
-        <w:t xml:space="preserve"> </w:t>
-      </w:r>
-      <w:proofErr w:type="spellStart"/>
-      <w:r>
-        <w:rPr>
-          <w:rFonts w:ascii="Footlight MT Light" w:hAnsi="Footlight MT Light"/>
-          <w:sz w:val="24"/>
-          <w:szCs w:val="24"/>
-        </w:rPr>
-        <w:t>d</w:t>
-      </w:r>
-      <w:r>
-        <w:rPr>
-          <w:rFonts w:ascii="Footlight MT Light" w:hAnsi="Footlight MT Light"/>
-          <w:sz w:val="24"/>
-          <w:szCs w:val="24"/>
-        </w:rPr>
-        <w:t>engan</w:t>
-      </w:r>
-      <w:proofErr w:type="spellEnd"/>
-      <w:r>
-        <w:rPr>
-          <w:rFonts w:ascii="Footlight MT Light" w:hAnsi="Footlight MT Light"/>
-          <w:sz w:val="24"/>
-          <w:szCs w:val="24"/>
-        </w:rPr>
-        <w:t xml:space="preserve"> </w:t>
-      </w:r>
-      <w:proofErr w:type="spellStart"/>
-      <w:r>
-        <w:rPr>
-          <w:rFonts w:ascii="Footlight MT Light" w:hAnsi="Footlight MT Light"/>
-          <w:sz w:val="24"/>
-          <w:szCs w:val="24"/>
-        </w:rPr>
-        <w:t>sebenarnya</w:t>
-      </w:r>
-      <w:proofErr w:type="spellEnd"/>
-      <w:r>
-        <w:rPr>
-          <w:rFonts w:ascii="Footlight MT Light" w:hAnsi="Footlight MT Light"/>
-          <w:sz w:val="24"/>
-          <w:szCs w:val="24"/>
-        </w:rPr>
-        <w:t xml:space="preserve"> </w:t>
-      </w:r>
-      <w:proofErr w:type="spellStart"/>
-      <w:r>
-        <w:rPr>
-          <w:rFonts w:ascii="Footlight MT Light" w:hAnsi="Footlight MT Light"/>
-          <w:sz w:val="24"/>
-          <w:szCs w:val="24"/>
-        </w:rPr>
-        <w:t>dan</w:t>
-      </w:r>
-      <w:proofErr w:type="spellEnd"/>
-      <w:r>
-        <w:rPr>
-          <w:rFonts w:ascii="Footlight MT Light" w:hAnsi="Footlight MT Light"/>
-          <w:sz w:val="24"/>
-          <w:szCs w:val="24"/>
-        </w:rPr>
-        <w:t xml:space="preserve"> </w:t>
-      </w:r>
-      <w:proofErr w:type="spellStart"/>
-      <w:r>
-        <w:rPr>
-          <w:rFonts w:ascii="Footlight MT Light" w:hAnsi="Footlight MT Light"/>
-          <w:sz w:val="24"/>
-          <w:szCs w:val="24"/>
-        </w:rPr>
-        <w:t>penuh</w:t>
-      </w:r>
-      <w:proofErr w:type="spellEnd"/>
-      <w:r>
-        <w:rPr>
-          <w:rFonts w:ascii="Footlight MT Light" w:hAnsi="Footlight MT Light"/>
-          <w:sz w:val="24"/>
-          <w:szCs w:val="24"/>
-        </w:rPr>
-        <w:t xml:space="preserve"> rasa </w:t>
-      </w:r>
-      <w:proofErr w:type="spellStart"/>
-      <w:r>
-        <w:rPr>
-          <w:rFonts w:ascii="Footlight MT Light" w:hAnsi="Footlight MT Light"/>
-          <w:sz w:val="24"/>
-          <w:szCs w:val="24"/>
-        </w:rPr>
-        <w:t>tanggung</w:t>
-      </w:r>
-      <w:proofErr w:type="spellEnd"/>
-      <w:r>
-        <w:rPr>
-          <w:rFonts w:ascii="Footlight MT Light" w:hAnsi="Footlight MT Light"/>
-          <w:sz w:val="24"/>
-          <w:szCs w:val="24"/>
-        </w:rPr>
-        <w:t xml:space="preserve"> </w:t>
-      </w:r>
-      <w:proofErr w:type="spellStart"/>
-      <w:r>
-        <w:rPr>
-          <w:rFonts w:ascii="Footlight MT Light" w:hAnsi="Footlight MT Light"/>
-          <w:sz w:val="24"/>
-          <w:szCs w:val="24"/>
-        </w:rPr>
-        <w:t>jawab</w:t>
-      </w:r>
-      <w:proofErr w:type="spellEnd"/>
-      <w:r>
-        <w:rPr>
-          <w:rFonts w:ascii="Footlight MT Light" w:hAnsi="Footlight MT Light"/>
-          <w:sz w:val="24"/>
-          <w:szCs w:val="24"/>
-        </w:rPr>
-        <w:t xml:space="preserve">. </w:t>
-      </w:r>
-      <w:proofErr w:type="spellStart"/>
-      <w:r>
-        <w:rPr>
-          <w:rFonts w:ascii="Footlight MT Light" w:hAnsi="Footlight MT Light"/>
-          <w:sz w:val="24"/>
-          <w:szCs w:val="24"/>
-        </w:rPr>
-        <w:t>Apabila</w:t>
-      </w:r>
-      <w:proofErr w:type="spellEnd"/>
-      <w:r>
-        <w:rPr>
-          <w:rFonts w:ascii="Footlight MT Light" w:hAnsi="Footlight MT Light"/>
-          <w:sz w:val="24"/>
-          <w:szCs w:val="24"/>
-        </w:rPr>
-        <w:t xml:space="preserve"> </w:t>
-      </w:r>
-      <w:r>
-        <w:rPr>
-          <w:rFonts w:ascii="Footlight MT Light" w:hAnsi="Footlight MT Light"/>
-          <w:sz w:val="24"/>
-          <w:szCs w:val="24"/>
-        </w:rPr>
-        <w:t xml:space="preserve"> </w:t>
-      </w:r>
-      <w:proofErr w:type="spellStart"/>
-      <w:r>
-        <w:rPr>
-          <w:rFonts w:ascii="Footlight MT Light" w:hAnsi="Footlight MT Light"/>
-          <w:sz w:val="24"/>
-          <w:szCs w:val="24"/>
-        </w:rPr>
-        <w:t>dikemudian</w:t>
-      </w:r>
-      <w:proofErr w:type="spellEnd"/>
-      <w:r>
-        <w:rPr>
-          <w:rFonts w:ascii="Footlight MT Light" w:hAnsi="Footlight MT Light"/>
-          <w:sz w:val="24"/>
-          <w:szCs w:val="24"/>
-        </w:rPr>
-        <w:t xml:space="preserve"> </w:t>
-      </w:r>
-      <w:proofErr w:type="spellStart"/>
-      <w:r>
-        <w:rPr>
-          <w:rFonts w:ascii="Footlight MT Light" w:hAnsi="Footlight MT Light"/>
-          <w:sz w:val="24"/>
-          <w:szCs w:val="24"/>
-        </w:rPr>
-        <w:t>hari</w:t>
-      </w:r>
-      <w:proofErr w:type="spellEnd"/>
-      <w:r>
-        <w:rPr>
-          <w:rFonts w:ascii="Footlight MT Light" w:hAnsi="Footlight MT Light"/>
-          <w:sz w:val="24"/>
-          <w:szCs w:val="24"/>
-        </w:rPr>
-        <w:t xml:space="preserve"> </w:t>
-      </w:r>
-      <w:r>
-        <w:rPr>
-          <w:rFonts w:ascii="Footlight MT Light" w:hAnsi="Footlight MT Light"/>
-          <w:sz w:val="24"/>
-          <w:szCs w:val="24"/>
-        </w:rPr>
-        <w:t>data/</w:t>
-      </w:r>
-      <w:proofErr w:type="spellStart"/>
-      <w:r>
-        <w:rPr>
-          <w:rFonts w:ascii="Footlight MT Light" w:hAnsi="Footlight MT Light"/>
-          <w:sz w:val="24"/>
-          <w:szCs w:val="24"/>
-        </w:rPr>
-        <w:t>dokumen</w:t>
-      </w:r>
-      <w:proofErr w:type="spellEnd"/>
-      <w:r>
-        <w:rPr>
-          <w:rFonts w:ascii="Footlight MT Light" w:hAnsi="Footlight MT Light"/>
-          <w:sz w:val="24"/>
-          <w:szCs w:val="24"/>
-        </w:rPr>
-        <w:t xml:space="preserve"> yang </w:t>
-      </w:r>
-      <w:proofErr w:type="spellStart"/>
-      <w:r>
-        <w:rPr>
-          <w:rFonts w:ascii="Footlight MT Light" w:hAnsi="Footlight MT Light"/>
-          <w:sz w:val="24"/>
-          <w:szCs w:val="24"/>
-        </w:rPr>
-        <w:t>di</w:t>
-      </w:r>
-      <w:r>
-        <w:rPr>
-          <w:rFonts w:ascii="Footlight MT Light" w:hAnsi="Footlight MT Light"/>
-          <w:sz w:val="24"/>
-          <w:szCs w:val="24"/>
-        </w:rPr>
-        <w:t>sampaikan</w:t>
-      </w:r>
-      <w:proofErr w:type="spellEnd"/>
-      <w:r>
-        <w:rPr>
-          <w:rFonts w:ascii="Footlight MT Light" w:hAnsi="Footlight MT Light"/>
-          <w:sz w:val="24"/>
-          <w:szCs w:val="24"/>
-        </w:rPr>
-        <w:t xml:space="preserve"> </w:t>
-      </w:r>
-      <w:proofErr w:type="spellStart"/>
-      <w:r>
-        <w:rPr>
-          <w:rFonts w:ascii="Footlight MT Light" w:hAnsi="Footlight MT Light"/>
-          <w:sz w:val="24"/>
-          <w:szCs w:val="24"/>
-        </w:rPr>
-        <w:t>tidak</w:t>
-      </w:r>
-      <w:proofErr w:type="spellEnd"/>
-      <w:r>
-        <w:rPr>
-          <w:rFonts w:ascii="Footlight MT Light" w:hAnsi="Footlight MT Light"/>
-          <w:sz w:val="24"/>
-          <w:szCs w:val="24"/>
-        </w:rPr>
-        <w:t xml:space="preserve"> </w:t>
-      </w:r>
-      <w:proofErr w:type="spellStart"/>
-      <w:r>
-        <w:rPr>
-          <w:rFonts w:ascii="Footlight MT Light" w:hAnsi="Footlight MT Light"/>
-          <w:sz w:val="24"/>
-          <w:szCs w:val="24"/>
-        </w:rPr>
-        <w:t>benar</w:t>
-      </w:r>
-      <w:proofErr w:type="spellEnd"/>
-      <w:r>
-        <w:rPr>
-          <w:rFonts w:ascii="Footlight MT Light" w:hAnsi="Footlight MT Light"/>
-          <w:sz w:val="24"/>
-          <w:szCs w:val="24"/>
-        </w:rPr>
-        <w:t xml:space="preserve"> </w:t>
-      </w:r>
-      <w:proofErr w:type="spellStart"/>
-      <w:r>
-        <w:rPr>
-          <w:rFonts w:ascii="Footlight MT Light" w:hAnsi="Footlight MT Light"/>
-          <w:sz w:val="24"/>
-          <w:szCs w:val="24"/>
-        </w:rPr>
-        <w:t>dan</w:t>
-      </w:r>
-      <w:proofErr w:type="spellEnd"/>
-      <w:r>
-        <w:rPr>
-          <w:rFonts w:ascii="Footlight MT Light" w:hAnsi="Footlight MT Light"/>
-          <w:sz w:val="24"/>
-          <w:szCs w:val="24"/>
-        </w:rPr>
-        <w:t xml:space="preserve"> </w:t>
-      </w:r>
-      <w:proofErr w:type="spellStart"/>
-      <w:r>
-        <w:rPr>
-          <w:rFonts w:ascii="Footlight MT Light" w:hAnsi="Footlight MT Light"/>
-          <w:sz w:val="24"/>
-          <w:szCs w:val="24"/>
-        </w:rPr>
-        <w:t>ada</w:t>
-      </w:r>
-      <w:proofErr w:type="spellEnd"/>
-      <w:r>
-        <w:rPr>
-          <w:rFonts w:ascii="Footlight MT Light" w:hAnsi="Footlight MT Light"/>
-          <w:sz w:val="24"/>
-          <w:szCs w:val="24"/>
-        </w:rPr>
-        <w:t xml:space="preserve"> </w:t>
-      </w:r>
-      <w:proofErr w:type="spellStart"/>
-      <w:r>
-        <w:rPr>
-          <w:rFonts w:ascii="Footlight MT Light" w:hAnsi="Footlight MT Light"/>
-          <w:sz w:val="24"/>
-          <w:szCs w:val="24"/>
-        </w:rPr>
-        <w:t>pemalsuan</w:t>
-      </w:r>
-      <w:proofErr w:type="spellEnd"/>
-      <w:r>
-        <w:rPr>
-          <w:rFonts w:ascii="Footlight MT Light" w:hAnsi="Footlight MT Light"/>
-          <w:sz w:val="24"/>
-          <w:szCs w:val="24"/>
-        </w:rPr>
-        <w:t xml:space="preserve">, </w:t>
-      </w:r>
-      <w:proofErr w:type="spellStart"/>
-      <w:r>
-        <w:rPr>
-          <w:rFonts w:ascii="Footlight MT Light" w:hAnsi="Footlight MT Light"/>
-          <w:sz w:val="24"/>
-          <w:szCs w:val="24"/>
-        </w:rPr>
-        <w:t>maka</w:t>
-      </w:r>
-      <w:proofErr w:type="spellEnd"/>
-      <w:r>
-        <w:rPr>
-          <w:rFonts w:ascii="Footlight MT Light" w:hAnsi="Footlight MT Light"/>
-          <w:sz w:val="24"/>
-          <w:szCs w:val="24"/>
-        </w:rPr>
-        <w:t xml:space="preserve"> </w:t>
-      </w:r>
-      <w:proofErr w:type="spellStart"/>
-      <w:r>
-        <w:rPr>
-          <w:rFonts w:ascii="Footlight MT Light" w:hAnsi="Footlight MT Light"/>
-          <w:sz w:val="24"/>
-          <w:szCs w:val="24"/>
-        </w:rPr>
-        <w:t>saya</w:t>
-      </w:r>
-      <w:proofErr w:type="spellEnd"/>
-      <w:r>
-        <w:rPr>
-          <w:rFonts w:ascii="Footlight MT Light" w:hAnsi="Footlight MT Light"/>
-          <w:sz w:val="24"/>
-          <w:szCs w:val="24"/>
-        </w:rPr>
-        <w:t xml:space="preserve"> </w:t>
-      </w:r>
-      <w:proofErr w:type="spellStart"/>
-      <w:r>
-        <w:rPr>
-          <w:rFonts w:ascii="Footlight MT Light" w:hAnsi="Footlight MT Light"/>
-          <w:sz w:val="24"/>
-          <w:szCs w:val="24"/>
-        </w:rPr>
-        <w:t>bersedia</w:t>
-      </w:r>
-      <w:proofErr w:type="spellEnd"/>
-      <w:r>
-        <w:rPr>
-          <w:rFonts w:ascii="Footlight MT Light" w:hAnsi="Footlight MT Light"/>
-          <w:sz w:val="24"/>
-          <w:szCs w:val="24"/>
-        </w:rPr>
-        <w:t xml:space="preserve"> </w:t>
-      </w:r>
-      <w:proofErr w:type="spellStart"/>
-      <w:r>
-        <w:rPr>
-          <w:rFonts w:ascii="Footlight MT Light" w:hAnsi="Footlight MT Light"/>
-          <w:sz w:val="24"/>
-          <w:szCs w:val="24"/>
-        </w:rPr>
-        <w:t>dikenakan</w:t>
-      </w:r>
-      <w:proofErr w:type="spellEnd"/>
-      <w:r>
-        <w:rPr>
-          <w:rFonts w:ascii="Footlight MT Light" w:hAnsi="Footlight MT Light"/>
-          <w:sz w:val="24"/>
-          <w:szCs w:val="24"/>
-        </w:rPr>
-        <w:t xml:space="preserve"> </w:t>
-      </w:r>
-      <w:proofErr w:type="spellStart"/>
-      <w:r>
-        <w:rPr>
-          <w:rFonts w:ascii="Footlight MT Light" w:hAnsi="Footlight MT Light"/>
-          <w:sz w:val="24"/>
-          <w:szCs w:val="24"/>
-        </w:rPr>
-        <w:t>sanksi</w:t>
-      </w:r>
-      <w:proofErr w:type="spellEnd"/>
-      <w:r>
-        <w:rPr>
-          <w:rFonts w:ascii="Footlight MT Light" w:hAnsi="Footlight MT Light"/>
-          <w:sz w:val="24"/>
-          <w:szCs w:val="24"/>
-        </w:rPr>
-        <w:t xml:space="preserve"> </w:t>
-      </w:r>
-      <w:r>
-        <w:rPr>
-          <w:rFonts w:ascii="Footlight MT Light" w:hAnsi="Footlight MT Light"/>
-          <w:sz w:val="24"/>
-          <w:szCs w:val="24"/>
-        </w:rPr>
-        <w:t xml:space="preserve">administrative </w:t>
-      </w:r>
-      <w:proofErr w:type="spellStart"/>
-      <w:r>
-        <w:rPr>
-          <w:rFonts w:ascii="Footlight MT Light" w:hAnsi="Footlight MT Light"/>
-          <w:sz w:val="24"/>
-          <w:szCs w:val="24"/>
-        </w:rPr>
-        <w:t>yaitu</w:t>
-      </w:r>
-      <w:proofErr w:type="spellEnd"/>
-      <w:r>
-        <w:rPr>
-          <w:rFonts w:ascii="Footlight MT Light" w:hAnsi="Footlight MT Light"/>
-          <w:sz w:val="24"/>
-          <w:szCs w:val="24"/>
-        </w:rPr>
-        <w:t xml:space="preserve"> </w:t>
-      </w:r>
-      <w:proofErr w:type="spellStart"/>
-      <w:r>
-        <w:rPr>
-          <w:rFonts w:ascii="Footlight MT Light" w:hAnsi="Footlight MT Light"/>
-          <w:sz w:val="24"/>
-          <w:szCs w:val="24"/>
-        </w:rPr>
-        <w:t>dimasukkan</w:t>
-      </w:r>
-      <w:proofErr w:type="spellEnd"/>
-      <w:r>
-        <w:rPr>
-          <w:rFonts w:ascii="Footlight MT Light" w:hAnsi="Footlight MT Light"/>
-          <w:sz w:val="24"/>
-          <w:szCs w:val="24"/>
-        </w:rPr>
-        <w:t xml:space="preserve"> </w:t>
-      </w:r>
-      <w:proofErr w:type="spellStart"/>
-      <w:r>
-        <w:rPr>
-          <w:rFonts w:ascii="Footlight MT Light" w:hAnsi="Footlight MT Light"/>
-          <w:sz w:val="24"/>
-          <w:szCs w:val="24"/>
-        </w:rPr>
-        <w:t>dalam</w:t>
-      </w:r>
-      <w:proofErr w:type="spellEnd"/>
-      <w:r>
-        <w:rPr>
-          <w:rFonts w:ascii="Footlight MT Light" w:hAnsi="Footlight MT Light"/>
-          <w:sz w:val="24"/>
-          <w:szCs w:val="24"/>
-        </w:rPr>
-        <w:t xml:space="preserve"> </w:t>
-      </w:r>
-      <w:proofErr w:type="spellStart"/>
-      <w:r>
-        <w:rPr>
-          <w:rFonts w:ascii="Footlight MT Light" w:hAnsi="Footlight MT Light"/>
-          <w:sz w:val="24"/>
-          <w:szCs w:val="24"/>
-        </w:rPr>
-        <w:t>Daftar</w:t>
-      </w:r>
-      <w:proofErr w:type="spellEnd"/>
-      <w:r>
-        <w:rPr>
-          <w:rFonts w:ascii="Footlight MT Light" w:hAnsi="Footlight MT Light"/>
-          <w:sz w:val="24"/>
-          <w:szCs w:val="24"/>
-        </w:rPr>
-        <w:t xml:space="preserve"> </w:t>
-      </w:r>
-      <w:proofErr w:type="spellStart"/>
-      <w:r>
-        <w:rPr>
-          <w:rFonts w:ascii="Footlight MT Light" w:hAnsi="Footlight MT Light"/>
-          <w:sz w:val="24"/>
-          <w:szCs w:val="24"/>
-        </w:rPr>
-        <w:t>Hitam</w:t>
-      </w:r>
-      <w:proofErr w:type="spellEnd"/>
-      <w:r>
-        <w:rPr>
-          <w:rFonts w:ascii="Footlight MT Light" w:hAnsi="Footlight MT Light"/>
-          <w:sz w:val="24"/>
-          <w:szCs w:val="24"/>
-        </w:rPr>
-        <w:t xml:space="preserve"> (</w:t>
+      <w:r>
+        <w:rPr>
+          <w:rFonts w:ascii="Footlight MT Light" w:hAnsi="Footlight MT Light"/>
+          <w:sz w:val="24"/>
+          <w:szCs w:val="24"/>
+        </w:rPr>
+        <w:t>Demikian pernyataan ini saya buat d</w:t>
+      </w:r>
+      <w:r>
+        <w:rPr>
+          <w:rFonts w:ascii="Footlight MT Light" w:hAnsi="Footlight MT Light"/>
+          <w:sz w:val="24"/>
+          <w:szCs w:val="24"/>
+        </w:rPr>
+        <w:t xml:space="preserve">engan sebenarnya dan penuh rasa </w:t>
+      </w:r>
+      <w:r>
+        <w:rPr>
+          <w:rFonts w:ascii="Footlight MT Light" w:hAnsi="Footlight MT Light"/>
+          <w:sz w:val="24"/>
+          <w:szCs w:val="24"/>
+        </w:rPr>
+        <w:t xml:space="preserve">tanggung jawab. </w:t>
+      </w:r>
+      <w:r>
+        <w:rPr>
+          <w:rFonts w:ascii="Footlight MT Light" w:hAnsi="Footlight MT Light"/>
+          <w:sz w:val="24"/>
+          <w:szCs w:val="24"/>
+        </w:rPr>
+        <w:t xml:space="preserve">Apabila </w:t>
+      </w:r>
+      <w:r>
+        <w:rPr>
+          <w:rFonts w:ascii="Footlight MT Light" w:hAnsi="Footlight MT Light"/>
+          <w:sz w:val="24"/>
+          <w:szCs w:val="24"/>
+        </w:rPr>
+        <w:t xml:space="preserve"> dikemudian hari </w:t>
+      </w:r>
+      <w:r>
+        <w:rPr>
+          <w:rFonts w:ascii="Footlight MT Light" w:hAnsi="Footlight MT Light"/>
+          <w:sz w:val="24"/>
+          <w:szCs w:val="24"/>
+        </w:rPr>
+        <w:t>data/dokumen yang di</w:t>
+      </w:r>
+      <w:r>
+        <w:rPr>
+          <w:rFonts w:ascii="Footlight MT Light" w:hAnsi="Footlight MT Light"/>
+          <w:sz w:val="24"/>
+          <w:szCs w:val="24"/>
+        </w:rPr>
+        <w:t xml:space="preserve">sampaikan tidak benar dan ada pemalsuan, maka saya bersedia dikenakan sanksi </w:t>
+      </w:r>
+      <w:r>
+        <w:rPr>
+          <w:rFonts w:ascii="Footlight MT Light" w:hAnsi="Footlight MT Light"/>
+          <w:sz w:val="24"/>
+          <w:szCs w:val="24"/>
+        </w:rPr>
+        <w:t>administrative yaitu dimasukkan dalam Daftar Hitam (</w:t>
       </w:r>
       <w:r>
         <w:rPr>
@@ -2843,439 +883,7 @@
           <w:sz w:val="24"/>
           <w:szCs w:val="24"/>
         </w:rPr>
-        <w:t xml:space="preserve">) PLN </w:t>
-      </w:r>
-      <w:proofErr w:type="spellStart"/>
-      <w:r>
-        <w:rPr>
-          <w:rFonts w:ascii="Footlight MT Light" w:hAnsi="Footlight MT Light"/>
-          <w:sz w:val="24"/>
-          <w:szCs w:val="24"/>
-        </w:rPr>
-        <w:t>dan</w:t>
-      </w:r>
-      <w:proofErr w:type="spellEnd"/>
-      <w:r>
-        <w:rPr>
-          <w:rFonts w:ascii="Footlight MT Light" w:hAnsi="Footlight MT Light"/>
-          <w:sz w:val="24"/>
-          <w:szCs w:val="24"/>
-        </w:rPr>
-        <w:t xml:space="preserve"> </w:t>
-      </w:r>
-      <w:proofErr w:type="spellStart"/>
-      <w:r>
-        <w:rPr>
-          <w:rFonts w:ascii="Footlight MT Light" w:hAnsi="Footlight MT Light"/>
-          <w:sz w:val="24"/>
-          <w:szCs w:val="24"/>
-        </w:rPr>
-        <w:t>tidaj</w:t>
-      </w:r>
-      <w:proofErr w:type="spellEnd"/>
-      <w:r>
-        <w:rPr>
-          <w:rFonts w:ascii="Footlight MT Light" w:hAnsi="Footlight MT Light"/>
-          <w:sz w:val="24"/>
-          <w:szCs w:val="24"/>
-        </w:rPr>
-        <w:t xml:space="preserve"> </w:t>
-      </w:r>
-      <w:proofErr w:type="spellStart"/>
-      <w:r>
-        <w:rPr>
-          <w:rFonts w:ascii="Footlight MT Light" w:hAnsi="Footlight MT Light"/>
-          <w:sz w:val="24"/>
-          <w:szCs w:val="24"/>
-        </w:rPr>
-        <w:t>diperkenankan</w:t>
-      </w:r>
-      <w:proofErr w:type="spellEnd"/>
-      <w:r>
-        <w:rPr>
-          <w:rFonts w:ascii="Footlight MT Light" w:hAnsi="Footlight MT Light"/>
-          <w:sz w:val="24"/>
-          <w:szCs w:val="24"/>
-        </w:rPr>
-        <w:t xml:space="preserve"> </w:t>
-      </w:r>
-      <w:proofErr w:type="spellStart"/>
-      <w:r>
-        <w:rPr>
-          <w:rFonts w:ascii="Footlight MT Light" w:hAnsi="Footlight MT Light"/>
-          <w:sz w:val="24"/>
-          <w:szCs w:val="24"/>
-        </w:rPr>
-        <w:t>ikut</w:t>
-      </w:r>
-      <w:proofErr w:type="spellEnd"/>
-      <w:r>
-        <w:rPr>
-          <w:rFonts w:ascii="Footlight MT Light" w:hAnsi="Footlight MT Light"/>
-          <w:sz w:val="24"/>
-          <w:szCs w:val="24"/>
-        </w:rPr>
-        <w:t xml:space="preserve"> </w:t>
-      </w:r>
-      <w:proofErr w:type="spellStart"/>
-      <w:r>
-        <w:rPr>
-          <w:rFonts w:ascii="Footlight MT Light" w:hAnsi="Footlight MT Light"/>
-          <w:sz w:val="24"/>
-          <w:szCs w:val="24"/>
-        </w:rPr>
-        <w:t>serta</w:t>
-      </w:r>
-      <w:proofErr w:type="spellEnd"/>
-      <w:r>
-        <w:rPr>
-          <w:rFonts w:ascii="Footlight MT Light" w:hAnsi="Footlight MT Light"/>
-          <w:sz w:val="24"/>
-          <w:szCs w:val="24"/>
-        </w:rPr>
-        <w:t xml:space="preserve"> </w:t>
-      </w:r>
-      <w:proofErr w:type="spellStart"/>
-      <w:r>
-        <w:rPr>
-          <w:rFonts w:ascii="Footlight MT Light" w:hAnsi="Footlight MT Light"/>
-          <w:sz w:val="24"/>
-          <w:szCs w:val="24"/>
-        </w:rPr>
-        <w:t>dalam</w:t>
-      </w:r>
-      <w:proofErr w:type="spellEnd"/>
-      <w:r>
-        <w:rPr>
-          <w:rFonts w:ascii="Footlight MT Light" w:hAnsi="Footlight MT Light"/>
-          <w:sz w:val="24"/>
-          <w:szCs w:val="24"/>
-        </w:rPr>
-        <w:t xml:space="preserve"> </w:t>
-      </w:r>
-      <w:proofErr w:type="spellStart"/>
-      <w:r>
-        <w:rPr>
-          <w:rFonts w:ascii="Footlight MT Light" w:hAnsi="Footlight MT Light"/>
-          <w:sz w:val="24"/>
-          <w:szCs w:val="24"/>
-        </w:rPr>
-        <w:t>Pengadaan</w:t>
-      </w:r>
-      <w:proofErr w:type="spellEnd"/>
-      <w:r>
-        <w:rPr>
-          <w:rFonts w:ascii="Footlight MT Light" w:hAnsi="Footlight MT Light"/>
-          <w:sz w:val="24"/>
-          <w:szCs w:val="24"/>
-        </w:rPr>
-        <w:t xml:space="preserve"> </w:t>
-      </w:r>
-      <w:proofErr w:type="spellStart"/>
-      <w:r>
-        <w:rPr>
-          <w:rFonts w:ascii="Footlight MT Light" w:hAnsi="Footlight MT Light"/>
-          <w:sz w:val="24"/>
-          <w:szCs w:val="24"/>
-        </w:rPr>
-        <w:t>Barang</w:t>
-      </w:r>
-      <w:proofErr w:type="spellEnd"/>
-      <w:r>
-        <w:rPr>
-          <w:rFonts w:ascii="Footlight MT Light" w:hAnsi="Footlight MT Light"/>
-          <w:sz w:val="24"/>
-          <w:szCs w:val="24"/>
-        </w:rPr>
-        <w:t>/</w:t>
-      </w:r>
-      <w:proofErr w:type="spellStart"/>
-      <w:r>
-        <w:rPr>
-          <w:rFonts w:ascii="Footlight MT Light" w:hAnsi="Footlight MT Light"/>
-          <w:sz w:val="24"/>
-          <w:szCs w:val="24"/>
-        </w:rPr>
-        <w:t>Jasa</w:t>
-      </w:r>
-      <w:proofErr w:type="spellEnd"/>
-      <w:r>
-        <w:rPr>
-          <w:rFonts w:ascii="Footlight MT Light" w:hAnsi="Footlight MT Light"/>
-          <w:sz w:val="24"/>
-          <w:szCs w:val="24"/>
-        </w:rPr>
-        <w:t xml:space="preserve"> di PLN </w:t>
-      </w:r>
-      <w:proofErr w:type="spellStart"/>
-      <w:r>
-        <w:rPr>
-          <w:rFonts w:ascii="Footlight MT Light" w:hAnsi="Footlight MT Light"/>
-          <w:sz w:val="24"/>
-          <w:szCs w:val="24"/>
-        </w:rPr>
-        <w:t>dalam</w:t>
-      </w:r>
-      <w:proofErr w:type="spellEnd"/>
-      <w:r>
-        <w:rPr>
-          <w:rFonts w:ascii="Footlight MT Light" w:hAnsi="Footlight MT Light"/>
-          <w:sz w:val="24"/>
-          <w:szCs w:val="24"/>
-        </w:rPr>
-        <w:t xml:space="preserve"> </w:t>
-      </w:r>
-      <w:proofErr w:type="spellStart"/>
-      <w:r>
-        <w:rPr>
-          <w:rFonts w:ascii="Footlight MT Light" w:hAnsi="Footlight MT Light"/>
-          <w:sz w:val="24"/>
-          <w:szCs w:val="24"/>
-        </w:rPr>
-        <w:t>jangka</w:t>
-      </w:r>
-      <w:proofErr w:type="spellEnd"/>
-      <w:r>
-        <w:rPr>
-          <w:rFonts w:ascii="Footlight MT Light" w:hAnsi="Footlight MT Light"/>
-          <w:sz w:val="24"/>
-          <w:szCs w:val="24"/>
-        </w:rPr>
-        <w:t xml:space="preserve"> </w:t>
-      </w:r>
-      <w:proofErr w:type="spellStart"/>
-      <w:r>
-        <w:rPr>
-          <w:rFonts w:ascii="Footlight MT Light" w:hAnsi="Footlight MT Light"/>
-          <w:sz w:val="24"/>
-          <w:szCs w:val="24"/>
-        </w:rPr>
-        <w:t>waktu</w:t>
-      </w:r>
-      <w:proofErr w:type="spellEnd"/>
-      <w:r>
-        <w:rPr>
-          <w:rFonts w:ascii="Footlight MT Light" w:hAnsi="Footlight MT Light"/>
-          <w:sz w:val="24"/>
-          <w:szCs w:val="24"/>
-        </w:rPr>
-        <w:t xml:space="preserve"> 2 (</w:t>
-      </w:r>
-      <w:proofErr w:type="spellStart"/>
-      <w:r>
-        <w:rPr>
-          <w:rFonts w:ascii="Footlight MT Light" w:hAnsi="Footlight MT Light"/>
-          <w:sz w:val="24"/>
-          <w:szCs w:val="24"/>
-        </w:rPr>
-        <w:t>dua</w:t>
-      </w:r>
-      <w:proofErr w:type="spellEnd"/>
-      <w:r>
-        <w:rPr>
-          <w:rFonts w:ascii="Footlight MT Light" w:hAnsi="Footlight MT Light"/>
-          <w:sz w:val="24"/>
-          <w:szCs w:val="24"/>
-        </w:rPr>
-        <w:t xml:space="preserve">) </w:t>
-      </w:r>
-      <w:proofErr w:type="spellStart"/>
-      <w:r>
-        <w:rPr>
-          <w:rFonts w:ascii="Footlight MT Light" w:hAnsi="Footlight MT Light"/>
-          <w:sz w:val="24"/>
-          <w:szCs w:val="24"/>
-        </w:rPr>
-        <w:t>tahun</w:t>
-      </w:r>
-      <w:proofErr w:type="spellEnd"/>
-      <w:r>
-        <w:rPr>
-          <w:rFonts w:ascii="Footlight MT Light" w:hAnsi="Footlight MT Light"/>
-          <w:sz w:val="24"/>
-          <w:szCs w:val="24"/>
-        </w:rPr>
-        <w:t xml:space="preserve"> </w:t>
-      </w:r>
-      <w:proofErr w:type="spellStart"/>
-      <w:r>
-        <w:rPr>
-          <w:rFonts w:ascii="Footlight MT Light" w:hAnsi="Footlight MT Light"/>
-          <w:sz w:val="24"/>
-          <w:szCs w:val="24"/>
-        </w:rPr>
-        <w:t>serta</w:t>
-      </w:r>
-      <w:proofErr w:type="spellEnd"/>
-      <w:r>
-        <w:rPr>
-          <w:rFonts w:ascii="Footlight MT Light" w:hAnsi="Footlight MT Light"/>
-          <w:sz w:val="24"/>
-          <w:szCs w:val="24"/>
-        </w:rPr>
-        <w:t xml:space="preserve"> </w:t>
-      </w:r>
-      <w:proofErr w:type="spellStart"/>
-      <w:r>
-        <w:rPr>
-          <w:rFonts w:ascii="Footlight MT Light" w:hAnsi="Footlight MT Light"/>
-          <w:sz w:val="24"/>
-          <w:szCs w:val="24"/>
-        </w:rPr>
-        <w:t>sanksi</w:t>
-      </w:r>
-      <w:proofErr w:type="spellEnd"/>
-      <w:r>
-        <w:rPr>
-          <w:rFonts w:ascii="Footlight MT Light" w:hAnsi="Footlight MT Light"/>
-          <w:sz w:val="24"/>
-          <w:szCs w:val="24"/>
-        </w:rPr>
-        <w:t xml:space="preserve"> </w:t>
-      </w:r>
-      <w:proofErr w:type="spellStart"/>
-      <w:r>
-        <w:rPr>
-          <w:rFonts w:ascii="Footlight MT Light" w:hAnsi="Footlight MT Light"/>
-          <w:sz w:val="24"/>
-          <w:szCs w:val="24"/>
-        </w:rPr>
-        <w:t>perdata</w:t>
-      </w:r>
-      <w:proofErr w:type="spellEnd"/>
-      <w:r>
-        <w:rPr>
-          <w:rFonts w:ascii="Footlight MT Light" w:hAnsi="Footlight MT Light"/>
-          <w:sz w:val="24"/>
-          <w:szCs w:val="24"/>
-        </w:rPr>
-        <w:t xml:space="preserve"> </w:t>
-      </w:r>
-      <w:proofErr w:type="spellStart"/>
-      <w:r>
-        <w:rPr>
-          <w:rFonts w:ascii="Footlight MT Light" w:hAnsi="Footlight MT Light"/>
-          <w:sz w:val="24"/>
-          <w:szCs w:val="24"/>
-        </w:rPr>
-        <w:t>dan</w:t>
-      </w:r>
-      <w:proofErr w:type="spellEnd"/>
-      <w:r>
-        <w:rPr>
-          <w:rFonts w:ascii="Footlight MT Light" w:hAnsi="Footlight MT Light"/>
-          <w:sz w:val="24"/>
-          <w:szCs w:val="24"/>
-        </w:rPr>
-        <w:t xml:space="preserve"> </w:t>
-      </w:r>
-      <w:proofErr w:type="spellStart"/>
-      <w:r>
-        <w:rPr>
-          <w:rFonts w:ascii="Footlight MT Light" w:hAnsi="Footlight MT Light"/>
-          <w:sz w:val="24"/>
-          <w:szCs w:val="24"/>
-        </w:rPr>
-        <w:t>pidana</w:t>
-      </w:r>
-      <w:proofErr w:type="spellEnd"/>
-      <w:r>
-        <w:rPr>
-          <w:rFonts w:ascii="Footlight MT Light" w:hAnsi="Footlight MT Light"/>
-          <w:sz w:val="24"/>
-          <w:szCs w:val="24"/>
-        </w:rPr>
-        <w:t xml:space="preserve"> </w:t>
-      </w:r>
-      <w:proofErr w:type="spellStart"/>
-      <w:r>
-        <w:rPr>
-          <w:rFonts w:ascii="Footlight MT Light" w:hAnsi="Footlight MT Light"/>
-          <w:sz w:val="24"/>
-          <w:szCs w:val="24"/>
-        </w:rPr>
-        <w:t>sesuai</w:t>
-      </w:r>
-      <w:proofErr w:type="spellEnd"/>
-      <w:r>
-        <w:rPr>
-          <w:rFonts w:ascii="Footlight MT Light" w:hAnsi="Footlight MT Light"/>
-          <w:sz w:val="24"/>
-          <w:szCs w:val="24"/>
-        </w:rPr>
-        <w:t xml:space="preserve"> </w:t>
-      </w:r>
-      <w:proofErr w:type="spellStart"/>
-      <w:r>
-        <w:rPr>
-          <w:rFonts w:ascii="Footlight MT Light" w:hAnsi="Footlight MT Light"/>
-          <w:sz w:val="24"/>
-          <w:szCs w:val="24"/>
-        </w:rPr>
-        <w:t>ketentuan</w:t>
-      </w:r>
-      <w:proofErr w:type="spellEnd"/>
-      <w:r>
-        <w:rPr>
-          <w:rFonts w:ascii="Footlight MT Light" w:hAnsi="Footlight MT Light"/>
-          <w:sz w:val="24"/>
-          <w:szCs w:val="24"/>
-        </w:rPr>
-        <w:t xml:space="preserve"> </w:t>
-      </w:r>
-      <w:proofErr w:type="spellStart"/>
-      <w:r>
-        <w:rPr>
-          <w:rFonts w:ascii="Footlight MT Light" w:hAnsi="Footlight MT Light"/>
-          <w:sz w:val="24"/>
-          <w:szCs w:val="24"/>
-        </w:rPr>
-        <w:t>peraturan</w:t>
-      </w:r>
-      <w:proofErr w:type="spellEnd"/>
-      <w:r>
-        <w:rPr>
-          <w:rFonts w:ascii="Footlight MT Light" w:hAnsi="Footlight MT Light"/>
-          <w:sz w:val="24"/>
-          <w:szCs w:val="24"/>
-        </w:rPr>
-        <w:t xml:space="preserve"> </w:t>
-      </w:r>
-      <w:proofErr w:type="spellStart"/>
-      <w:r>
-        <w:rPr>
-          <w:rFonts w:ascii="Footlight MT Light" w:hAnsi="Footlight MT Light"/>
-          <w:sz w:val="24"/>
-          <w:szCs w:val="24"/>
-        </w:rPr>
-        <w:t>perundang-undangan</w:t>
-      </w:r>
-      <w:proofErr w:type="spellEnd"/>
-      <w:r>
-        <w:rPr>
-          <w:rFonts w:ascii="Footlight MT Light" w:hAnsi="Footlight MT Light"/>
-          <w:sz w:val="24"/>
-          <w:szCs w:val="24"/>
-        </w:rPr>
-        <w:t xml:space="preserve"> yang </w:t>
-      </w:r>
-      <w:proofErr w:type="spellStart"/>
-      <w:r>
-        <w:rPr>
-          <w:rFonts w:ascii="Footlight MT Light" w:hAnsi="Footlight MT Light"/>
-          <w:sz w:val="24"/>
-          <w:szCs w:val="24"/>
-        </w:rPr>
-        <w:t>berlaku</w:t>
-      </w:r>
-      <w:proofErr w:type="spellEnd"/>
-      <w:r>
-        <w:rPr>
-          <w:rFonts w:ascii="Footlight MT Light" w:hAnsi="Footlight MT Light"/>
-          <w:sz w:val="24"/>
-          <w:szCs w:val="24"/>
-        </w:rPr>
-        <w:t>.</w:t>
+        <w:t>) PLN dan tidaj diperkenankan ikut serta dalam Pengadaan Barang/Jasa di PLN dalam jangka waktu 2 (dua) tahun serta sanksi perdata dan pidana sesuai ketentuan peraturan perundang-undangan yang berlaku.</w:t>
       </w:r>
       <w:r>
         <w:rPr>
@@ -3321,87 +929,7 @@
           <w:sz w:val="24"/>
           <w:szCs w:val="24"/>
         </w:rPr>
-        <w:t>__________[</w:t>
-      </w:r>
-      <w:proofErr w:type="spellStart"/>
-      <w:r>
-        <w:rPr>
-          <w:rFonts w:ascii="Footlight MT Light" w:hAnsi="Footlight MT Light"/>
-          <w:i/>
-          <w:sz w:val="24"/>
-          <w:szCs w:val="24"/>
-        </w:rPr>
-        <w:t>tempat</w:t>
-      </w:r>
-      <w:proofErr w:type="spellEnd"/>
-      <w:r>
-        <w:rPr>
-          <w:rFonts w:ascii="Footlight MT Light" w:hAnsi="Footlight MT Light"/>
-          <w:i/>
-          <w:sz w:val="24"/>
-          <w:szCs w:val="24"/>
-        </w:rPr>
-        <w:t>], __[</w:t>
-      </w:r>
-      <w:proofErr w:type="spellStart"/>
-      <w:r>
-        <w:rPr>
-          <w:rFonts w:ascii="Footlight MT Light" w:hAnsi="Footlight MT Light"/>
-          <w:i/>
-          <w:sz w:val="24"/>
-          <w:szCs w:val="24"/>
-        </w:rPr>
-        <w:t>tanggal</w:t>
-      </w:r>
-      <w:proofErr w:type="spellEnd"/>
-      <w:r>
-        <w:rPr>
-          <w:rFonts w:ascii="Footlight MT Light" w:hAnsi="Footlight MT Light"/>
-          <w:i/>
-          <w:sz w:val="24"/>
-          <w:szCs w:val="24"/>
-        </w:rPr>
-        <w:t>] __________[</w:t>
-      </w:r>
-      <w:proofErr w:type="spellStart"/>
-      <w:r>
-        <w:rPr>
-          <w:rFonts w:ascii="Footlight MT Light" w:hAnsi="Footlight MT Light"/>
-          <w:i/>
-          <w:sz w:val="24"/>
-          <w:szCs w:val="24"/>
-        </w:rPr>
-        <w:t>bulan</w:t>
-      </w:r>
-      <w:proofErr w:type="spellEnd"/>
-      <w:r>
-        <w:rPr>
-          <w:rFonts w:ascii="Footlight MT Light" w:hAnsi="Footlight MT Light"/>
-          <w:i/>
-          <w:sz w:val="24"/>
-          <w:szCs w:val="24"/>
-        </w:rPr>
-        <w:t>] 20______[</w:t>
-      </w:r>
-      <w:proofErr w:type="spellStart"/>
-      <w:r>
-        <w:rPr>
-          <w:rFonts w:ascii="Footlight MT Light" w:hAnsi="Footlight MT Light"/>
-          <w:i/>
-          <w:sz w:val="24"/>
-          <w:szCs w:val="24"/>
-        </w:rPr>
-        <w:t>tahun</w:t>
-      </w:r>
-      <w:proofErr w:type="spellEnd"/>
-      <w:r>
-        <w:rPr>
-          <w:rFonts w:ascii="Footlight MT Light" w:hAnsi="Footlight MT Light"/>
-          <w:i/>
-          <w:sz w:val="24"/>
-          <w:szCs w:val="24"/>
-        </w:rPr>
-        <w:t>]</w:t>
+        <w:t>__________[tempat], __[tanggal] __________[bulan] 20______[tahun]</w:t>
       </w:r>
     </w:p>
     <w:p>
@@ -3425,19 +953,8 @@
           <w:sz w:val="24"/>
           <w:szCs w:val="24"/>
         </w:rPr>
-        <w:t>PT/CV/Firma/</w:t>
-      </w:r>
-      <w:proofErr w:type="spellStart"/>
-      <w:r>
-        <w:rPr>
-          <w:rFonts w:ascii="Footlight MT Light" w:hAnsi="Footlight MT Light"/>
-          <w:i/>
-          <w:sz w:val="24"/>
-          <w:szCs w:val="24"/>
-        </w:rPr>
-        <w:t>Koperasi</w:t>
-      </w:r>
-      <w:proofErr w:type="spellEnd"/>
+        <w:t>PT/CV/Firma/Koperasi</w:t>
+      </w:r>
     </w:p>
     <w:p>
       <w:pPr>
@@ -3460,107 +977,7 @@
           <w:sz w:val="24"/>
           <w:szCs w:val="24"/>
         </w:rPr>
-        <w:t>__________[</w:t>
-      </w:r>
-      <w:proofErr w:type="spellStart"/>
-      <w:r>
-        <w:rPr>
-          <w:rFonts w:ascii="Footlight MT Light" w:hAnsi="Footlight MT Light"/>
-          <w:i/>
-          <w:sz w:val="24"/>
-          <w:szCs w:val="24"/>
-        </w:rPr>
-        <w:t>pilih</w:t>
-      </w:r>
-      <w:proofErr w:type="spellEnd"/>
-      <w:r>
-        <w:rPr>
-          <w:rFonts w:ascii="Footlight MT Light" w:hAnsi="Footlight MT Light"/>
-          <w:i/>
-          <w:sz w:val="24"/>
-          <w:szCs w:val="24"/>
-        </w:rPr>
-        <w:t xml:space="preserve"> yang </w:t>
-      </w:r>
-      <w:proofErr w:type="spellStart"/>
-      <w:r>
-        <w:rPr>
-          <w:rFonts w:ascii="Footlight MT Light" w:hAnsi="Footlight MT Light"/>
-          <w:i/>
-          <w:sz w:val="24"/>
-          <w:szCs w:val="24"/>
-        </w:rPr>
-        <w:t>sesuai</w:t>
-      </w:r>
-      <w:proofErr w:type="spellEnd"/>
-      <w:r>
-        <w:rPr>
-          <w:rFonts w:ascii="Footlight MT Light" w:hAnsi="Footlight MT Light"/>
-          <w:i/>
-          <w:sz w:val="24"/>
-          <w:szCs w:val="24"/>
-        </w:rPr>
-        <w:t xml:space="preserve"> </w:t>
-      </w:r>
-      <w:proofErr w:type="spellStart"/>
-      <w:r>
-        <w:rPr>
-          <w:rFonts w:ascii="Footlight MT Light" w:hAnsi="Footlight MT Light"/>
-          <w:i/>
-          <w:sz w:val="24"/>
-          <w:szCs w:val="24"/>
-        </w:rPr>
-        <w:t>dan</w:t>
-      </w:r>
-      <w:proofErr w:type="spellEnd"/>
-      <w:r>
-        <w:rPr>
-          <w:rFonts w:ascii="Footlight MT Light" w:hAnsi="Footlight MT Light"/>
-          <w:i/>
-          <w:sz w:val="24"/>
-          <w:szCs w:val="24"/>
-        </w:rPr>
-        <w:t xml:space="preserve"> </w:t>
-      </w:r>
-      <w:proofErr w:type="spellStart"/>
-      <w:r>
-        <w:rPr>
-          <w:rFonts w:ascii="Footlight MT Light" w:hAnsi="Footlight MT Light"/>
-          <w:i/>
-          <w:sz w:val="24"/>
-          <w:szCs w:val="24"/>
-        </w:rPr>
-        <w:t>cantumkan</w:t>
-      </w:r>
-      <w:proofErr w:type="spellEnd"/>
-      <w:r>
-        <w:rPr>
-          <w:rFonts w:ascii="Footlight MT Light" w:hAnsi="Footlight MT Light"/>
-          <w:i/>
-          <w:sz w:val="24"/>
-          <w:szCs w:val="24"/>
-        </w:rPr>
-        <w:t xml:space="preserve"> </w:t>
-      </w:r>
-      <w:proofErr w:type="spellStart"/>
-      <w:r>
-        <w:rPr>
-          <w:rFonts w:ascii="Footlight MT Light" w:hAnsi="Footlight MT Light"/>
-          <w:i/>
-          <w:sz w:val="24"/>
-          <w:szCs w:val="24"/>
-        </w:rPr>
-        <w:t>nama</w:t>
-      </w:r>
-      <w:proofErr w:type="spellEnd"/>
-      <w:r>
-        <w:rPr>
-          <w:rFonts w:ascii="Footlight MT Light" w:hAnsi="Footlight MT Light"/>
-          <w:i/>
-          <w:sz w:val="24"/>
-          <w:szCs w:val="24"/>
-        </w:rPr>
-        <w:t>]</w:t>
+        <w:t>__________[pilih yang sesuai dan cantumkan nama]</w:t>
       </w:r>
     </w:p>
     <w:p>
@@ -3596,67 +1013,7 @@
           <w:sz w:val="24"/>
           <w:szCs w:val="24"/>
         </w:rPr>
-        <w:t>[</w:t>
-      </w:r>
-      <w:proofErr w:type="spellStart"/>
-      <w:r>
-        <w:rPr>
-          <w:rFonts w:ascii="Footlight MT Light" w:hAnsi="Footlight MT Light"/>
-          <w:i/>
-          <w:sz w:val="24"/>
-          <w:szCs w:val="24"/>
-        </w:rPr>
-        <w:t>rekatkan</w:t>
-      </w:r>
-      <w:proofErr w:type="spellEnd"/>
-      <w:r>
-        <w:rPr>
-          <w:rFonts w:ascii="Footlight MT Light" w:hAnsi="Footlight MT Light"/>
-          <w:i/>
-          <w:sz w:val="24"/>
-          <w:szCs w:val="24"/>
-        </w:rPr>
-        <w:t xml:space="preserve"> </w:t>
-      </w:r>
-      <w:proofErr w:type="spellStart"/>
-      <w:r>
-        <w:rPr>
-          <w:rFonts w:ascii="Footlight MT Light" w:hAnsi="Footlight MT Light"/>
-          <w:i/>
-          <w:sz w:val="24"/>
-          <w:szCs w:val="24"/>
-        </w:rPr>
-        <w:t>materai</w:t>
-      </w:r>
-      <w:proofErr w:type="spellEnd"/>
-      <w:r>
-        <w:rPr>
-          <w:rFonts w:ascii="Footlight MT Light" w:hAnsi="Footlight MT Light"/>
-          <w:i/>
-          <w:sz w:val="24"/>
-          <w:szCs w:val="24"/>
-        </w:rPr>
-        <w:t xml:space="preserve"> </w:t>
-      </w:r>
-      <w:proofErr w:type="spellStart"/>
-      <w:r>
-        <w:rPr>
-          <w:rFonts w:ascii="Footlight MT Light" w:hAnsi="Footlight MT Light"/>
-          <w:i/>
-          <w:sz w:val="24"/>
-          <w:szCs w:val="24"/>
-        </w:rPr>
-        <w:t>Rp</w:t>
-      </w:r>
-      <w:proofErr w:type="spellEnd"/>
-      <w:r>
-        <w:rPr>
-          <w:rFonts w:ascii="Footlight MT Light" w:hAnsi="Footlight MT Light"/>
-          <w:i/>
-          <w:sz w:val="24"/>
-          <w:szCs w:val="24"/>
-        </w:rPr>
-        <w:t xml:space="preserve"> 6.000,-</w:t>
+        <w:t>[rekatkan materai Rp 6.000,-</w:t>
       </w:r>
     </w:p>
     <w:p>
@@ -3673,7 +1030,6 @@
           <w:szCs w:val="24"/>
         </w:rPr>
       </w:pPr>
-      <w:proofErr w:type="spellStart"/>
       <w:r>
         <w:rPr>
           <w:rFonts w:ascii="Footlight MT Light" w:hAnsi="Footlight MT Light"/>
@@ -3681,77 +1037,7 @@
           <w:sz w:val="24"/>
           <w:szCs w:val="24"/>
         </w:rPr>
-        <w:t>tanda</w:t>
-      </w:r>
-      <w:proofErr w:type="spellEnd"/>
-      <w:r>
-        <w:rPr>
-          <w:rFonts w:ascii="Footlight MT Light" w:hAnsi="Footlight MT Light"/>
-          <w:i/>
-          <w:sz w:val="24"/>
-          <w:szCs w:val="24"/>
-        </w:rPr>
-        <w:t xml:space="preserve"> </w:t>
-      </w:r>
-      <w:proofErr w:type="spellStart"/>
-      <w:r>
-        <w:rPr>
-          <w:rFonts w:ascii="Footlight MT Light" w:hAnsi="Footlight MT Light"/>
-          <w:i/>
-          <w:sz w:val="24"/>
-          <w:szCs w:val="24"/>
-        </w:rPr>
-        <w:t>tangan</w:t>
-      </w:r>
-      <w:proofErr w:type="spellEnd"/>
-      <w:r>
-        <w:rPr>
-          <w:rFonts w:ascii="Footlight MT Light" w:hAnsi="Footlight MT Light"/>
-          <w:i/>
-          <w:sz w:val="24"/>
-          <w:szCs w:val="24"/>
-        </w:rPr>
-        <w:t xml:space="preserve"> </w:t>
-      </w:r>
-      <w:proofErr w:type="spellStart"/>
-      <w:r>
-        <w:rPr>
-          <w:rFonts w:ascii="Footlight MT Light" w:hAnsi="Footlight MT Light"/>
-          <w:i/>
-          <w:sz w:val="24"/>
-          <w:szCs w:val="24"/>
-        </w:rPr>
-        <w:t>dan</w:t>
-      </w:r>
-      <w:proofErr w:type="spellEnd"/>
-      <w:r>
-        <w:rPr>
-          <w:rFonts w:ascii="Footlight MT Light" w:hAnsi="Footlight MT Light"/>
-          <w:i/>
-          <w:sz w:val="24"/>
-          <w:szCs w:val="24"/>
-        </w:rPr>
-        <w:t xml:space="preserve"> cap </w:t>
-      </w:r>
-      <w:proofErr w:type="spellStart"/>
-      <w:r>
-        <w:rPr>
-          <w:rFonts w:ascii="Footlight MT Light" w:hAnsi="Footlight MT Light"/>
-          <w:i/>
-          <w:sz w:val="24"/>
-          <w:szCs w:val="24"/>
-        </w:rPr>
-        <w:t>perusahaan</w:t>
-      </w:r>
-      <w:proofErr w:type="spellEnd"/>
-      <w:r>
-        <w:rPr>
-          <w:rFonts w:ascii="Footlight MT Light" w:hAnsi="Footlight MT Light"/>
-          <w:i/>
-          <w:sz w:val="24"/>
-          <w:szCs w:val="24"/>
-        </w:rPr>
-        <w:t>]</w:t>
+        <w:t>tanda tangan dan cap perusahaan]</w:t>
       </w:r>
     </w:p>
     <w:p>
@@ -3777,139 +1063,7 @@
           <w:szCs w:val="24"/>
           <w:u w:val="single"/>
         </w:rPr>
-        <w:t>(</w:t>
-      </w:r>
-      <w:proofErr w:type="spellStart"/>
-      <w:r>
-        <w:rPr>
-          <w:rFonts w:ascii="Footlight MT Light" w:hAnsi="Footlight MT Light"/>
-          <w:i/>
-          <w:sz w:val="24"/>
-          <w:szCs w:val="24"/>
-          <w:u w:val="single"/>
-        </w:rPr>
-        <w:t>nama</w:t>
-      </w:r>
-      <w:proofErr w:type="spellEnd"/>
-      <w:r>
-        <w:rPr>
-          <w:rFonts w:ascii="Footlight MT Light" w:hAnsi="Footlight MT Light"/>
-          <w:i/>
-          <w:sz w:val="24"/>
-          <w:szCs w:val="24"/>
-          <w:u w:val="single"/>
-        </w:rPr>
-        <w:t xml:space="preserve"> </w:t>
-      </w:r>
-      <w:proofErr w:type="spellStart"/>
-      <w:r>
-        <w:rPr>
-          <w:rFonts w:ascii="Footlight MT Light" w:hAnsi="Footlight MT Light"/>
-          <w:i/>
-          <w:sz w:val="24"/>
-          <w:szCs w:val="24"/>
-          <w:u w:val="single"/>
-        </w:rPr>
-        <w:t>lengkap</w:t>
-      </w:r>
-      <w:proofErr w:type="spellEnd"/>
-      <w:r>
-        <w:rPr>
-          <w:rFonts w:ascii="Footlight MT Light" w:hAnsi="Footlight MT Light"/>
-          <w:i/>
-          <w:sz w:val="24"/>
-          <w:szCs w:val="24"/>
-          <w:u w:val="single"/>
-        </w:rPr>
-        <w:t xml:space="preserve"> </w:t>
-      </w:r>
-      <w:proofErr w:type="spellStart"/>
-      <w:r>
-        <w:rPr>
-          <w:rFonts w:ascii="Footlight MT Light" w:hAnsi="Footlight MT Light"/>
-          <w:i/>
-          <w:sz w:val="24"/>
-          <w:szCs w:val="24"/>
-          <w:u w:val="single"/>
-        </w:rPr>
-        <w:t>wakil</w:t>
-      </w:r>
-      <w:proofErr w:type="spellEnd"/>
-      <w:r>
-        <w:rPr>
-          <w:rFonts w:ascii="Footlight MT Light" w:hAnsi="Footlight MT Light"/>
-          <w:i/>
-          <w:sz w:val="24"/>
-          <w:szCs w:val="24"/>
-          <w:u w:val="single"/>
-        </w:rPr>
-        <w:t xml:space="preserve"> </w:t>
-      </w:r>
-      <w:proofErr w:type="spellStart"/>
-      <w:r>
-        <w:rPr>
-          <w:rFonts w:ascii="Footlight MT Light" w:hAnsi="Footlight MT Light"/>
-          <w:i/>
-          <w:sz w:val="24"/>
-          <w:szCs w:val="24"/>
-          <w:u w:val="single"/>
-        </w:rPr>
-        <w:t>sah</w:t>
-      </w:r>
-      <w:proofErr w:type="spellEnd"/>
-      <w:r>
-        <w:rPr>
-          <w:rFonts w:ascii="Footlight MT Light" w:hAnsi="Footlight MT Light"/>
-          <w:i/>
-          <w:sz w:val="24"/>
-          <w:szCs w:val="24"/>
-          <w:u w:val="single"/>
-        </w:rPr>
-        <w:t xml:space="preserve"> </w:t>
-      </w:r>
-      <w:proofErr w:type="spellStart"/>
-      <w:r>
-        <w:rPr>
-          <w:rFonts w:ascii="Footlight MT Light" w:hAnsi="Footlight MT Light"/>
-          <w:i/>
-          <w:sz w:val="24"/>
-          <w:szCs w:val="24"/>
-          <w:u w:val="single"/>
-        </w:rPr>
-        <w:t>badan</w:t>
-      </w:r>
-      <w:proofErr w:type="spellEnd"/>
-      <w:r>
-        <w:rPr>
-          <w:rFonts w:ascii="Footlight MT Light" w:hAnsi="Footlight MT Light"/>
-          <w:i/>
-          <w:sz w:val="24"/>
-          <w:szCs w:val="24"/>
-          <w:u w:val="single"/>
-        </w:rPr>
-        <w:t xml:space="preserve"> </w:t>
-      </w:r>
-      <w:proofErr w:type="spellStart"/>
-      <w:r>
-        <w:rPr>
-          <w:rFonts w:ascii="Footlight MT Light" w:hAnsi="Footlight MT Light"/>
-          <w:i/>
-          <w:sz w:val="24"/>
-          <w:szCs w:val="24"/>
-          <w:u w:val="single"/>
-        </w:rPr>
-        <w:t>usaha</w:t>
-      </w:r>
-      <w:proofErr w:type="spellEnd"/>
-      <w:r>
-        <w:rPr>
-          <w:rFonts w:ascii="Footlight MT Light" w:hAnsi="Footlight MT Light"/>
-          <w:i/>
-          <w:sz w:val="24"/>
-          <w:szCs w:val="24"/>
-          <w:u w:val="single"/>
-        </w:rPr>
-        <w:t>)</w:t>
+        <w:t>(nama lengkap wakil sah badan usaha)</w:t>
       </w:r>
     </w:p>
     <w:p>
@@ -3934,87 +1088,7 @@
           <w:sz w:val="24"/>
           <w:szCs w:val="24"/>
         </w:rPr>
-        <w:t>[</w:t>
-      </w:r>
-      <w:proofErr w:type="spellStart"/>
-      <w:r>
-        <w:rPr>
-          <w:rFonts w:ascii="Footlight MT Light" w:hAnsi="Footlight MT Light"/>
-          <w:i/>
-          <w:sz w:val="24"/>
-          <w:szCs w:val="24"/>
-        </w:rPr>
-        <w:t>jabatan</w:t>
-      </w:r>
-      <w:proofErr w:type="spellEnd"/>
-      <w:r>
-        <w:rPr>
-          <w:rFonts w:ascii="Footlight MT Light" w:hAnsi="Footlight MT Light"/>
-          <w:i/>
-          <w:sz w:val="24"/>
-          <w:szCs w:val="24"/>
-        </w:rPr>
-        <w:t xml:space="preserve"> </w:t>
-      </w:r>
-      <w:proofErr w:type="spellStart"/>
-      <w:r>
-        <w:rPr>
-          <w:rFonts w:ascii="Footlight MT Light" w:hAnsi="Footlight MT Light"/>
-          <w:i/>
-          <w:sz w:val="24"/>
-          <w:szCs w:val="24"/>
-        </w:rPr>
-        <w:t>jika</w:t>
-      </w:r>
-      <w:proofErr w:type="spellEnd"/>
-      <w:r>
-        <w:rPr>
-          <w:rFonts w:ascii="Footlight MT Light" w:hAnsi="Footlight MT Light"/>
-          <w:i/>
-          <w:sz w:val="24"/>
-          <w:szCs w:val="24"/>
-        </w:rPr>
-        <w:t xml:space="preserve"> </w:t>
-      </w:r>
-      <w:proofErr w:type="spellStart"/>
-      <w:r>
-        <w:rPr>
-          <w:rFonts w:ascii="Footlight MT Light" w:hAnsi="Footlight MT Light"/>
-          <w:i/>
-          <w:sz w:val="24"/>
-          <w:szCs w:val="24"/>
-        </w:rPr>
-        <w:t>badan</w:t>
-      </w:r>
-      <w:proofErr w:type="spellEnd"/>
-      <w:r>
-        <w:rPr>
-          <w:rFonts w:ascii="Footlight MT Light" w:hAnsi="Footlight MT Light"/>
-          <w:i/>
-          <w:sz w:val="24"/>
-          <w:szCs w:val="24"/>
-        </w:rPr>
-        <w:t xml:space="preserve"> </w:t>
-      </w:r>
-      <w:proofErr w:type="spellStart"/>
-      <w:r>
-        <w:rPr>
-          <w:rFonts w:ascii="Footlight MT Light" w:hAnsi="Footlight MT Light"/>
-          <w:i/>
-          <w:sz w:val="24"/>
-          <w:szCs w:val="24"/>
-        </w:rPr>
-        <w:t>usaha</w:t>
-      </w:r>
-      <w:proofErr w:type="spellEnd"/>
-      <w:r>
-        <w:rPr>
-          <w:rFonts w:ascii="Footlight MT Light" w:hAnsi="Footlight MT Light"/>
-          <w:i/>
-          <w:sz w:val="24"/>
-          <w:szCs w:val="24"/>
-        </w:rPr>
-        <w:t xml:space="preserve">] </w:t>
+        <w:t xml:space="preserve">[jabatan jika badan usaha] </w:t>
       </w:r>
     </w:p>
     <w:p>
@@ -4075,19 +1149,8 @@
           <w:sz w:val="24"/>
           <w:szCs w:val="24"/>
         </w:rPr>
-        <w:t xml:space="preserve">Data </w:t>
-      </w:r>
-      <w:proofErr w:type="spellStart"/>
-      <w:r>
-        <w:rPr>
-          <w:rFonts w:ascii="Footlight MT Light" w:hAnsi="Footlight MT Light"/>
-          <w:b/>
-          <w:sz w:val="24"/>
-          <w:szCs w:val="24"/>
-        </w:rPr>
-        <w:t>Administrasi</w:t>
-      </w:r>
-      <w:proofErr w:type="spellEnd"/>
+        <w:t>Data Administrasi</w:t>
+      </w:r>
     </w:p>
     <w:p>
       <w:pPr>
@@ -4165,52 +1228,22 @@
                 <w:szCs w:val="24"/>
               </w:rPr>
             </w:pPr>
-            <w:proofErr w:type="spellStart"/>
-            <w:r>
-              <w:rPr>
-                <w:rFonts w:ascii="Footlight MT Light" w:hAnsi="Footlight MT Light"/>
-                <w:sz w:val="24"/>
-                <w:szCs w:val="24"/>
-              </w:rPr>
-              <w:t>Nama</w:t>
-            </w:r>
-            <w:proofErr w:type="spellEnd"/>
-            <w:r>
-              <w:rPr>
-                <w:rFonts w:ascii="Footlight MT Light" w:hAnsi="Footlight MT Light"/>
-                <w:sz w:val="24"/>
-                <w:szCs w:val="24"/>
-              </w:rPr>
-              <w:t xml:space="preserve"> (PT/CV/Firma/</w:t>
-            </w:r>
-            <w:proofErr w:type="spellStart"/>
-            <w:r>
-              <w:rPr>
-                <w:rFonts w:ascii="Footlight MT Light" w:hAnsi="Footlight MT Light"/>
-                <w:sz w:val="24"/>
-                <w:szCs w:val="24"/>
-              </w:rPr>
-              <w:t>Koperasi</w:t>
-            </w:r>
-            <w:proofErr w:type="spellEnd"/>
-            <w:r>
-              <w:rPr>
-                <w:rFonts w:ascii="Footlight MT Light" w:hAnsi="Footlight MT Light"/>
-                <w:sz w:val="24"/>
-                <w:szCs w:val="24"/>
-              </w:rPr>
-              <w:t>/</w:t>
-            </w:r>
-            <w:proofErr w:type="spellStart"/>
-            <w:r>
-              <w:rPr>
-                <w:rFonts w:ascii="Footlight MT Light" w:hAnsi="Footlight MT Light"/>
-                <w:sz w:val="24"/>
-                <w:szCs w:val="24"/>
-              </w:rPr>
-              <w:t>Perorangan</w:t>
-            </w:r>
-            <w:proofErr w:type="spellEnd"/>
+            <w:r>
+              <w:rPr>
+                <w:rFonts w:ascii="Footlight MT Light" w:hAnsi="Footlight MT Light"/>
+                <w:sz w:val="24"/>
+                <w:szCs w:val="24"/>
+              </w:rPr>
+              <w:t>Nama (PT/CV/Firma/Koperasi</w:t>
+            </w:r>
+            <w:r>
+              <w:rPr>
+                <w:rFonts w:ascii="Footlight MT Light" w:hAnsi="Footlight MT Light"/>
+                <w:sz w:val="24"/>
+                <w:szCs w:val="24"/>
+              </w:rPr>
+              <w:t>/Perorangan</w:t>
+            </w:r>
             <w:r>
               <w:rPr>
                 <w:rFonts w:ascii="Footlight MT Light" w:hAnsi="Footlight MT Light"/>
@@ -4523,36 +1556,8 @@
                 <w:sz w:val="24"/>
                 <w:szCs w:val="24"/>
               </w:rPr>
-              <w:t xml:space="preserve">        </w:t>
-            </w:r>
-            <w:proofErr w:type="spellStart"/>
-            <w:r>
-              <w:rPr>
-                <w:rFonts w:ascii="Footlight MT Light" w:hAnsi="Footlight MT Light"/>
-                <w:sz w:val="24"/>
-                <w:szCs w:val="24"/>
-              </w:rPr>
-              <w:t>Pusat</w:t>
-            </w:r>
-            <w:proofErr w:type="spellEnd"/>
-            <w:r>
-              <w:rPr>
-                <w:rFonts w:ascii="Footlight MT Light" w:hAnsi="Footlight MT Light"/>
-                <w:sz w:val="24"/>
-                <w:szCs w:val="24"/>
-              </w:rPr>
-              <w:t xml:space="preserve">                             </w:t>
-            </w:r>
-            <w:proofErr w:type="spellStart"/>
-            <w:r>
-              <w:rPr>
-                <w:rFonts w:ascii="Footlight MT Light" w:hAnsi="Footlight MT Light"/>
-                <w:sz w:val="24"/>
-                <w:szCs w:val="24"/>
-              </w:rPr>
-              <w:t>Cabang</w:t>
-            </w:r>
-            <w:proofErr w:type="spellEnd"/>
+              <w:t xml:space="preserve">        Pusat                             Cabang</w:t>
+            </w:r>
           </w:p>
         </w:tc>
       </w:tr>
@@ -4598,60 +1603,30 @@
                 <w:szCs w:val="24"/>
               </w:rPr>
             </w:pPr>
-            <w:proofErr w:type="spellStart"/>
-            <w:r>
-              <w:rPr>
-                <w:rFonts w:ascii="Footlight MT Light" w:hAnsi="Footlight MT Light"/>
-                <w:sz w:val="24"/>
-                <w:szCs w:val="24"/>
-              </w:rPr>
-              <w:t>Alamat</w:t>
-            </w:r>
-            <w:proofErr w:type="spellEnd"/>
-            <w:r>
-              <w:rPr>
-                <w:rFonts w:ascii="Footlight MT Light" w:hAnsi="Footlight MT Light"/>
-                <w:sz w:val="24"/>
-                <w:szCs w:val="24"/>
-              </w:rPr>
-              <w:t xml:space="preserve"> </w:t>
-            </w:r>
-            <w:r>
-              <w:rPr>
-                <w:rFonts w:ascii="Footlight MT Light" w:hAnsi="Footlight MT Light"/>
-                <w:sz w:val="24"/>
-                <w:szCs w:val="24"/>
-              </w:rPr>
-              <w:t>(PT/CV/Firma/</w:t>
-            </w:r>
-            <w:proofErr w:type="spellStart"/>
-            <w:r>
-              <w:rPr>
-                <w:rFonts w:ascii="Footlight MT Light" w:hAnsi="Footlight MT Light"/>
-                <w:sz w:val="24"/>
-                <w:szCs w:val="24"/>
-              </w:rPr>
-              <w:t>Koperasi</w:t>
-            </w:r>
-            <w:proofErr w:type="spellEnd"/>
-            <w:r>
-              <w:rPr>
-                <w:rFonts w:ascii="Footlight MT Light" w:hAnsi="Footlight MT Light"/>
-                <w:sz w:val="24"/>
-                <w:szCs w:val="24"/>
-              </w:rPr>
-              <w:t>/</w:t>
-            </w:r>
-            <w:proofErr w:type="spellStart"/>
-            <w:r>
-              <w:rPr>
-                <w:rFonts w:ascii="Footlight MT Light" w:hAnsi="Footlight MT Light"/>
-                <w:sz w:val="24"/>
-                <w:szCs w:val="24"/>
-              </w:rPr>
-              <w:t>Perorangan</w:t>
-            </w:r>
-            <w:proofErr w:type="spellEnd"/>
+            <w:r>
+              <w:rPr>
+                <w:rFonts w:ascii="Footlight MT Light" w:hAnsi="Footlight MT Light"/>
+                <w:sz w:val="24"/>
+                <w:szCs w:val="24"/>
+              </w:rPr>
+              <w:t xml:space="preserve">Alamat </w:t>
+            </w:r>
+            <w:r>
+              <w:rPr>
+                <w:rFonts w:ascii="Footlight MT Light" w:hAnsi="Footlight MT Light"/>
+                <w:sz w:val="24"/>
+                <w:szCs w:val="24"/>
+              </w:rPr>
+              <w:t>(PT/CV/Firma/Koperasi</w:t>
+            </w:r>
+            <w:r>
+              <w:rPr>
+                <w:rFonts w:ascii="Footlight MT Light" w:hAnsi="Footlight MT Light"/>
+                <w:sz w:val="24"/>
+                <w:szCs w:val="24"/>
+              </w:rPr>
+              <w:t>/Perorangan</w:t>
+            </w:r>
             <w:r>
               <w:rPr>
                 <w:rFonts w:ascii="Footlight MT Light" w:hAnsi="Footlight MT Light"/>
@@ -4684,18 +1659,8 @@
                 <w:sz w:val="24"/>
                 <w:szCs w:val="24"/>
               </w:rPr>
-              <w:t xml:space="preserve">No. </w:t>
-            </w:r>
-            <w:proofErr w:type="spellStart"/>
-            <w:r>
-              <w:rPr>
-                <w:rFonts w:ascii="Footlight MT Light" w:hAnsi="Footlight MT Light"/>
-                <w:sz w:val="24"/>
-                <w:szCs w:val="24"/>
-              </w:rPr>
-              <w:t>Telepon</w:t>
-            </w:r>
-            <w:proofErr w:type="spellEnd"/>
+              <w:t>No. Telepon</w:t>
+            </w:r>
           </w:p>
           <w:p>
             <w:pPr>
@@ -5000,70 +1965,40 @@
                 <w:szCs w:val="24"/>
               </w:rPr>
             </w:pPr>
-            <w:proofErr w:type="spellStart"/>
-            <w:r>
-              <w:rPr>
-                <w:rFonts w:ascii="Footlight MT Light" w:hAnsi="Footlight MT Light"/>
-                <w:sz w:val="24"/>
-                <w:szCs w:val="24"/>
-              </w:rPr>
-              <w:t>Alamat</w:t>
-            </w:r>
-            <w:proofErr w:type="spellEnd"/>
-            <w:r>
-              <w:rPr>
-                <w:rFonts w:ascii="Footlight MT Light" w:hAnsi="Footlight MT Light"/>
-                <w:sz w:val="24"/>
-                <w:szCs w:val="24"/>
-              </w:rPr>
-              <w:t xml:space="preserve"> Kantor </w:t>
-            </w:r>
-            <w:proofErr w:type="spellStart"/>
-            <w:r>
-              <w:rPr>
-                <w:rFonts w:ascii="Footlight MT Light" w:hAnsi="Footlight MT Light"/>
-                <w:sz w:val="24"/>
-                <w:szCs w:val="24"/>
-              </w:rPr>
-              <w:t>Cabang</w:t>
-            </w:r>
-            <w:proofErr w:type="spellEnd"/>
-          </w:p>
-          <w:p>
-            <w:pPr>
-              <w:rPr>
-                <w:rFonts w:ascii="Footlight MT Light" w:hAnsi="Footlight MT Light"/>
-                <w:sz w:val="24"/>
-                <w:szCs w:val="24"/>
-              </w:rPr>
-            </w:pPr>
-          </w:p>
-          <w:p>
-            <w:pPr>
-              <w:rPr>
-                <w:rFonts w:ascii="Footlight MT Light" w:hAnsi="Footlight MT Light"/>
-                <w:sz w:val="24"/>
-                <w:szCs w:val="24"/>
-              </w:rPr>
-            </w:pPr>
-            <w:r>
-              <w:rPr>
-                <w:rFonts w:ascii="Footlight MT Light" w:hAnsi="Footlight MT Light"/>
-                <w:sz w:val="24"/>
-                <w:szCs w:val="24"/>
-              </w:rPr>
-              <w:t xml:space="preserve">No. </w:t>
-            </w:r>
-            <w:proofErr w:type="spellStart"/>
-            <w:r>
-              <w:rPr>
-                <w:rFonts w:ascii="Footlight MT Light" w:hAnsi="Footlight MT Light"/>
-                <w:sz w:val="24"/>
-                <w:szCs w:val="24"/>
-              </w:rPr>
-              <w:t>Telepon</w:t>
-            </w:r>
-            <w:proofErr w:type="spellEnd"/>
+            <w:r>
+              <w:rPr>
+                <w:rFonts w:ascii="Footlight MT Light" w:hAnsi="Footlight MT Light"/>
+                <w:sz w:val="24"/>
+                <w:szCs w:val="24"/>
+              </w:rPr>
+              <w:t>Alamat Kantor Cabang</w:t>
+            </w:r>
+          </w:p>
+          <w:p>
+            <w:pPr>
+              <w:rPr>
+                <w:rFonts w:ascii="Footlight MT Light" w:hAnsi="Footlight MT Light"/>
+                <w:sz w:val="24"/>
+                <w:szCs w:val="24"/>
+              </w:rPr>
+            </w:pPr>
+          </w:p>
+          <w:p>
+            <w:pPr>
+              <w:rPr>
+                <w:rFonts w:ascii="Footlight MT Light" w:hAnsi="Footlight MT Light"/>
+                <w:sz w:val="24"/>
+                <w:szCs w:val="24"/>
+              </w:rPr>
+            </w:pPr>
+            <w:r>
+              <w:rPr>
+                <w:rFonts w:ascii="Footlight MT Light" w:hAnsi="Footlight MT Light"/>
+                <w:sz w:val="24"/>
+                <w:szCs w:val="24"/>
+              </w:rPr>
+              <w:t>No. Telepon</w:t>
+            </w:r>
           </w:p>
           <w:p>
             <w:pPr>
@@ -5650,7 +2585,6 @@
           <w:szCs w:val="24"/>
         </w:rPr>
       </w:pPr>
-      <w:proofErr w:type="spellStart"/>
       <w:r>
         <w:rPr>
           <w:rFonts w:ascii="Footlight MT Light" w:hAnsi="Footlight MT Light"/>
@@ -5658,77 +2592,7 @@
           <w:sz w:val="24"/>
           <w:szCs w:val="24"/>
         </w:rPr>
-        <w:t>Landasan</w:t>
-      </w:r>
-      <w:proofErr w:type="spellEnd"/>
-      <w:r>
-        <w:rPr>
-          <w:rFonts w:ascii="Footlight MT Light" w:hAnsi="Footlight MT Light"/>
-          <w:b/>
-          <w:sz w:val="24"/>
-          <w:szCs w:val="24"/>
-        </w:rPr>
-        <w:t xml:space="preserve"> </w:t>
-      </w:r>
-      <w:proofErr w:type="spellStart"/>
-      <w:r>
-        <w:rPr>
-          <w:rFonts w:ascii="Footlight MT Light" w:hAnsi="Footlight MT Light"/>
-          <w:b/>
-          <w:sz w:val="24"/>
-          <w:szCs w:val="24"/>
-        </w:rPr>
-        <w:t>Hukum</w:t>
-      </w:r>
-      <w:proofErr w:type="spellEnd"/>
-      <w:r>
-        <w:rPr>
-          <w:rFonts w:ascii="Footlight MT Light" w:hAnsi="Footlight MT Light"/>
-          <w:b/>
-          <w:sz w:val="24"/>
-          <w:szCs w:val="24"/>
-        </w:rPr>
-        <w:t xml:space="preserve"> </w:t>
-      </w:r>
-      <w:proofErr w:type="spellStart"/>
-      <w:r>
-        <w:rPr>
-          <w:rFonts w:ascii="Footlight MT Light" w:hAnsi="Footlight MT Light"/>
-          <w:b/>
-          <w:sz w:val="24"/>
-          <w:szCs w:val="24"/>
-        </w:rPr>
-        <w:t>Pendirian</w:t>
-      </w:r>
-      <w:proofErr w:type="spellEnd"/>
-      <w:r>
-        <w:rPr>
-          <w:rFonts w:ascii="Footlight MT Light" w:hAnsi="Footlight MT Light"/>
-          <w:b/>
-          <w:sz w:val="24"/>
-          <w:szCs w:val="24"/>
-        </w:rPr>
-        <w:t xml:space="preserve"> </w:t>
-      </w:r>
-      <w:proofErr w:type="spellStart"/>
-      <w:r>
-        <w:rPr>
-          <w:rFonts w:ascii="Footlight MT Light" w:hAnsi="Footlight MT Light"/>
-          <w:b/>
-          <w:sz w:val="24"/>
-          <w:szCs w:val="24"/>
-        </w:rPr>
-        <w:t>Badan</w:t>
-      </w:r>
-      <w:proofErr w:type="spellEnd"/>
-      <w:r>
-        <w:rPr>
-          <w:rFonts w:ascii="Footlight MT Light" w:hAnsi="Footlight MT Light"/>
-          <w:b/>
-          <w:sz w:val="24"/>
-          <w:szCs w:val="24"/>
-        </w:rPr>
-        <w:t xml:space="preserve"> Usaha</w:t>
+        <w:t>Landasan Hukum Pendirian Badan Usaha</w:t>
       </w:r>
     </w:p>
     <w:tbl>
@@ -5795,52 +2659,14 @@
                 <w:szCs w:val="24"/>
               </w:rPr>
             </w:pPr>
-            <w:proofErr w:type="spellStart"/>
-            <w:r>
-              <w:rPr>
-                <w:rFonts w:ascii="Footlight MT Light" w:hAnsi="Footlight MT Light"/>
-                <w:sz w:val="24"/>
-                <w:szCs w:val="24"/>
-              </w:rPr>
-              <w:t>Akta</w:t>
-            </w:r>
-            <w:proofErr w:type="spellEnd"/>
-            <w:r>
-              <w:rPr>
-                <w:rFonts w:ascii="Footlight MT Light" w:hAnsi="Footlight MT Light"/>
-                <w:sz w:val="24"/>
-                <w:szCs w:val="24"/>
-              </w:rPr>
-              <w:t xml:space="preserve"> </w:t>
-            </w:r>
-            <w:proofErr w:type="spellStart"/>
-            <w:r>
-              <w:rPr>
-                <w:rFonts w:ascii="Footlight MT Light" w:hAnsi="Footlight MT Light"/>
-                <w:sz w:val="24"/>
-                <w:szCs w:val="24"/>
-              </w:rPr>
-              <w:t>Pendirian</w:t>
-            </w:r>
-            <w:proofErr w:type="spellEnd"/>
-            <w:r>
-              <w:rPr>
-                <w:rFonts w:ascii="Footlight MT Light" w:hAnsi="Footlight MT Light"/>
-                <w:sz w:val="24"/>
-                <w:szCs w:val="24"/>
-              </w:rPr>
-              <w:t xml:space="preserve"> PT/CV/Firma/</w:t>
-            </w:r>
-            <w:proofErr w:type="spellStart"/>
-            <w:r>
-              <w:rPr>
-                <w:rFonts w:ascii="Footlight MT Light" w:hAnsi="Footlight MT Light"/>
-                <w:sz w:val="24"/>
-                <w:szCs w:val="24"/>
-              </w:rPr>
-              <w:t>Koperasi</w:t>
-            </w:r>
-            <w:proofErr w:type="spellEnd"/>
+            <w:r>
+              <w:rPr>
+                <w:rFonts w:ascii="Footlight MT Light" w:hAnsi="Footlight MT Light"/>
+                <w:sz w:val="24"/>
+                <w:szCs w:val="24"/>
+              </w:rPr>
+              <w:t>Akta Pendirian PT/CV/Firma/Koperasi</w:t>
+            </w:r>
           </w:p>
         </w:tc>
       </w:tr>
@@ -5890,34 +2716,14 @@
                 <w:szCs w:val="24"/>
               </w:rPr>
             </w:pPr>
-            <w:proofErr w:type="spellStart"/>
-            <w:r>
-              <w:rPr>
-                <w:rFonts w:ascii="Footlight MT Light" w:hAnsi="Footlight MT Light"/>
-                <w:sz w:val="24"/>
-                <w:szCs w:val="24"/>
-              </w:rPr>
-              <w:t>Nomor</w:t>
-            </w:r>
-            <w:proofErr w:type="spellEnd"/>
-            <w:r>
-              <w:rPr>
-                <w:rFonts w:ascii="Footlight MT Light" w:hAnsi="Footlight MT Light"/>
-                <w:sz w:val="24"/>
-                <w:szCs w:val="24"/>
-              </w:rPr>
-              <w:t xml:space="preserve"> </w:t>
-            </w:r>
-            <w:proofErr w:type="spellStart"/>
-            <w:r>
-              <w:rPr>
-                <w:rFonts w:ascii="Footlight MT Light" w:hAnsi="Footlight MT Light"/>
-                <w:sz w:val="24"/>
-                <w:szCs w:val="24"/>
-              </w:rPr>
-              <w:t>Akta</w:t>
-            </w:r>
-            <w:proofErr w:type="spellEnd"/>
+            <w:r>
+              <w:rPr>
+                <w:rFonts w:ascii="Footlight MT Light" w:hAnsi="Footlight MT Light"/>
+                <w:sz w:val="24"/>
+                <w:szCs w:val="24"/>
+              </w:rPr>
+              <w:t>Nomor Akta</w:t>
+            </w:r>
           </w:p>
           <w:p>
             <w:pPr>
@@ -5936,7 +2742,6 @@
                 <w:szCs w:val="24"/>
               </w:rPr>
             </w:pPr>
-            <w:proofErr w:type="spellStart"/>
             <w:r>
               <w:rPr>
                 <w:rFonts w:ascii="Footlight MT Light" w:hAnsi="Footlight MT Light"/>
@@ -5945,7 +2750,6 @@
               </w:rPr>
               <w:t>Tanggal</w:t>
             </w:r>
-            <w:proofErr w:type="spellEnd"/>
           </w:p>
           <w:p>
             <w:pPr>
@@ -5964,34 +2768,14 @@
                 <w:szCs w:val="24"/>
               </w:rPr>
             </w:pPr>
-            <w:proofErr w:type="spellStart"/>
-            <w:r>
-              <w:rPr>
-                <w:rFonts w:ascii="Footlight MT Light" w:hAnsi="Footlight MT Light"/>
-                <w:sz w:val="24"/>
-                <w:szCs w:val="24"/>
-              </w:rPr>
-              <w:t>Nama</w:t>
-            </w:r>
-            <w:proofErr w:type="spellEnd"/>
-            <w:r>
-              <w:rPr>
-                <w:rFonts w:ascii="Footlight MT Light" w:hAnsi="Footlight MT Light"/>
-                <w:sz w:val="24"/>
-                <w:szCs w:val="24"/>
-              </w:rPr>
-              <w:t xml:space="preserve"> </w:t>
-            </w:r>
-            <w:proofErr w:type="spellStart"/>
-            <w:r>
-              <w:rPr>
-                <w:rFonts w:ascii="Footlight MT Light" w:hAnsi="Footlight MT Light"/>
-                <w:sz w:val="24"/>
-                <w:szCs w:val="24"/>
-              </w:rPr>
-              <w:t>Notaris</w:t>
-            </w:r>
-            <w:proofErr w:type="spellEnd"/>
+            <w:r>
+              <w:rPr>
+                <w:rFonts w:ascii="Footlight MT Light" w:hAnsi="Footlight MT Light"/>
+                <w:sz w:val="24"/>
+                <w:szCs w:val="24"/>
+              </w:rPr>
+              <w:t>Nama Notaris</w:t>
+            </w:r>
           </w:p>
         </w:tc>
         <w:tc>
@@ -6165,52 +2949,14 @@
                 <w:szCs w:val="24"/>
               </w:rPr>
             </w:pPr>
-            <w:proofErr w:type="spellStart"/>
-            <w:r>
-              <w:rPr>
-                <w:rFonts w:ascii="Footlight MT Light" w:hAnsi="Footlight MT Light"/>
-                <w:sz w:val="24"/>
-                <w:szCs w:val="24"/>
-              </w:rPr>
-              <w:t>Akta</w:t>
-            </w:r>
-            <w:proofErr w:type="spellEnd"/>
-            <w:r>
-              <w:rPr>
-                <w:rFonts w:ascii="Footlight MT Light" w:hAnsi="Footlight MT Light"/>
-                <w:sz w:val="24"/>
-                <w:szCs w:val="24"/>
-              </w:rPr>
-              <w:t xml:space="preserve"> </w:t>
-            </w:r>
-            <w:proofErr w:type="spellStart"/>
-            <w:r>
-              <w:rPr>
-                <w:rFonts w:ascii="Footlight MT Light" w:hAnsi="Footlight MT Light"/>
-                <w:sz w:val="24"/>
-                <w:szCs w:val="24"/>
-              </w:rPr>
-              <w:t>Perubahan</w:t>
-            </w:r>
-            <w:proofErr w:type="spellEnd"/>
-            <w:r>
-              <w:rPr>
-                <w:rFonts w:ascii="Footlight MT Light" w:hAnsi="Footlight MT Light"/>
-                <w:sz w:val="24"/>
-                <w:szCs w:val="24"/>
-              </w:rPr>
-              <w:t xml:space="preserve"> </w:t>
-            </w:r>
-            <w:proofErr w:type="spellStart"/>
-            <w:r>
-              <w:rPr>
-                <w:rFonts w:ascii="Footlight MT Light" w:hAnsi="Footlight MT Light"/>
-                <w:sz w:val="24"/>
-                <w:szCs w:val="24"/>
-              </w:rPr>
-              <w:t>Terkahir</w:t>
-            </w:r>
-            <w:proofErr w:type="spellEnd"/>
+            <w:r>
+              <w:rPr>
+                <w:rFonts w:ascii="Footlight MT Light" w:hAnsi="Footlight MT Light"/>
+                <w:sz w:val="24"/>
+                <w:szCs w:val="24"/>
+              </w:rPr>
+              <w:t>Akta Perubahan Terkahir</w:t>
+            </w:r>
           </w:p>
           <w:p>
             <w:pPr>
@@ -6229,34 +2975,14 @@
                 <w:szCs w:val="24"/>
               </w:rPr>
             </w:pPr>
-            <w:proofErr w:type="spellStart"/>
-            <w:r>
-              <w:rPr>
-                <w:rFonts w:ascii="Footlight MT Light" w:hAnsi="Footlight MT Light"/>
-                <w:sz w:val="24"/>
-                <w:szCs w:val="24"/>
-              </w:rPr>
-              <w:t>Nomor</w:t>
-            </w:r>
-            <w:proofErr w:type="spellEnd"/>
-            <w:r>
-              <w:rPr>
-                <w:rFonts w:ascii="Footlight MT Light" w:hAnsi="Footlight MT Light"/>
-                <w:sz w:val="24"/>
-                <w:szCs w:val="24"/>
-              </w:rPr>
-              <w:t xml:space="preserve"> </w:t>
-            </w:r>
-            <w:proofErr w:type="spellStart"/>
-            <w:r>
-              <w:rPr>
-                <w:rFonts w:ascii="Footlight MT Light" w:hAnsi="Footlight MT Light"/>
-                <w:sz w:val="24"/>
-                <w:szCs w:val="24"/>
-              </w:rPr>
-              <w:t>Akta</w:t>
-            </w:r>
-            <w:proofErr w:type="spellEnd"/>
+            <w:r>
+              <w:rPr>
+                <w:rFonts w:ascii="Footlight MT Light" w:hAnsi="Footlight MT Light"/>
+                <w:sz w:val="24"/>
+                <w:szCs w:val="24"/>
+              </w:rPr>
+              <w:t>Nomor Akta</w:t>
+            </w:r>
           </w:p>
           <w:p>
             <w:pPr>
@@ -6275,7 +3001,6 @@
                 <w:szCs w:val="24"/>
               </w:rPr>
             </w:pPr>
-            <w:proofErr w:type="spellStart"/>
             <w:r>
               <w:rPr>
                 <w:rFonts w:ascii="Footlight MT Light" w:hAnsi="Footlight MT Light"/>
@@ -6284,7 +3009,6 @@
               </w:rPr>
               <w:t>Tanggal</w:t>
             </w:r>
-            <w:proofErr w:type="spellEnd"/>
           </w:p>
           <w:p>
             <w:pPr>
@@ -6303,34 +3027,14 @@
                 <w:szCs w:val="24"/>
               </w:rPr>
             </w:pPr>
-            <w:proofErr w:type="spellStart"/>
-            <w:r>
-              <w:rPr>
-                <w:rFonts w:ascii="Footlight MT Light" w:hAnsi="Footlight MT Light"/>
-                <w:sz w:val="24"/>
-                <w:szCs w:val="24"/>
-              </w:rPr>
-              <w:t>Nama</w:t>
-            </w:r>
-            <w:proofErr w:type="spellEnd"/>
-            <w:r>
-              <w:rPr>
-                <w:rFonts w:ascii="Footlight MT Light" w:hAnsi="Footlight MT Light"/>
-                <w:sz w:val="24"/>
-                <w:szCs w:val="24"/>
-              </w:rPr>
-              <w:t xml:space="preserve"> </w:t>
-            </w:r>
-            <w:proofErr w:type="spellStart"/>
-            <w:r>
-              <w:rPr>
-                <w:rFonts w:ascii="Footlight MT Light" w:hAnsi="Footlight MT Light"/>
-                <w:sz w:val="24"/>
-                <w:szCs w:val="24"/>
-              </w:rPr>
-              <w:t>Notaris</w:t>
-            </w:r>
-            <w:proofErr w:type="spellEnd"/>
+            <w:r>
+              <w:rPr>
+                <w:rFonts w:ascii="Footlight MT Light" w:hAnsi="Footlight MT Light"/>
+                <w:sz w:val="24"/>
+                <w:szCs w:val="24"/>
+              </w:rPr>
+              <w:t>Nama Notaris</w:t>
+            </w:r>
           </w:p>
         </w:tc>
         <w:tc>
@@ -6537,41 +3241,13 @@
                 <w:szCs w:val="24"/>
               </w:rPr>
             </w:pPr>
-            <w:proofErr w:type="spellStart"/>
-            <w:r>
-              <w:rPr>
-                <w:rFonts w:ascii="Footlight MT Light" w:hAnsi="Footlight MT Light"/>
-                <w:sz w:val="24"/>
-                <w:szCs w:val="24"/>
-              </w:rPr>
-              <w:t>Tanda</w:t>
-            </w:r>
-            <w:proofErr w:type="spellEnd"/>
-            <w:r>
-              <w:rPr>
-                <w:rFonts w:ascii="Footlight MT Light" w:hAnsi="Footlight MT Light"/>
-                <w:sz w:val="24"/>
-                <w:szCs w:val="24"/>
-              </w:rPr>
-              <w:t xml:space="preserve"> </w:t>
-            </w:r>
-            <w:proofErr w:type="spellStart"/>
-            <w:r>
-              <w:rPr>
-                <w:rFonts w:ascii="Footlight MT Light" w:hAnsi="Footlight MT Light"/>
-                <w:sz w:val="24"/>
-                <w:szCs w:val="24"/>
-              </w:rPr>
-              <w:t>Daftar</w:t>
-            </w:r>
-            <w:proofErr w:type="spellEnd"/>
-            <w:r>
-              <w:rPr>
-                <w:rFonts w:ascii="Footlight MT Light" w:hAnsi="Footlight MT Light"/>
-                <w:sz w:val="24"/>
-                <w:szCs w:val="24"/>
-              </w:rPr>
-              <w:t xml:space="preserve"> Perusahaan (TDP)</w:t>
+            <w:r>
+              <w:rPr>
+                <w:rFonts w:ascii="Footlight MT Light" w:hAnsi="Footlight MT Light"/>
+                <w:sz w:val="24"/>
+                <w:szCs w:val="24"/>
+              </w:rPr>
+              <w:t>Tanda Daftar Perusahaan (TDP)</w:t>
             </w:r>
           </w:p>
         </w:tc>
@@ -6657,7 +3333,6 @@
           <w:szCs w:val="24"/>
         </w:rPr>
       </w:pPr>
-      <w:proofErr w:type="spellStart"/>
       <w:r>
         <w:rPr>
           <w:rFonts w:ascii="Footlight MT Light" w:hAnsi="Footlight MT Light"/>
@@ -6667,7 +3342,6 @@
         </w:rPr>
         <w:t>Pengurus</w:t>
       </w:r>
-      <w:proofErr w:type="spellEnd"/>
     </w:p>
     <w:p>
       <w:pPr>
@@ -6712,7 +3386,6 @@
           <w:lang w:val="sv-SE"/>
         </w:rPr>
       </w:pPr>
-      <w:proofErr w:type="spellStart"/>
       <w:r>
         <w:rPr>
           <w:rFonts w:ascii="Footlight MT Light" w:hAnsi="Footlight MT Light"/>
@@ -6720,37 +3393,7 @@
           <w:sz w:val="24"/>
           <w:szCs w:val="24"/>
         </w:rPr>
-        <w:t>Komisaris</w:t>
-      </w:r>
-      <w:proofErr w:type="spellEnd"/>
-      <w:r>
-        <w:rPr>
-          <w:rFonts w:ascii="Footlight MT Light" w:hAnsi="Footlight MT Light"/>
-          <w:b/>
-          <w:sz w:val="24"/>
-          <w:szCs w:val="24"/>
-        </w:rPr>
-        <w:t xml:space="preserve"> (</w:t>
-      </w:r>
-      <w:proofErr w:type="spellStart"/>
-      <w:r>
-        <w:rPr>
-          <w:rFonts w:ascii="Footlight MT Light" w:hAnsi="Footlight MT Light"/>
-          <w:b/>
-          <w:sz w:val="24"/>
-          <w:szCs w:val="24"/>
-        </w:rPr>
-        <w:t>untuk</w:t>
-      </w:r>
-      <w:proofErr w:type="spellEnd"/>
-      <w:r>
-        <w:rPr>
-          <w:rFonts w:ascii="Footlight MT Light" w:hAnsi="Footlight MT Light"/>
-          <w:b/>
-          <w:sz w:val="24"/>
-          <w:szCs w:val="24"/>
-        </w:rPr>
-        <w:t xml:space="preserve"> PT)</w:t>
+        <w:t>Komisaris (untuk PT)</w:t>
       </w:r>
     </w:p>
     <w:tbl>
@@ -6858,18 +3501,8 @@
                 <w:sz w:val="24"/>
                 <w:szCs w:val="24"/>
               </w:rPr>
-              <w:t> </w:t>
-            </w:r>
-            <w:proofErr w:type="spellStart"/>
-            <w:r>
-              <w:rPr>
-                <w:rFonts w:ascii="Footlight MT Light" w:hAnsi="Footlight MT Light"/>
-                <w:sz w:val="24"/>
-                <w:szCs w:val="24"/>
-              </w:rPr>
-              <w:t>Nama</w:t>
-            </w:r>
-            <w:proofErr w:type="spellEnd"/>
+              <w:t> Nama</w:t>
+            </w:r>
           </w:p>
         </w:tc>
         <w:tc>
@@ -6944,59 +3577,21 @@
                 <w:szCs w:val="24"/>
               </w:rPr>
             </w:pPr>
-            <w:proofErr w:type="spellStart"/>
-            <w:r>
-              <w:rPr>
-                <w:rFonts w:ascii="Footlight MT Light" w:hAnsi="Footlight MT Light"/>
-                <w:sz w:val="24"/>
-                <w:szCs w:val="24"/>
-              </w:rPr>
-              <w:t>Jabatan</w:t>
-            </w:r>
-            <w:proofErr w:type="spellEnd"/>
-            <w:r>
-              <w:rPr>
-                <w:rFonts w:ascii="Footlight MT Light" w:hAnsi="Footlight MT Light"/>
-                <w:sz w:val="24"/>
-                <w:szCs w:val="24"/>
-              </w:rPr>
-              <w:t xml:space="preserve"> </w:t>
-            </w:r>
-            <w:proofErr w:type="spellStart"/>
-            <w:r>
-              <w:rPr>
-                <w:rFonts w:ascii="Footlight MT Light" w:hAnsi="Footlight MT Light"/>
-                <w:sz w:val="24"/>
-                <w:szCs w:val="24"/>
-              </w:rPr>
-              <w:t>dalam</w:t>
-            </w:r>
-            <w:proofErr w:type="spellEnd"/>
-            <w:r>
-              <w:rPr>
-                <w:rFonts w:ascii="Footlight MT Light" w:hAnsi="Footlight MT Light"/>
-                <w:sz w:val="24"/>
-                <w:szCs w:val="24"/>
-              </w:rPr>
-              <w:t xml:space="preserve"> </w:t>
-            </w:r>
-            <w:proofErr w:type="spellStart"/>
-            <w:r>
-              <w:rPr>
-                <w:rFonts w:ascii="Footlight MT Light" w:hAnsi="Footlight MT Light"/>
-                <w:sz w:val="24"/>
-                <w:szCs w:val="24"/>
-              </w:rPr>
-              <w:t>Badan</w:t>
-            </w:r>
-            <w:proofErr w:type="spellEnd"/>
-            <w:r>
-              <w:rPr>
-                <w:rFonts w:ascii="Footlight MT Light" w:hAnsi="Footlight MT Light"/>
-                <w:sz w:val="24"/>
-                <w:szCs w:val="24"/>
-              </w:rPr>
-              <w:t xml:space="preserve"> Usaha</w:t>
+            <w:r>
+              <w:rPr>
+                <w:rFonts w:ascii="Footlight MT Light" w:hAnsi="Footlight MT Light"/>
+                <w:sz w:val="24"/>
+                <w:szCs w:val="24"/>
+              </w:rPr>
+              <w:t xml:space="preserve">Jabatan dalam </w:t>
+            </w:r>
+            <w:r>
+              <w:rPr>
+                <w:rFonts w:ascii="Footlight MT Light" w:hAnsi="Footlight MT Light"/>
+                <w:sz w:val="24"/>
+                <w:szCs w:val="24"/>
+              </w:rPr>
+              <w:t>Badan Usaha</w:t>
             </w:r>
           </w:p>
         </w:tc>
@@ -7205,7 +3800,6 @@
           <w:szCs w:val="24"/>
         </w:rPr>
       </w:pPr>
-      <w:proofErr w:type="spellStart"/>
       <w:r>
         <w:rPr>
           <w:rFonts w:ascii="Footlight MT Light" w:hAnsi="Footlight MT Light"/>
@@ -7213,9 +3807,8 @@
           <w:sz w:val="24"/>
           <w:szCs w:val="24"/>
         </w:rPr>
-        <w:t>Direksi</w:t>
-      </w:r>
-      <w:proofErr w:type="spellEnd"/>
+        <w:t>Direksi/</w:t>
+      </w:r>
       <w:r>
         <w:rPr>
           <w:rFonts w:ascii="Footlight MT Light" w:hAnsi="Footlight MT Light"/>
@@ -7223,47 +3816,7 @@
           <w:sz w:val="24"/>
           <w:szCs w:val="24"/>
         </w:rPr>
-        <w:t>/</w:t>
-      </w:r>
-      <w:proofErr w:type="spellStart"/>
-      <w:r>
-        <w:rPr>
-          <w:rFonts w:ascii="Footlight MT Light" w:hAnsi="Footlight MT Light"/>
-          <w:b/>
-          <w:sz w:val="24"/>
-          <w:szCs w:val="24"/>
-        </w:rPr>
-        <w:t>Pengurus</w:t>
-      </w:r>
-      <w:proofErr w:type="spellEnd"/>
-      <w:r>
-        <w:rPr>
-          <w:rFonts w:ascii="Footlight MT Light" w:hAnsi="Footlight MT Light"/>
-          <w:b/>
-          <w:sz w:val="24"/>
-          <w:szCs w:val="24"/>
-        </w:rPr>
-        <w:t xml:space="preserve"> </w:t>
-      </w:r>
-      <w:proofErr w:type="spellStart"/>
-      <w:r>
-        <w:rPr>
-          <w:rFonts w:ascii="Footlight MT Light" w:hAnsi="Footlight MT Light"/>
-          <w:b/>
-          <w:sz w:val="24"/>
-          <w:szCs w:val="24"/>
-        </w:rPr>
-        <w:t>Badan</w:t>
-      </w:r>
-      <w:proofErr w:type="spellEnd"/>
-      <w:r>
-        <w:rPr>
-          <w:rFonts w:ascii="Footlight MT Light" w:hAnsi="Footlight MT Light"/>
-          <w:b/>
-          <w:sz w:val="24"/>
-          <w:szCs w:val="24"/>
-        </w:rPr>
-        <w:t xml:space="preserve"> Usaha</w:t>
+        <w:t>Pengurus Badan Usaha</w:t>
       </w:r>
     </w:p>
     <w:tbl>
@@ -7369,18 +3922,8 @@
                 <w:sz w:val="24"/>
                 <w:szCs w:val="24"/>
               </w:rPr>
-              <w:t> </w:t>
-            </w:r>
-            <w:proofErr w:type="spellStart"/>
-            <w:r>
-              <w:rPr>
-                <w:rFonts w:ascii="Footlight MT Light" w:hAnsi="Footlight MT Light"/>
-                <w:sz w:val="24"/>
-                <w:szCs w:val="24"/>
-              </w:rPr>
-              <w:t>Nama</w:t>
-            </w:r>
-            <w:proofErr w:type="spellEnd"/>
+              <w:t> Nama</w:t>
+            </w:r>
           </w:p>
         </w:tc>
         <w:tc>
@@ -7454,59 +3997,21 @@
                 <w:szCs w:val="24"/>
               </w:rPr>
             </w:pPr>
-            <w:proofErr w:type="spellStart"/>
-            <w:r>
-              <w:rPr>
-                <w:rFonts w:ascii="Footlight MT Light" w:hAnsi="Footlight MT Light"/>
-                <w:sz w:val="24"/>
-                <w:szCs w:val="24"/>
-              </w:rPr>
-              <w:t>Jabatan</w:t>
-            </w:r>
-            <w:proofErr w:type="spellEnd"/>
-            <w:r>
-              <w:rPr>
-                <w:rFonts w:ascii="Footlight MT Light" w:hAnsi="Footlight MT Light"/>
-                <w:sz w:val="24"/>
-                <w:szCs w:val="24"/>
-              </w:rPr>
-              <w:t xml:space="preserve"> </w:t>
-            </w:r>
-            <w:proofErr w:type="spellStart"/>
-            <w:r>
-              <w:rPr>
-                <w:rFonts w:ascii="Footlight MT Light" w:hAnsi="Footlight MT Light"/>
-                <w:sz w:val="24"/>
-                <w:szCs w:val="24"/>
-              </w:rPr>
-              <w:t>dalam</w:t>
-            </w:r>
-            <w:proofErr w:type="spellEnd"/>
-            <w:r>
-              <w:rPr>
-                <w:rFonts w:ascii="Footlight MT Light" w:hAnsi="Footlight MT Light"/>
-                <w:sz w:val="24"/>
-                <w:szCs w:val="24"/>
-              </w:rPr>
-              <w:t xml:space="preserve"> </w:t>
-            </w:r>
-            <w:proofErr w:type="spellStart"/>
-            <w:r>
-              <w:rPr>
-                <w:rFonts w:ascii="Footlight MT Light" w:hAnsi="Footlight MT Light"/>
-                <w:sz w:val="24"/>
-                <w:szCs w:val="24"/>
-              </w:rPr>
-              <w:t>Badan</w:t>
-            </w:r>
-            <w:proofErr w:type="spellEnd"/>
-            <w:r>
-              <w:rPr>
-                <w:rFonts w:ascii="Footlight MT Light" w:hAnsi="Footlight MT Light"/>
-                <w:sz w:val="24"/>
-                <w:szCs w:val="24"/>
-              </w:rPr>
-              <w:t xml:space="preserve"> Usaha</w:t>
+            <w:r>
+              <w:rPr>
+                <w:rFonts w:ascii="Footlight MT Light" w:hAnsi="Footlight MT Light"/>
+                <w:sz w:val="24"/>
+                <w:szCs w:val="24"/>
+              </w:rPr>
+              <w:t xml:space="preserve">Jabatan dalam </w:t>
+            </w:r>
+            <w:r>
+              <w:rPr>
+                <w:rFonts w:ascii="Footlight MT Light" w:hAnsi="Footlight MT Light"/>
+                <w:sz w:val="24"/>
+                <w:szCs w:val="24"/>
+              </w:rPr>
+              <w:t>Badan Usaha</w:t>
             </w:r>
           </w:p>
         </w:tc>
@@ -7721,19 +4226,8 @@
           <w:sz w:val="24"/>
           <w:szCs w:val="24"/>
         </w:rPr>
-        <w:t xml:space="preserve">Data </w:t>
-      </w:r>
-      <w:proofErr w:type="spellStart"/>
-      <w:r>
-        <w:rPr>
-          <w:rFonts w:ascii="Footlight MT Light" w:hAnsi="Footlight MT Light"/>
-          <w:b/>
-          <w:sz w:val="24"/>
-          <w:szCs w:val="24"/>
-        </w:rPr>
-        <w:t>Keuangan</w:t>
-      </w:r>
-      <w:proofErr w:type="spellEnd"/>
+        <w:t>Data Keuangan</w:t>
+      </w:r>
     </w:p>
     <w:p>
       <w:pPr>
@@ -7759,117 +4253,12 @@
         </w:rPr>
         <w:t> </w:t>
       </w:r>
-      <w:proofErr w:type="spellStart"/>
       <w:r>
         <w:rPr>
           <w:rFonts w:ascii="Footlight MT Light" w:hAnsi="Footlight MT Light"/>
           <w:b/>
         </w:rPr>
-        <w:t>Susunan</w:t>
-      </w:r>
-      <w:proofErr w:type="spellEnd"/>
-      <w:r>
-        <w:rPr>
-          <w:rFonts w:ascii="Footlight MT Light" w:hAnsi="Footlight MT Light"/>
-          <w:b/>
-        </w:rPr>
-        <w:t xml:space="preserve"> </w:t>
-      </w:r>
-      <w:proofErr w:type="spellStart"/>
-      <w:r>
-        <w:rPr>
-          <w:rFonts w:ascii="Footlight MT Light" w:hAnsi="Footlight MT Light"/>
-          <w:b/>
-        </w:rPr>
-        <w:t>Kepemilikan</w:t>
-      </w:r>
-      <w:proofErr w:type="spellEnd"/>
-      <w:r>
-        <w:rPr>
-          <w:rFonts w:ascii="Footlight MT Light" w:hAnsi="Footlight MT Light"/>
-          <w:b/>
-        </w:rPr>
-        <w:t xml:space="preserve"> </w:t>
-      </w:r>
-      <w:proofErr w:type="spellStart"/>
-      <w:r>
-        <w:rPr>
-          <w:rFonts w:ascii="Footlight MT Light" w:hAnsi="Footlight MT Light"/>
-          <w:b/>
-        </w:rPr>
-        <w:t>Saham</w:t>
-      </w:r>
-      <w:proofErr w:type="spellEnd"/>
-      <w:r>
-        <w:rPr>
-          <w:rFonts w:ascii="Footlight MT Light" w:hAnsi="Footlight MT Light"/>
-          <w:b/>
-        </w:rPr>
-        <w:t xml:space="preserve"> (</w:t>
-      </w:r>
-      <w:proofErr w:type="spellStart"/>
-      <w:r>
-        <w:rPr>
-          <w:rFonts w:ascii="Footlight MT Light" w:hAnsi="Footlight MT Light"/>
-          <w:b/>
-        </w:rPr>
-        <w:t>untuk</w:t>
-      </w:r>
-      <w:proofErr w:type="spellEnd"/>
-      <w:r>
-        <w:rPr>
-          <w:rFonts w:ascii="Footlight MT Light" w:hAnsi="Footlight MT Light"/>
-          <w:b/>
-        </w:rPr>
-        <w:t xml:space="preserve"> PT)/</w:t>
-      </w:r>
-      <w:proofErr w:type="spellStart"/>
-      <w:r>
-        <w:rPr>
-          <w:rFonts w:ascii="Footlight MT Light" w:hAnsi="Footlight MT Light"/>
-          <w:b/>
-        </w:rPr>
-        <w:t>Susunan</w:t>
-      </w:r>
-      <w:proofErr w:type="spellEnd"/>
-      <w:r>
-        <w:rPr>
-          <w:rFonts w:ascii="Footlight MT Light" w:hAnsi="Footlight MT Light"/>
-          <w:b/>
-        </w:rPr>
-        <w:t xml:space="preserve"> </w:t>
-      </w:r>
-      <w:proofErr w:type="spellStart"/>
-      <w:r>
-        <w:rPr>
-          <w:rFonts w:ascii="Footlight MT Light" w:hAnsi="Footlight MT Light"/>
-          <w:b/>
-        </w:rPr>
-        <w:t>Persero</w:t>
-      </w:r>
-      <w:proofErr w:type="spellEnd"/>
-      <w:r>
-        <w:rPr>
-          <w:rFonts w:ascii="Footlight MT Light" w:hAnsi="Footlight MT Light"/>
-          <w:b/>
-        </w:rPr>
-        <w:t xml:space="preserve"> (</w:t>
-      </w:r>
-      <w:proofErr w:type="spellStart"/>
-      <w:r>
-        <w:rPr>
-          <w:rFonts w:ascii="Footlight MT Light" w:hAnsi="Footlight MT Light"/>
-          <w:b/>
-        </w:rPr>
-        <w:t>untuk</w:t>
-      </w:r>
-      <w:proofErr w:type="spellEnd"/>
-      <w:r>
-        <w:rPr>
-          <w:rFonts w:ascii="Footlight MT Light" w:hAnsi="Footlight MT Light"/>
-          <w:b/>
-        </w:rPr>
-        <w:t xml:space="preserve"> CV/Firma) </w:t>
+        <w:t xml:space="preserve">Susunan Kepemilikan Saham (untuk PT)/Susunan Persero (untuk CV/Firma) </w:t>
       </w:r>
     </w:p>
     <w:tbl>
@@ -7978,18 +4367,8 @@
                 <w:sz w:val="24"/>
                 <w:szCs w:val="24"/>
               </w:rPr>
-              <w:t> </w:t>
-            </w:r>
-            <w:proofErr w:type="spellStart"/>
-            <w:r>
-              <w:rPr>
-                <w:rFonts w:ascii="Footlight MT Light" w:hAnsi="Footlight MT Light"/>
-                <w:sz w:val="24"/>
-                <w:szCs w:val="24"/>
-              </w:rPr>
-              <w:t>Nama</w:t>
-            </w:r>
-            <w:proofErr w:type="spellEnd"/>
+              <w:t> Nama</w:t>
+            </w:r>
           </w:p>
         </w:tc>
         <w:tc>
@@ -8064,7 +4443,6 @@
                 <w:szCs w:val="24"/>
               </w:rPr>
             </w:pPr>
-            <w:proofErr w:type="spellStart"/>
             <w:r>
               <w:rPr>
                 <w:rFonts w:ascii="Footlight MT Light" w:hAnsi="Footlight MT Light"/>
@@ -8073,7 +4451,6 @@
               </w:rPr>
               <w:t>Alamat</w:t>
             </w:r>
-            <w:proofErr w:type="spellEnd"/>
           </w:p>
         </w:tc>
         <w:tc>
@@ -8113,18 +4490,8 @@
                 <w:sz w:val="24"/>
                 <w:szCs w:val="24"/>
               </w:rPr>
-              <w:t> </w:t>
-            </w:r>
-            <w:proofErr w:type="spellStart"/>
-            <w:r>
-              <w:rPr>
-                <w:rFonts w:ascii="Footlight MT Light" w:hAnsi="Footlight MT Light"/>
-                <w:sz w:val="24"/>
-                <w:szCs w:val="24"/>
-              </w:rPr>
-              <w:t>Persentase</w:t>
-            </w:r>
-            <w:proofErr w:type="spellEnd"/>
+              <w:t> Persentase</w:t>
+            </w:r>
           </w:p>
         </w:tc>
       </w:tr>
@@ -8367,7 +4734,6 @@
           <w:b/>
         </w:rPr>
       </w:pPr>
-      <w:proofErr w:type="spellStart"/>
       <w:r>
         <w:rPr>
           <w:rFonts w:ascii="Footlight MT Light" w:hAnsi="Footlight MT Light"/>
@@ -8375,7 +4741,6 @@
         </w:rPr>
         <w:t>Pajak</w:t>
       </w:r>
-      <w:proofErr w:type="spellEnd"/>
     </w:p>
     <w:tbl>
       <w:tblPr>
@@ -8435,70 +4800,14 @@
               </w:rPr>
               <w:t>  </w:t>
             </w:r>
-            <w:proofErr w:type="spellStart"/>
-            <w:r>
-              <w:rPr>
-                <w:rFonts w:ascii="Footlight MT Light" w:hAnsi="Footlight MT Light"/>
-                <w:sz w:val="24"/>
-                <w:szCs w:val="24"/>
-              </w:rPr>
-              <w:t>Nomor</w:t>
-            </w:r>
-            <w:proofErr w:type="spellEnd"/>
-            <w:r>
-              <w:rPr>
-                <w:rFonts w:ascii="Footlight MT Light" w:hAnsi="Footlight MT Light"/>
-                <w:sz w:val="24"/>
-                <w:szCs w:val="24"/>
-              </w:rPr>
-              <w:t xml:space="preserve"> </w:t>
-            </w:r>
-            <w:proofErr w:type="spellStart"/>
-            <w:r>
-              <w:rPr>
-                <w:rFonts w:ascii="Footlight MT Light" w:hAnsi="Footlight MT Light"/>
-                <w:sz w:val="24"/>
-                <w:szCs w:val="24"/>
-              </w:rPr>
-              <w:t>Pokok</w:t>
-            </w:r>
-            <w:proofErr w:type="spellEnd"/>
-            <w:r>
-              <w:rPr>
-                <w:rFonts w:ascii="Footlight MT Light" w:hAnsi="Footlight MT Light"/>
-                <w:sz w:val="24"/>
-                <w:szCs w:val="24"/>
-              </w:rPr>
-              <w:t xml:space="preserve"> </w:t>
-            </w:r>
-            <w:proofErr w:type="spellStart"/>
-            <w:r>
-              <w:rPr>
-                <w:rFonts w:ascii="Footlight MT Light" w:hAnsi="Footlight MT Light"/>
-                <w:sz w:val="24"/>
-                <w:szCs w:val="24"/>
-              </w:rPr>
-              <w:t>Wajib</w:t>
-            </w:r>
-            <w:proofErr w:type="spellEnd"/>
-            <w:r>
-              <w:rPr>
-                <w:rFonts w:ascii="Footlight MT Light" w:hAnsi="Footlight MT Light"/>
-                <w:sz w:val="24"/>
-                <w:szCs w:val="24"/>
-              </w:rPr>
-              <w:t xml:space="preserve"> </w:t>
-            </w:r>
-            <w:proofErr w:type="spellStart"/>
-            <w:r>
-              <w:rPr>
-                <w:rFonts w:ascii="Footlight MT Light" w:hAnsi="Footlight MT Light"/>
-                <w:sz w:val="24"/>
-                <w:szCs w:val="24"/>
-              </w:rPr>
-              <w:t>Pajak</w:t>
-            </w:r>
-            <w:proofErr w:type="spellEnd"/>
+            <w:r>
+              <w:rPr>
+                <w:rFonts w:ascii="Footlight MT Light" w:hAnsi="Footlight MT Light"/>
+                <w:sz w:val="24"/>
+                <w:szCs w:val="24"/>
+              </w:rPr>
+              <w:t>Nomor Pokok Wajib Pajak</w:t>
+            </w:r>
           </w:p>
         </w:tc>
         <w:tc>
@@ -8617,88 +4926,14 @@
                 <w:szCs w:val="24"/>
               </w:rPr>
             </w:pPr>
-            <w:proofErr w:type="spellStart"/>
-            <w:r>
-              <w:rPr>
-                <w:rFonts w:ascii="Footlight MT Light" w:hAnsi="Footlight MT Light"/>
-                <w:sz w:val="24"/>
-                <w:szCs w:val="24"/>
-              </w:rPr>
-              <w:t>Bukti</w:t>
-            </w:r>
-            <w:proofErr w:type="spellEnd"/>
-            <w:r>
-              <w:rPr>
-                <w:rFonts w:ascii="Footlight MT Light" w:hAnsi="Footlight MT Light"/>
-                <w:sz w:val="24"/>
-                <w:szCs w:val="24"/>
-              </w:rPr>
-              <w:t xml:space="preserve"> </w:t>
-            </w:r>
-            <w:proofErr w:type="spellStart"/>
-            <w:r>
-              <w:rPr>
-                <w:rFonts w:ascii="Footlight MT Light" w:hAnsi="Footlight MT Light"/>
-                <w:sz w:val="24"/>
-                <w:szCs w:val="24"/>
-              </w:rPr>
-              <w:t>Pelunasan</w:t>
-            </w:r>
-            <w:proofErr w:type="spellEnd"/>
-            <w:r>
-              <w:rPr>
-                <w:rFonts w:ascii="Footlight MT Light" w:hAnsi="Footlight MT Light"/>
-                <w:sz w:val="24"/>
-                <w:szCs w:val="24"/>
-              </w:rPr>
-              <w:t xml:space="preserve"> </w:t>
-            </w:r>
-            <w:proofErr w:type="spellStart"/>
-            <w:r>
-              <w:rPr>
-                <w:rFonts w:ascii="Footlight MT Light" w:hAnsi="Footlight MT Light"/>
-                <w:sz w:val="24"/>
-                <w:szCs w:val="24"/>
-              </w:rPr>
-              <w:t>Pajak</w:t>
-            </w:r>
-            <w:proofErr w:type="spellEnd"/>
-            <w:r>
-              <w:rPr>
-                <w:rFonts w:ascii="Footlight MT Light" w:hAnsi="Footlight MT Light"/>
-                <w:sz w:val="24"/>
-                <w:szCs w:val="24"/>
-              </w:rPr>
-              <w:t xml:space="preserve"> </w:t>
-            </w:r>
-            <w:proofErr w:type="spellStart"/>
-            <w:r>
-              <w:rPr>
-                <w:rFonts w:ascii="Footlight MT Light" w:hAnsi="Footlight MT Light"/>
-                <w:sz w:val="24"/>
-                <w:szCs w:val="24"/>
-              </w:rPr>
-              <w:t>Tahun</w:t>
-            </w:r>
-            <w:proofErr w:type="spellEnd"/>
-            <w:r>
-              <w:rPr>
-                <w:rFonts w:ascii="Footlight MT Light" w:hAnsi="Footlight MT Light"/>
-                <w:sz w:val="24"/>
-                <w:szCs w:val="24"/>
-              </w:rPr>
-              <w:t xml:space="preserve"> </w:t>
-            </w:r>
-            <w:proofErr w:type="spellStart"/>
-            <w:r>
-              <w:rPr>
-                <w:rFonts w:ascii="Footlight MT Light" w:hAnsi="Footlight MT Light"/>
-                <w:sz w:val="24"/>
-                <w:szCs w:val="24"/>
-              </w:rPr>
-              <w:t>terakhir</w:t>
-            </w:r>
-            <w:proofErr w:type="spellEnd"/>
+            <w:r>
+              <w:rPr>
+                <w:rFonts w:ascii="Footlight MT Light" w:hAnsi="Footlight MT Light"/>
+                <w:sz w:val="24"/>
+                <w:szCs w:val="24"/>
+              </w:rPr>
+              <w:t>Bukti Pelunasan Pajak Tahun terakhir</w:t>
+            </w:r>
           </w:p>
         </w:tc>
         <w:tc>
@@ -8788,25 +5023,7 @@
                 <w:sz w:val="24"/>
                 <w:szCs w:val="24"/>
               </w:rPr>
-              <w:t xml:space="preserve"> </w:t>
-            </w:r>
-            <w:proofErr w:type="spellStart"/>
-            <w:r>
-              <w:rPr>
-                <w:rFonts w:ascii="Footlight MT Light" w:hAnsi="Footlight MT Light"/>
-                <w:sz w:val="24"/>
-                <w:szCs w:val="24"/>
-              </w:rPr>
-              <w:t>Tanggal</w:t>
-            </w:r>
-            <w:proofErr w:type="spellEnd"/>
-            <w:r>
-              <w:rPr>
-                <w:rFonts w:ascii="Footlight MT Light" w:hAnsi="Footlight MT Light"/>
-                <w:sz w:val="24"/>
-                <w:szCs w:val="24"/>
-              </w:rPr>
-              <w:t>____________</w:t>
+              <w:t xml:space="preserve"> Tanggal____________</w:t>
             </w:r>
           </w:p>
         </w:tc>
@@ -8848,106 +5065,22 @@
                 <w:szCs w:val="24"/>
               </w:rPr>
             </w:pPr>
-            <w:proofErr w:type="spellStart"/>
-            <w:r>
-              <w:rPr>
-                <w:rFonts w:ascii="Footlight MT Light" w:hAnsi="Footlight MT Light"/>
-                <w:sz w:val="24"/>
-                <w:szCs w:val="24"/>
-              </w:rPr>
-              <w:t>Laporan</w:t>
-            </w:r>
-            <w:proofErr w:type="spellEnd"/>
-            <w:r>
-              <w:rPr>
-                <w:rFonts w:ascii="Footlight MT Light" w:hAnsi="Footlight MT Light"/>
-                <w:sz w:val="24"/>
-                <w:szCs w:val="24"/>
-              </w:rPr>
-              <w:t xml:space="preserve"> </w:t>
-            </w:r>
-            <w:proofErr w:type="spellStart"/>
-            <w:r>
-              <w:rPr>
-                <w:rFonts w:ascii="Footlight MT Light" w:hAnsi="Footlight MT Light"/>
-                <w:sz w:val="24"/>
-                <w:szCs w:val="24"/>
-              </w:rPr>
-              <w:t>bulanan</w:t>
-            </w:r>
-            <w:proofErr w:type="spellEnd"/>
-            <w:r>
-              <w:rPr>
-                <w:rFonts w:ascii="Footlight MT Light" w:hAnsi="Footlight MT Light"/>
-                <w:sz w:val="24"/>
-                <w:szCs w:val="24"/>
-              </w:rPr>
-              <w:t xml:space="preserve"> </w:t>
-            </w:r>
-            <w:proofErr w:type="spellStart"/>
-            <w:r>
-              <w:rPr>
-                <w:rFonts w:ascii="Footlight MT Light" w:hAnsi="Footlight MT Light"/>
-                <w:sz w:val="24"/>
-                <w:szCs w:val="24"/>
-              </w:rPr>
-              <w:t>PPh</w:t>
-            </w:r>
-            <w:proofErr w:type="spellEnd"/>
-            <w:r>
-              <w:rPr>
-                <w:rFonts w:ascii="Footlight MT Light" w:hAnsi="Footlight MT Light"/>
-                <w:sz w:val="24"/>
-                <w:szCs w:val="24"/>
-              </w:rPr>
-              <w:t xml:space="preserve">/PPN </w:t>
-            </w:r>
-            <w:proofErr w:type="spellStart"/>
-            <w:r>
-              <w:rPr>
-                <w:rFonts w:ascii="Footlight MT Light" w:hAnsi="Footlight MT Light"/>
-                <w:sz w:val="24"/>
-                <w:szCs w:val="24"/>
-              </w:rPr>
-              <w:t>tiga</w:t>
-            </w:r>
-            <w:proofErr w:type="spellEnd"/>
-            <w:r>
-              <w:rPr>
-                <w:rFonts w:ascii="Footlight MT Light" w:hAnsi="Footlight MT Light"/>
-                <w:sz w:val="24"/>
-                <w:szCs w:val="24"/>
-              </w:rPr>
-              <w:t xml:space="preserve"> </w:t>
-            </w:r>
-            <w:proofErr w:type="spellStart"/>
-            <w:r>
-              <w:rPr>
-                <w:rFonts w:ascii="Footlight MT Light" w:hAnsi="Footlight MT Light"/>
-                <w:sz w:val="24"/>
-                <w:szCs w:val="24"/>
-              </w:rPr>
-              <w:t>bulan</w:t>
-            </w:r>
-            <w:proofErr w:type="spellEnd"/>
-            <w:r>
-              <w:rPr>
-                <w:rFonts w:ascii="Footlight MT Light" w:hAnsi="Footlight MT Light"/>
-                <w:sz w:val="24"/>
-                <w:szCs w:val="24"/>
-              </w:rPr>
-              <w:t xml:space="preserve"> </w:t>
-            </w:r>
-            <w:proofErr w:type="spellStart"/>
-            <w:r>
-              <w:rPr>
-                <w:rFonts w:ascii="Footlight MT Light" w:hAnsi="Footlight MT Light"/>
-                <w:sz w:val="24"/>
-                <w:szCs w:val="24"/>
-              </w:rPr>
-              <w:t>terakhir</w:t>
-            </w:r>
-            <w:proofErr w:type="spellEnd"/>
+            <w:r>
+              <w:rPr>
+                <w:rFonts w:ascii="Footlight MT Light" w:hAnsi="Footlight MT Light"/>
+                <w:sz w:val="24"/>
+                <w:szCs w:val="24"/>
+              </w:rPr>
+              <w:t xml:space="preserve">Laporan bulanan PPh/PPN </w:t>
+            </w:r>
+            <w:r>
+              <w:rPr>
+                <w:rFonts w:ascii="Footlight MT Light" w:hAnsi="Footlight MT Light"/>
+                <w:sz w:val="24"/>
+                <w:szCs w:val="24"/>
+              </w:rPr>
+              <w:t>tiga bulan terakhir</w:t>
+            </w:r>
             <w:r>
               <w:rPr>
                 <w:rFonts w:ascii="Footlight MT Light" w:hAnsi="Footlight MT Light"/>
@@ -9068,25 +5201,7 @@
                 <w:sz w:val="24"/>
                 <w:szCs w:val="24"/>
               </w:rPr>
-              <w:t xml:space="preserve"> </w:t>
-            </w:r>
-            <w:proofErr w:type="spellStart"/>
-            <w:r>
-              <w:rPr>
-                <w:rFonts w:ascii="Footlight MT Light" w:hAnsi="Footlight MT Light"/>
-                <w:sz w:val="24"/>
-                <w:szCs w:val="24"/>
-              </w:rPr>
-              <w:t>Tanggal</w:t>
-            </w:r>
-            <w:proofErr w:type="spellEnd"/>
-            <w:r>
-              <w:rPr>
-                <w:rFonts w:ascii="Footlight MT Light" w:hAnsi="Footlight MT Light"/>
-                <w:sz w:val="24"/>
-                <w:szCs w:val="24"/>
-              </w:rPr>
-              <w:t>____________</w:t>
+              <w:t xml:space="preserve"> Tanggal____________</w:t>
             </w:r>
           </w:p>
         </w:tc>
@@ -9154,9 +5269,8 @@
           <w:sz w:val="24"/>
           <w:szCs w:val="24"/>
         </w:rPr>
-        <w:t xml:space="preserve">Data </w:t>
-      </w:r>
-      <w:proofErr w:type="spellStart"/>
+        <w:t>Data Personalia</w:t>
+      </w:r>
       <w:r>
         <w:rPr>
           <w:rFonts w:ascii="Footlight MT Light" w:hAnsi="Footlight MT Light"/>
@@ -9164,117 +5278,7 @@
           <w:sz w:val="24"/>
           <w:szCs w:val="24"/>
         </w:rPr>
-        <w:t>Personalia</w:t>
-      </w:r>
-      <w:proofErr w:type="spellEnd"/>
-      <w:r>
-        <w:rPr>
-          <w:rFonts w:ascii="Footlight MT Light" w:hAnsi="Footlight MT Light"/>
-          <w:b/>
-          <w:sz w:val="24"/>
-          <w:szCs w:val="24"/>
-        </w:rPr>
-        <w:t xml:space="preserve"> (</w:t>
-      </w:r>
-      <w:proofErr w:type="spellStart"/>
-      <w:r>
-        <w:rPr>
-          <w:rFonts w:ascii="Footlight MT Light" w:hAnsi="Footlight MT Light"/>
-          <w:b/>
-          <w:sz w:val="24"/>
-          <w:szCs w:val="24"/>
-        </w:rPr>
-        <w:t>Tenaga</w:t>
-      </w:r>
-      <w:proofErr w:type="spellEnd"/>
-      <w:r>
-        <w:rPr>
-          <w:rFonts w:ascii="Footlight MT Light" w:hAnsi="Footlight MT Light"/>
-          <w:b/>
-          <w:sz w:val="24"/>
-          <w:szCs w:val="24"/>
-        </w:rPr>
-        <w:t xml:space="preserve"> </w:t>
-      </w:r>
-      <w:proofErr w:type="spellStart"/>
-      <w:r>
-        <w:rPr>
-          <w:rFonts w:ascii="Footlight MT Light" w:hAnsi="Footlight MT Light"/>
-          <w:b/>
-          <w:sz w:val="24"/>
-          <w:szCs w:val="24"/>
-        </w:rPr>
-        <w:t>ahli</w:t>
-      </w:r>
-      <w:proofErr w:type="spellEnd"/>
-      <w:r>
-        <w:rPr>
-          <w:rFonts w:ascii="Footlight MT Light" w:hAnsi="Footlight MT Light"/>
-          <w:b/>
-          <w:sz w:val="24"/>
-          <w:szCs w:val="24"/>
-        </w:rPr>
-        <w:t>/</w:t>
-      </w:r>
-      <w:proofErr w:type="spellStart"/>
-      <w:r>
-        <w:rPr>
-          <w:rFonts w:ascii="Footlight MT Light" w:hAnsi="Footlight MT Light"/>
-          <w:b/>
-          <w:sz w:val="24"/>
-          <w:szCs w:val="24"/>
-        </w:rPr>
-        <w:t>teknis</w:t>
-      </w:r>
-      <w:proofErr w:type="spellEnd"/>
-      <w:r>
-        <w:rPr>
-          <w:rFonts w:ascii="Footlight MT Light" w:hAnsi="Footlight MT Light"/>
-          <w:b/>
-          <w:sz w:val="24"/>
-          <w:szCs w:val="24"/>
-        </w:rPr>
-        <w:t xml:space="preserve"> </w:t>
-      </w:r>
-      <w:proofErr w:type="spellStart"/>
-      <w:r>
-        <w:rPr>
-          <w:rFonts w:ascii="Footlight MT Light" w:hAnsi="Footlight MT Light"/>
-          <w:b/>
-          <w:sz w:val="24"/>
-          <w:szCs w:val="24"/>
-        </w:rPr>
-        <w:t>badan</w:t>
-      </w:r>
-      <w:proofErr w:type="spellEnd"/>
-      <w:r>
-        <w:rPr>
-          <w:rFonts w:ascii="Footlight MT Light" w:hAnsi="Footlight MT Light"/>
-          <w:b/>
-          <w:sz w:val="24"/>
-          <w:szCs w:val="24"/>
-        </w:rPr>
-        <w:t xml:space="preserve"> </w:t>
-      </w:r>
-      <w:proofErr w:type="spellStart"/>
-      <w:r>
-        <w:rPr>
-          <w:rFonts w:ascii="Footlight MT Light" w:hAnsi="Footlight MT Light"/>
-          <w:b/>
-          <w:sz w:val="24"/>
-          <w:szCs w:val="24"/>
-        </w:rPr>
-        <w:t>usaha</w:t>
-      </w:r>
-      <w:proofErr w:type="spellEnd"/>
-      <w:r>
-        <w:rPr>
-          <w:rFonts w:ascii="Footlight MT Light" w:hAnsi="Footlight MT Light"/>
-          <w:b/>
-          <w:sz w:val="24"/>
-          <w:szCs w:val="24"/>
-        </w:rPr>
-        <w:t>)</w:t>
+        <w:t xml:space="preserve"> (Tenaga ahli/teknis badan usaha)</w:t>
       </w:r>
     </w:p>
     <w:p>
@@ -9397,18 +5401,8 @@
                 <w:sz w:val="24"/>
                 <w:szCs w:val="24"/>
               </w:rPr>
-              <w:t> </w:t>
-            </w:r>
-            <w:proofErr w:type="spellStart"/>
-            <w:r>
-              <w:rPr>
-                <w:rFonts w:ascii="Footlight MT Light" w:hAnsi="Footlight MT Light"/>
-                <w:sz w:val="24"/>
-                <w:szCs w:val="24"/>
-              </w:rPr>
-              <w:t>Nama</w:t>
-            </w:r>
-            <w:proofErr w:type="spellEnd"/>
+              <w:t> Nama</w:t>
+            </w:r>
           </w:p>
         </w:tc>
         <w:tc>
@@ -9442,70 +5436,14 @@
                 <w:szCs w:val="24"/>
               </w:rPr>
             </w:pPr>
-            <w:proofErr w:type="spellStart"/>
-            <w:r>
-              <w:rPr>
-                <w:rFonts w:ascii="Footlight MT Light" w:hAnsi="Footlight MT Light"/>
-                <w:sz w:val="24"/>
-                <w:szCs w:val="24"/>
-              </w:rPr>
-              <w:t>Tgl</w:t>
-            </w:r>
-            <w:proofErr w:type="spellEnd"/>
-            <w:r>
-              <w:rPr>
-                <w:rFonts w:ascii="Footlight MT Light" w:hAnsi="Footlight MT Light"/>
-                <w:sz w:val="24"/>
-                <w:szCs w:val="24"/>
-              </w:rPr>
-              <w:t>/</w:t>
-            </w:r>
-            <w:proofErr w:type="spellStart"/>
-            <w:r>
-              <w:rPr>
-                <w:rFonts w:ascii="Footlight MT Light" w:hAnsi="Footlight MT Light"/>
-                <w:sz w:val="24"/>
-                <w:szCs w:val="24"/>
-              </w:rPr>
-              <w:t>bln</w:t>
-            </w:r>
-            <w:proofErr w:type="spellEnd"/>
-            <w:r>
-              <w:rPr>
-                <w:rFonts w:ascii="Footlight MT Light" w:hAnsi="Footlight MT Light"/>
-                <w:sz w:val="24"/>
-                <w:szCs w:val="24"/>
-              </w:rPr>
-              <w:t>/</w:t>
-            </w:r>
-            <w:proofErr w:type="spellStart"/>
-            <w:r>
-              <w:rPr>
-                <w:rFonts w:ascii="Footlight MT Light" w:hAnsi="Footlight MT Light"/>
-                <w:sz w:val="24"/>
-                <w:szCs w:val="24"/>
-              </w:rPr>
-              <w:t>thn</w:t>
-            </w:r>
-            <w:proofErr w:type="spellEnd"/>
-            <w:r>
-              <w:rPr>
-                <w:rFonts w:ascii="Footlight MT Light" w:hAnsi="Footlight MT Light"/>
-                <w:sz w:val="24"/>
-                <w:szCs w:val="24"/>
-              </w:rPr>
-              <w:t xml:space="preserve"> </w:t>
-            </w:r>
-            <w:proofErr w:type="spellStart"/>
-            <w:r>
-              <w:rPr>
-                <w:rFonts w:ascii="Footlight MT Light" w:hAnsi="Footlight MT Light"/>
-                <w:sz w:val="24"/>
-                <w:szCs w:val="24"/>
-              </w:rPr>
-              <w:t>lahir</w:t>
-            </w:r>
-            <w:proofErr w:type="spellEnd"/>
+            <w:r>
+              <w:rPr>
+                <w:rFonts w:ascii="Footlight MT Light" w:hAnsi="Footlight MT Light"/>
+                <w:sz w:val="24"/>
+                <w:szCs w:val="24"/>
+              </w:rPr>
+              <w:t>Tgl/bln/thn lahir</w:t>
+            </w:r>
           </w:p>
         </w:tc>
         <w:tc>
@@ -9561,23 +5499,13 @@
                 <w:szCs w:val="24"/>
               </w:rPr>
             </w:pPr>
-            <w:proofErr w:type="spellStart"/>
-            <w:r>
-              <w:rPr>
-                <w:rFonts w:ascii="Footlight MT Light" w:hAnsi="Footlight MT Light"/>
-                <w:sz w:val="24"/>
-                <w:szCs w:val="24"/>
-              </w:rPr>
-              <w:t>Pendidikan</w:t>
-            </w:r>
-            <w:proofErr w:type="spellEnd"/>
-            <w:r>
-              <w:rPr>
-                <w:rFonts w:ascii="Footlight MT Light" w:hAnsi="Footlight MT Light"/>
-                <w:sz w:val="24"/>
-                <w:szCs w:val="24"/>
-              </w:rPr>
-              <w:t xml:space="preserve"> </w:t>
+            <w:r>
+              <w:rPr>
+                <w:rFonts w:ascii="Footlight MT Light" w:hAnsi="Footlight MT Light"/>
+                <w:sz w:val="24"/>
+                <w:szCs w:val="24"/>
+              </w:rPr>
+              <w:t xml:space="preserve">Pendidikan </w:t>
             </w:r>
           </w:p>
         </w:tc>
@@ -9612,43 +5540,14 @@
                 <w:szCs w:val="24"/>
               </w:rPr>
             </w:pPr>
-            <w:proofErr w:type="spellStart"/>
-            <w:r>
-              <w:rPr>
-                <w:rFonts w:ascii="Footlight MT Light" w:hAnsi="Footlight MT Light"/>
-                <w:sz w:val="24"/>
-                <w:szCs w:val="24"/>
-              </w:rPr>
-              <w:t>Jabatan</w:t>
-            </w:r>
-            <w:proofErr w:type="spellEnd"/>
-            <w:r>
-              <w:rPr>
-                <w:rFonts w:ascii="Footlight MT Light" w:hAnsi="Footlight MT Light"/>
-                <w:sz w:val="24"/>
-                <w:szCs w:val="24"/>
-              </w:rPr>
-              <w:t xml:space="preserve"> </w:t>
-            </w:r>
-            <w:proofErr w:type="spellStart"/>
-            <w:r>
-              <w:rPr>
-                <w:rFonts w:ascii="Footlight MT Light" w:hAnsi="Footlight MT Light"/>
-                <w:sz w:val="24"/>
-                <w:szCs w:val="24"/>
-              </w:rPr>
-              <w:t>dalam</w:t>
-            </w:r>
-            <w:proofErr w:type="spellEnd"/>
-            <w:r>
-              <w:rPr>
-                <w:rFonts w:ascii="Footlight MT Light" w:hAnsi="Footlight MT Light"/>
-                <w:sz w:val="24"/>
-                <w:szCs w:val="24"/>
-              </w:rPr>
-              <w:t xml:space="preserve"> </w:t>
-            </w:r>
-            <w:proofErr w:type="spellStart"/>
+            <w:r>
+              <w:rPr>
+                <w:rFonts w:ascii="Footlight MT Light" w:hAnsi="Footlight MT Light"/>
+                <w:sz w:val="24"/>
+                <w:szCs w:val="24"/>
+              </w:rPr>
+              <w:t xml:space="preserve">Jabatan dalam </w:t>
+            </w:r>
             <w:r>
               <w:rPr>
                 <w:rFonts w:ascii="Footlight MT Light" w:hAnsi="Footlight MT Light"/>
@@ -9657,7 +5556,6 @@
               </w:rPr>
               <w:t>pekerjaan</w:t>
             </w:r>
-            <w:proofErr w:type="spellEnd"/>
           </w:p>
         </w:tc>
         <w:tc>
@@ -9691,59 +5589,13 @@
                 <w:szCs w:val="24"/>
               </w:rPr>
             </w:pPr>
-            <w:proofErr w:type="spellStart"/>
-            <w:r>
-              <w:rPr>
-                <w:rFonts w:ascii="Footlight MT Light" w:hAnsi="Footlight MT Light"/>
-                <w:sz w:val="24"/>
-                <w:szCs w:val="24"/>
-              </w:rPr>
-              <w:t>Pengalaman</w:t>
-            </w:r>
-            <w:proofErr w:type="spellEnd"/>
-            <w:r>
-              <w:rPr>
-                <w:rFonts w:ascii="Footlight MT Light" w:hAnsi="Footlight MT Light"/>
-                <w:sz w:val="24"/>
-                <w:szCs w:val="24"/>
-              </w:rPr>
-              <w:t xml:space="preserve"> </w:t>
-            </w:r>
-            <w:proofErr w:type="spellStart"/>
-            <w:r>
-              <w:rPr>
-                <w:rFonts w:ascii="Footlight MT Light" w:hAnsi="Footlight MT Light"/>
-                <w:sz w:val="24"/>
-                <w:szCs w:val="24"/>
-              </w:rPr>
-              <w:t>Kerja</w:t>
-            </w:r>
-            <w:proofErr w:type="spellEnd"/>
-            <w:r>
-              <w:rPr>
-                <w:rFonts w:ascii="Footlight MT Light" w:hAnsi="Footlight MT Light"/>
-                <w:sz w:val="24"/>
-                <w:szCs w:val="24"/>
-              </w:rPr>
-              <w:t xml:space="preserve"> (</w:t>
-            </w:r>
-            <w:proofErr w:type="spellStart"/>
-            <w:r>
-              <w:rPr>
-                <w:rFonts w:ascii="Footlight MT Light" w:hAnsi="Footlight MT Light"/>
-                <w:sz w:val="24"/>
-                <w:szCs w:val="24"/>
-              </w:rPr>
-              <w:t>tahun</w:t>
-            </w:r>
-            <w:proofErr w:type="spellEnd"/>
-            <w:r>
-              <w:rPr>
-                <w:rFonts w:ascii="Footlight MT Light" w:hAnsi="Footlight MT Light"/>
-                <w:sz w:val="24"/>
-                <w:szCs w:val="24"/>
-              </w:rPr>
-              <w:t>)</w:t>
+            <w:r>
+              <w:rPr>
+                <w:rFonts w:ascii="Footlight MT Light" w:hAnsi="Footlight MT Light"/>
+                <w:sz w:val="24"/>
+                <w:szCs w:val="24"/>
+              </w:rPr>
+              <w:t>Pengalaman Kerja (tahun)</w:t>
             </w:r>
           </w:p>
         </w:tc>
@@ -9784,25 +5636,7 @@
                 <w:sz w:val="24"/>
                 <w:szCs w:val="24"/>
               </w:rPr>
-              <w:t> </w:t>
-            </w:r>
-            <w:proofErr w:type="spellStart"/>
-            <w:r>
-              <w:rPr>
-                <w:rFonts w:ascii="Footlight MT Light" w:hAnsi="Footlight MT Light"/>
-                <w:sz w:val="24"/>
-                <w:szCs w:val="24"/>
-              </w:rPr>
-              <w:t>Profesi</w:t>
-            </w:r>
-            <w:proofErr w:type="spellEnd"/>
-            <w:r>
-              <w:rPr>
-                <w:rFonts w:ascii="Footlight MT Light" w:hAnsi="Footlight MT Light"/>
-                <w:sz w:val="24"/>
-                <w:szCs w:val="24"/>
-              </w:rPr>
-              <w:t>/</w:t>
+              <w:t> Profesi/</w:t>
             </w:r>
           </w:p>
           <w:p>
@@ -9818,7 +5652,6 @@
                 <w:szCs w:val="24"/>
               </w:rPr>
             </w:pPr>
-            <w:proofErr w:type="spellStart"/>
             <w:r>
               <w:rPr>
                 <w:rFonts w:ascii="Footlight MT Light" w:hAnsi="Footlight MT Light"/>
@@ -9827,7 +5660,6 @@
               </w:rPr>
               <w:t>keahlian</w:t>
             </w:r>
-            <w:proofErr w:type="spellEnd"/>
           </w:p>
         </w:tc>
         <w:tc>
@@ -9861,59 +5693,21 @@
                 <w:szCs w:val="24"/>
               </w:rPr>
             </w:pPr>
-            <w:proofErr w:type="spellStart"/>
-            <w:r>
-              <w:rPr>
-                <w:rFonts w:ascii="Footlight MT Light" w:hAnsi="Footlight MT Light"/>
-                <w:sz w:val="24"/>
-                <w:szCs w:val="24"/>
-              </w:rPr>
-              <w:t>Tahun</w:t>
-            </w:r>
-            <w:proofErr w:type="spellEnd"/>
-            <w:r>
-              <w:rPr>
-                <w:rFonts w:ascii="Footlight MT Light" w:hAnsi="Footlight MT Light"/>
-                <w:sz w:val="24"/>
-                <w:szCs w:val="24"/>
-              </w:rPr>
-              <w:t xml:space="preserve"> </w:t>
-            </w:r>
-            <w:proofErr w:type="spellStart"/>
-            <w:r>
-              <w:rPr>
-                <w:rFonts w:ascii="Footlight MT Light" w:hAnsi="Footlight MT Light"/>
-                <w:sz w:val="24"/>
-                <w:szCs w:val="24"/>
-              </w:rPr>
-              <w:t>Sertifikat</w:t>
-            </w:r>
-            <w:proofErr w:type="spellEnd"/>
-            <w:r>
-              <w:rPr>
-                <w:rFonts w:ascii="Footlight MT Light" w:hAnsi="Footlight MT Light"/>
-                <w:sz w:val="24"/>
-                <w:szCs w:val="24"/>
-              </w:rPr>
-              <w:t>/</w:t>
-            </w:r>
-            <w:proofErr w:type="spellStart"/>
-            <w:r>
-              <w:rPr>
-                <w:rFonts w:ascii="Footlight MT Light" w:hAnsi="Footlight MT Light"/>
-                <w:sz w:val="24"/>
-                <w:szCs w:val="24"/>
-              </w:rPr>
-              <w:t>Ijazah</w:t>
-            </w:r>
-            <w:proofErr w:type="spellEnd"/>
-            <w:r>
-              <w:rPr>
-                <w:rFonts w:ascii="Footlight MT Light" w:hAnsi="Footlight MT Light"/>
-                <w:sz w:val="24"/>
-                <w:szCs w:val="24"/>
-              </w:rPr>
-              <w:t> </w:t>
+            <w:r>
+              <w:rPr>
+                <w:rFonts w:ascii="Footlight MT Light" w:hAnsi="Footlight MT Light"/>
+                <w:sz w:val="24"/>
+                <w:szCs w:val="24"/>
+              </w:rPr>
+              <w:t>Tahun Sertifikat</w:t>
+            </w:r>
+            <w:r>
+              <w:rPr>
+                <w:rFonts w:ascii="Footlight MT Light" w:hAnsi="Footlight MT Light"/>
+                <w:sz w:val="24"/>
+                <w:szCs w:val="24"/>
+              </w:rPr>
+              <w:t>/Ijazah </w:t>
             </w:r>
           </w:p>
         </w:tc>
@@ -10602,134 +6396,15 @@
           <w:sz w:val="24"/>
           <w:szCs w:val="24"/>
         </w:rPr>
-        <w:t xml:space="preserve">Data </w:t>
-      </w:r>
-      <w:proofErr w:type="spellStart"/>
-      <w:r>
-        <w:rPr>
-          <w:rFonts w:ascii="Footlight MT Light" w:hAnsi="Footlight MT Light"/>
-          <w:b/>
-          <w:sz w:val="24"/>
-          <w:szCs w:val="24"/>
-        </w:rPr>
-        <w:t>Pengalaman</w:t>
-      </w:r>
-      <w:proofErr w:type="spellEnd"/>
-      <w:r>
-        <w:rPr>
-          <w:rFonts w:ascii="Footlight MT Light" w:hAnsi="Footlight MT Light"/>
-          <w:b/>
-          <w:sz w:val="24"/>
-          <w:szCs w:val="24"/>
-        </w:rPr>
-        <w:t xml:space="preserve"> Perusahaan </w:t>
-      </w:r>
-      <w:r>
-        <w:rPr>
-          <w:rFonts w:ascii="Footlight MT Light" w:hAnsi="Footlight MT Light"/>
-          <w:sz w:val="24"/>
-          <w:szCs w:val="24"/>
-        </w:rPr>
-        <w:t>(</w:t>
-      </w:r>
-      <w:proofErr w:type="spellStart"/>
-      <w:r>
-        <w:rPr>
-          <w:rFonts w:ascii="Footlight MT Light" w:hAnsi="Footlight MT Light"/>
-          <w:sz w:val="24"/>
-          <w:szCs w:val="24"/>
-        </w:rPr>
-        <w:t>nilai</w:t>
-      </w:r>
-      <w:proofErr w:type="spellEnd"/>
-      <w:r>
-        <w:rPr>
-          <w:rFonts w:ascii="Footlight MT Light" w:hAnsi="Footlight MT Light"/>
-          <w:sz w:val="24"/>
-          <w:szCs w:val="24"/>
-        </w:rPr>
-        <w:t xml:space="preserve"> </w:t>
-      </w:r>
-      <w:proofErr w:type="spellStart"/>
-      <w:r>
-        <w:rPr>
-          <w:rFonts w:ascii="Footlight MT Light" w:hAnsi="Footlight MT Light"/>
-          <w:sz w:val="24"/>
-          <w:szCs w:val="24"/>
-        </w:rPr>
-        <w:t>paket</w:t>
-      </w:r>
-      <w:proofErr w:type="spellEnd"/>
-      <w:r>
-        <w:rPr>
-          <w:rFonts w:ascii="Footlight MT Light" w:hAnsi="Footlight MT Light"/>
-          <w:sz w:val="24"/>
-          <w:szCs w:val="24"/>
-        </w:rPr>
-        <w:t xml:space="preserve"> </w:t>
-      </w:r>
-      <w:proofErr w:type="spellStart"/>
-      <w:r>
-        <w:rPr>
-          <w:rFonts w:ascii="Footlight MT Light" w:hAnsi="Footlight MT Light"/>
-          <w:sz w:val="24"/>
-          <w:szCs w:val="24"/>
-        </w:rPr>
-        <w:t>tertinggi</w:t>
-      </w:r>
-      <w:proofErr w:type="spellEnd"/>
-      <w:r>
-        <w:rPr>
-          <w:rFonts w:ascii="Footlight MT Light" w:hAnsi="Footlight MT Light"/>
-          <w:sz w:val="24"/>
-          <w:szCs w:val="24"/>
-        </w:rPr>
-        <w:t xml:space="preserve"> </w:t>
-      </w:r>
-      <w:proofErr w:type="spellStart"/>
-      <w:r>
-        <w:rPr>
-          <w:rFonts w:ascii="Footlight MT Light" w:hAnsi="Footlight MT Light"/>
-          <w:sz w:val="24"/>
-          <w:szCs w:val="24"/>
-        </w:rPr>
-        <w:t>pengalaman</w:t>
-      </w:r>
-      <w:proofErr w:type="spellEnd"/>
-      <w:r>
-        <w:rPr>
-          <w:rFonts w:ascii="Footlight MT Light" w:hAnsi="Footlight MT Light"/>
-          <w:sz w:val="24"/>
-          <w:szCs w:val="24"/>
-        </w:rPr>
-        <w:t xml:space="preserve"> </w:t>
-      </w:r>
-      <w:proofErr w:type="spellStart"/>
-      <w:r>
-        <w:rPr>
-          <w:rFonts w:ascii="Footlight MT Light" w:hAnsi="Footlight MT Light"/>
-          <w:sz w:val="24"/>
-          <w:szCs w:val="24"/>
-        </w:rPr>
-        <w:t>sesuai</w:t>
-      </w:r>
-      <w:proofErr w:type="spellEnd"/>
-      <w:r>
-        <w:rPr>
-          <w:rFonts w:ascii="Footlight MT Light" w:hAnsi="Footlight MT Light"/>
-          <w:sz w:val="24"/>
-          <w:szCs w:val="24"/>
-        </w:rPr>
-        <w:t xml:space="preserve"> </w:t>
-      </w:r>
-      <w:proofErr w:type="spellStart"/>
-      <w:r>
-        <w:rPr>
-          <w:rFonts w:ascii="Footlight MT Light" w:hAnsi="Footlight MT Light"/>
-          <w:sz w:val="24"/>
-          <w:szCs w:val="24"/>
-        </w:rPr>
-        <w:t>subbida</w:t>
+        <w:t xml:space="preserve">Data Pengalaman Perusahaan </w:t>
+      </w:r>
+      <w:r>
+        <w:rPr>
+          <w:rFonts w:ascii="Footlight MT Light" w:hAnsi="Footlight MT Light"/>
+          <w:sz w:val="24"/>
+          <w:szCs w:val="24"/>
+        </w:rPr>
+        <w:t>(nilai paket tertinggi pengalaman sesuai subbida</w:t>
       </w:r>
       <w:r>
         <w:rPr>
@@ -10745,16 +6420,7 @@
           <w:sz w:val="24"/>
           <w:szCs w:val="24"/>
         </w:rPr>
-        <w:t>g</w:t>
-      </w:r>
-      <w:proofErr w:type="spellEnd"/>
-      <w:r>
-        <w:rPr>
-          <w:rFonts w:ascii="Footlight MT Light" w:hAnsi="Footlight MT Light"/>
-          <w:sz w:val="24"/>
-          <w:szCs w:val="24"/>
-        </w:rPr>
-        <w:t xml:space="preserve"> yang </w:t>
+        <w:t xml:space="preserve">g yang </w:t>
       </w:r>
     </w:p>
     <w:p>
@@ -10772,77 +6438,13 @@
           <w:szCs w:val="24"/>
         </w:rPr>
       </w:pPr>
-      <w:proofErr w:type="spellStart"/>
-      <w:r>
-        <w:rPr>
-          <w:rFonts w:ascii="Footlight MT Light" w:hAnsi="Footlight MT Light"/>
-          <w:sz w:val="24"/>
-          <w:szCs w:val="24"/>
-        </w:rPr>
-        <w:t>dipersyaratkan</w:t>
-      </w:r>
-      <w:proofErr w:type="spellEnd"/>
-      <w:r>
-        <w:rPr>
-          <w:rFonts w:ascii="Footlight MT Light" w:hAnsi="Footlight MT Light"/>
-          <w:sz w:val="24"/>
-          <w:szCs w:val="24"/>
-        </w:rPr>
-        <w:t xml:space="preserve"> </w:t>
-      </w:r>
-      <w:proofErr w:type="spellStart"/>
-      <w:r>
-        <w:rPr>
-          <w:rFonts w:ascii="Footlight MT Light" w:hAnsi="Footlight MT Light"/>
-          <w:sz w:val="24"/>
-          <w:szCs w:val="24"/>
-        </w:rPr>
-        <w:t>dalam</w:t>
-      </w:r>
-      <w:proofErr w:type="spellEnd"/>
-      <w:r>
-        <w:rPr>
-          <w:rFonts w:ascii="Footlight MT Light" w:hAnsi="Footlight MT Light"/>
-          <w:sz w:val="24"/>
-          <w:szCs w:val="24"/>
-        </w:rPr>
-        <w:t xml:space="preserve"> </w:t>
-      </w:r>
-      <w:proofErr w:type="spellStart"/>
-      <w:r>
-        <w:rPr>
-          <w:rFonts w:ascii="Footlight MT Light" w:hAnsi="Footlight MT Light"/>
-          <w:sz w:val="24"/>
-          <w:szCs w:val="24"/>
-        </w:rPr>
-        <w:t>kurun</w:t>
-      </w:r>
-      <w:proofErr w:type="spellEnd"/>
-      <w:r>
-        <w:rPr>
-          <w:rFonts w:ascii="Footlight MT Light" w:hAnsi="Footlight MT Light"/>
-          <w:sz w:val="24"/>
-          <w:szCs w:val="24"/>
-        </w:rPr>
-        <w:t xml:space="preserve"> </w:t>
-      </w:r>
-      <w:proofErr w:type="spellStart"/>
-      <w:r>
-        <w:rPr>
-          <w:rFonts w:ascii="Footlight MT Light" w:hAnsi="Footlight MT Light"/>
-          <w:sz w:val="24"/>
-          <w:szCs w:val="24"/>
-        </w:rPr>
-        <w:t>waktu</w:t>
-      </w:r>
-      <w:proofErr w:type="spellEnd"/>
-      <w:r>
-        <w:rPr>
-          <w:rFonts w:ascii="Footlight MT Light" w:hAnsi="Footlight MT Light"/>
-          <w:sz w:val="24"/>
-          <w:szCs w:val="24"/>
-        </w:rPr>
-        <w:t xml:space="preserve"> </w:t>
+      <w:r>
+        <w:rPr>
+          <w:rFonts w:ascii="Footlight MT Light" w:hAnsi="Footlight MT Light"/>
+          <w:sz w:val="24"/>
+          <w:szCs w:val="24"/>
+        </w:rPr>
+        <w:t xml:space="preserve">dipersyaratkan dalam kurun waktu </w:t>
       </w:r>
       <w:r>
         <w:rPr>
@@ -10858,43 +6460,7 @@
           <w:sz w:val="24"/>
           <w:szCs w:val="24"/>
         </w:rPr>
-        <w:t xml:space="preserve"> </w:t>
-      </w:r>
-      <w:proofErr w:type="spellStart"/>
-      <w:r>
-        <w:rPr>
-          <w:rFonts w:ascii="Footlight MT Light" w:hAnsi="Footlight MT Light"/>
-          <w:sz w:val="24"/>
-          <w:szCs w:val="24"/>
-        </w:rPr>
-        <w:t>tahun</w:t>
-      </w:r>
-      <w:proofErr w:type="spellEnd"/>
-      <w:r>
-        <w:rPr>
-          <w:rFonts w:ascii="Footlight MT Light" w:hAnsi="Footlight MT Light"/>
-          <w:sz w:val="24"/>
-          <w:szCs w:val="24"/>
-        </w:rPr>
-        <w:t xml:space="preserve"> </w:t>
-      </w:r>
-      <w:proofErr w:type="spellStart"/>
-      <w:r>
-        <w:rPr>
-          <w:rFonts w:ascii="Footlight MT Light" w:hAnsi="Footlight MT Light"/>
-          <w:sz w:val="24"/>
-          <w:szCs w:val="24"/>
-        </w:rPr>
-        <w:t>terakhir</w:t>
-      </w:r>
-      <w:proofErr w:type="spellEnd"/>
-      <w:r>
-        <w:rPr>
-          <w:rFonts w:ascii="Footlight MT Light" w:hAnsi="Footlight MT Light"/>
-          <w:sz w:val="24"/>
-          <w:szCs w:val="24"/>
-        </w:rPr>
-        <w:t>)</w:t>
+        <w:t xml:space="preserve"> tahun terakhir)</w:t>
       </w:r>
     </w:p>
     <w:p>
@@ -11014,54 +6580,8 @@
                 <w:sz w:val="24"/>
                 <w:szCs w:val="24"/>
               </w:rPr>
-              <w:t> </w:t>
-            </w:r>
-            <w:proofErr w:type="spellStart"/>
-            <w:r>
-              <w:rPr>
-                <w:rFonts w:ascii="Footlight MT Light" w:hAnsi="Footlight MT Light"/>
-                <w:sz w:val="24"/>
-                <w:szCs w:val="24"/>
-              </w:rPr>
-              <w:t>Nama</w:t>
-            </w:r>
-            <w:proofErr w:type="spellEnd"/>
-            <w:r>
-              <w:rPr>
-                <w:rFonts w:ascii="Footlight MT Light" w:hAnsi="Footlight MT Light"/>
-                <w:sz w:val="24"/>
-                <w:szCs w:val="24"/>
-              </w:rPr>
-              <w:t xml:space="preserve"> </w:t>
-            </w:r>
-            <w:proofErr w:type="spellStart"/>
-            <w:r>
-              <w:rPr>
-                <w:rFonts w:ascii="Footlight MT Light" w:hAnsi="Footlight MT Light"/>
-                <w:sz w:val="24"/>
-                <w:szCs w:val="24"/>
-              </w:rPr>
-              <w:t>Paket</w:t>
-            </w:r>
-            <w:proofErr w:type="spellEnd"/>
-            <w:r>
-              <w:rPr>
-                <w:rFonts w:ascii="Footlight MT Light" w:hAnsi="Footlight MT Light"/>
-                <w:sz w:val="24"/>
-                <w:szCs w:val="24"/>
-              </w:rPr>
-              <w:t xml:space="preserve"> </w:t>
-            </w:r>
-            <w:proofErr w:type="spellStart"/>
-            <w:r>
-              <w:rPr>
-                <w:rFonts w:ascii="Footlight MT Light" w:hAnsi="Footlight MT Light"/>
-                <w:sz w:val="24"/>
-                <w:szCs w:val="24"/>
-              </w:rPr>
-              <w:t>Pekerjaan</w:t>
-            </w:r>
-            <w:proofErr w:type="spellEnd"/>
+              <w:t> Nama Paket Pekerjaan</w:t>
+            </w:r>
           </w:p>
         </w:tc>
         <w:tc>
@@ -11101,54 +6621,8 @@
                 <w:sz w:val="24"/>
                 <w:szCs w:val="24"/>
               </w:rPr>
-              <w:t> </w:t>
-            </w:r>
-            <w:proofErr w:type="spellStart"/>
-            <w:r>
-              <w:rPr>
-                <w:rFonts w:ascii="Footlight MT Light" w:hAnsi="Footlight MT Light"/>
-                <w:sz w:val="24"/>
-                <w:szCs w:val="24"/>
-              </w:rPr>
-              <w:t>Bidang</w:t>
-            </w:r>
-            <w:proofErr w:type="spellEnd"/>
-            <w:r>
-              <w:rPr>
-                <w:rFonts w:ascii="Footlight MT Light" w:hAnsi="Footlight MT Light"/>
-                <w:sz w:val="24"/>
-                <w:szCs w:val="24"/>
-              </w:rPr>
-              <w:t xml:space="preserve">/ Sub </w:t>
-            </w:r>
-            <w:proofErr w:type="spellStart"/>
-            <w:r>
-              <w:rPr>
-                <w:rFonts w:ascii="Footlight MT Light" w:hAnsi="Footlight MT Light"/>
-                <w:sz w:val="24"/>
-                <w:szCs w:val="24"/>
-              </w:rPr>
-              <w:t>Bidang</w:t>
-            </w:r>
-            <w:proofErr w:type="spellEnd"/>
-            <w:r>
-              <w:rPr>
-                <w:rFonts w:ascii="Footlight MT Light" w:hAnsi="Footlight MT Light"/>
-                <w:sz w:val="24"/>
-                <w:szCs w:val="24"/>
-              </w:rPr>
-              <w:t xml:space="preserve"> </w:t>
-            </w:r>
-            <w:proofErr w:type="spellStart"/>
-            <w:r>
-              <w:rPr>
-                <w:rFonts w:ascii="Footlight MT Light" w:hAnsi="Footlight MT Light"/>
-                <w:sz w:val="24"/>
-                <w:szCs w:val="24"/>
-              </w:rPr>
-              <w:t>Pekerjaan</w:t>
-            </w:r>
-            <w:proofErr w:type="spellEnd"/>
+              <w:t> Bidang/ Sub Bidang Pekerjaan</w:t>
+            </w:r>
           </w:p>
         </w:tc>
         <w:tc>
@@ -11182,7 +6656,6 @@
                 <w:szCs w:val="24"/>
               </w:rPr>
             </w:pPr>
-            <w:proofErr w:type="spellStart"/>
             <w:r>
               <w:rPr>
                 <w:rFonts w:ascii="Footlight MT Light" w:hAnsi="Footlight MT Light"/>
@@ -11191,7 +6664,6 @@
               </w:rPr>
               <w:t>Lokasi</w:t>
             </w:r>
-            <w:proofErr w:type="spellEnd"/>
           </w:p>
         </w:tc>
         <w:tc>
@@ -11226,70 +6698,14 @@
                 <w:szCs w:val="24"/>
               </w:rPr>
             </w:pPr>
-            <w:proofErr w:type="spellStart"/>
-            <w:r>
-              <w:rPr>
-                <w:rFonts w:ascii="Footlight MT Light" w:hAnsi="Footlight MT Light"/>
-                <w:sz w:val="24"/>
-                <w:szCs w:val="24"/>
-              </w:rPr>
-              <w:t>Pemberi</w:t>
-            </w:r>
-            <w:proofErr w:type="spellEnd"/>
-            <w:r>
-              <w:rPr>
-                <w:rFonts w:ascii="Footlight MT Light" w:hAnsi="Footlight MT Light"/>
-                <w:sz w:val="24"/>
-                <w:szCs w:val="24"/>
-              </w:rPr>
-              <w:t xml:space="preserve"> </w:t>
-            </w:r>
-            <w:proofErr w:type="spellStart"/>
-            <w:r>
-              <w:rPr>
-                <w:rFonts w:ascii="Footlight MT Light" w:hAnsi="Footlight MT Light"/>
-                <w:sz w:val="24"/>
-                <w:szCs w:val="24"/>
-              </w:rPr>
-              <w:t>Tugas</w:t>
-            </w:r>
-            <w:proofErr w:type="spellEnd"/>
-            <w:r>
-              <w:rPr>
-                <w:rFonts w:ascii="Footlight MT Light" w:hAnsi="Footlight MT Light"/>
-                <w:sz w:val="24"/>
-                <w:szCs w:val="24"/>
-              </w:rPr>
-              <w:t xml:space="preserve"> / </w:t>
-            </w:r>
-            <w:proofErr w:type="spellStart"/>
-            <w:r>
-              <w:rPr>
-                <w:rFonts w:ascii="Footlight MT Light" w:hAnsi="Footlight MT Light"/>
-                <w:sz w:val="24"/>
-                <w:szCs w:val="24"/>
-              </w:rPr>
-              <w:t>Pengguna</w:t>
-            </w:r>
-            <w:proofErr w:type="spellEnd"/>
-            <w:r>
-              <w:rPr>
-                <w:rFonts w:ascii="Footlight MT Light" w:hAnsi="Footlight MT Light"/>
-                <w:sz w:val="24"/>
-                <w:szCs w:val="24"/>
-              </w:rPr>
-              <w:t xml:space="preserve"> </w:t>
-            </w:r>
-            <w:proofErr w:type="spellStart"/>
-            <w:r>
-              <w:rPr>
-                <w:rFonts w:ascii="Footlight MT Light" w:hAnsi="Footlight MT Light"/>
-                <w:sz w:val="24"/>
-                <w:szCs w:val="24"/>
-              </w:rPr>
-              <w:t>Jasa</w:t>
-            </w:r>
-            <w:proofErr w:type="spellEnd"/>
+            <w:r>
+              <w:rPr>
+                <w:rFonts w:ascii="Footlight MT Light" w:hAnsi="Footlight MT Light"/>
+                <w:sz w:val="24"/>
+                <w:szCs w:val="24"/>
+              </w:rPr>
+              <w:t>Pemberi Tugas / Pengguna Jasa</w:t>
+            </w:r>
           </w:p>
         </w:tc>
         <w:tc>
@@ -11324,23 +6740,13 @@
                 <w:szCs w:val="24"/>
               </w:rPr>
             </w:pPr>
-            <w:proofErr w:type="spellStart"/>
-            <w:r>
-              <w:rPr>
-                <w:rFonts w:ascii="Footlight MT Light" w:hAnsi="Footlight MT Light"/>
-                <w:sz w:val="24"/>
-                <w:szCs w:val="24"/>
-              </w:rPr>
-              <w:t>Kontrak</w:t>
-            </w:r>
-            <w:proofErr w:type="spellEnd"/>
-            <w:r>
-              <w:rPr>
-                <w:rFonts w:ascii="Footlight MT Light" w:hAnsi="Footlight MT Light"/>
-                <w:sz w:val="24"/>
-                <w:szCs w:val="24"/>
-              </w:rPr>
-              <w:t xml:space="preserve"> </w:t>
+            <w:r>
+              <w:rPr>
+                <w:rFonts w:ascii="Footlight MT Light" w:hAnsi="Footlight MT Light"/>
+                <w:sz w:val="24"/>
+                <w:szCs w:val="24"/>
+              </w:rPr>
+              <w:t xml:space="preserve">Kontrak </w:t>
             </w:r>
           </w:p>
         </w:tc>
@@ -11376,52 +6782,14 @@
                 <w:szCs w:val="24"/>
               </w:rPr>
             </w:pPr>
-            <w:proofErr w:type="spellStart"/>
-            <w:r>
-              <w:rPr>
-                <w:rFonts w:ascii="Footlight MT Light" w:hAnsi="Footlight MT Light"/>
-                <w:sz w:val="24"/>
-                <w:szCs w:val="24"/>
-              </w:rPr>
-              <w:t>Tanggal</w:t>
-            </w:r>
-            <w:proofErr w:type="spellEnd"/>
-            <w:r>
-              <w:rPr>
-                <w:rFonts w:ascii="Footlight MT Light" w:hAnsi="Footlight MT Light"/>
-                <w:sz w:val="24"/>
-                <w:szCs w:val="24"/>
-              </w:rPr>
-              <w:t xml:space="preserve"> </w:t>
-            </w:r>
-            <w:proofErr w:type="spellStart"/>
-            <w:r>
-              <w:rPr>
-                <w:rFonts w:ascii="Footlight MT Light" w:hAnsi="Footlight MT Light"/>
-                <w:sz w:val="24"/>
-                <w:szCs w:val="24"/>
-              </w:rPr>
-              <w:t>Selesai</w:t>
-            </w:r>
-            <w:proofErr w:type="spellEnd"/>
-            <w:r>
-              <w:rPr>
-                <w:rFonts w:ascii="Footlight MT Light" w:hAnsi="Footlight MT Light"/>
-                <w:sz w:val="24"/>
-                <w:szCs w:val="24"/>
-              </w:rPr>
-              <w:t xml:space="preserve"> </w:t>
-            </w:r>
-            <w:proofErr w:type="spellStart"/>
-            <w:r>
-              <w:rPr>
-                <w:rFonts w:ascii="Footlight MT Light" w:hAnsi="Footlight MT Light"/>
-                <w:sz w:val="24"/>
-                <w:szCs w:val="24"/>
-              </w:rPr>
-              <w:t>Menurut</w:t>
-            </w:r>
-            <w:proofErr w:type="spellEnd"/>
+            <w:r>
+              <w:rPr>
+                <w:rFonts w:ascii="Footlight MT Light" w:hAnsi="Footlight MT Light"/>
+                <w:sz w:val="24"/>
+                <w:szCs w:val="24"/>
+              </w:rPr>
+              <w:t>Tanggal Selesai Menurut</w:t>
+            </w:r>
           </w:p>
         </w:tc>
       </w:tr>
@@ -11593,7 +6961,6 @@
                 <w:szCs w:val="24"/>
               </w:rPr>
             </w:pPr>
-            <w:proofErr w:type="spellStart"/>
             <w:r>
               <w:rPr>
                 <w:rFonts w:ascii="Footlight MT Light" w:hAnsi="Footlight MT Light"/>
@@ -11602,7 +6969,6 @@
               </w:rPr>
               <w:t>Nama</w:t>
             </w:r>
-            <w:proofErr w:type="spellEnd"/>
           </w:p>
         </w:tc>
         <w:tc>
@@ -11635,34 +7001,14 @@
                 <w:szCs w:val="24"/>
               </w:rPr>
             </w:pPr>
-            <w:proofErr w:type="spellStart"/>
-            <w:r>
-              <w:rPr>
-                <w:rFonts w:ascii="Footlight MT Light" w:hAnsi="Footlight MT Light"/>
-                <w:sz w:val="24"/>
-                <w:szCs w:val="24"/>
-              </w:rPr>
-              <w:t>Alamat</w:t>
-            </w:r>
-            <w:proofErr w:type="spellEnd"/>
-            <w:r>
-              <w:rPr>
-                <w:rFonts w:ascii="Footlight MT Light" w:hAnsi="Footlight MT Light"/>
-                <w:sz w:val="24"/>
-                <w:szCs w:val="24"/>
-              </w:rPr>
-              <w:t xml:space="preserve">/ </w:t>
-            </w:r>
-            <w:proofErr w:type="spellStart"/>
-            <w:r>
-              <w:rPr>
-                <w:rFonts w:ascii="Footlight MT Light" w:hAnsi="Footlight MT Light"/>
-                <w:sz w:val="24"/>
-                <w:szCs w:val="24"/>
-              </w:rPr>
-              <w:t>Telepon</w:t>
-            </w:r>
-            <w:proofErr w:type="spellEnd"/>
+            <w:r>
+              <w:rPr>
+                <w:rFonts w:ascii="Footlight MT Light" w:hAnsi="Footlight MT Light"/>
+                <w:sz w:val="24"/>
+                <w:szCs w:val="24"/>
+              </w:rPr>
+              <w:t>Alamat/ Telepon</w:t>
+            </w:r>
           </w:p>
         </w:tc>
         <w:tc>
@@ -11702,18 +7048,8 @@
                 <w:sz w:val="24"/>
                 <w:szCs w:val="24"/>
               </w:rPr>
-              <w:t xml:space="preserve">No / </w:t>
-            </w:r>
-            <w:proofErr w:type="spellStart"/>
-            <w:r>
-              <w:rPr>
-                <w:rFonts w:ascii="Footlight MT Light" w:hAnsi="Footlight MT Light"/>
-                <w:sz w:val="24"/>
-                <w:szCs w:val="24"/>
-              </w:rPr>
-              <w:t>Tanggal</w:t>
-            </w:r>
-            <w:proofErr w:type="spellEnd"/>
+              <w:t>No / Tanggal</w:t>
+            </w:r>
           </w:p>
         </w:tc>
         <w:tc>
@@ -11747,7 +7083,6 @@
                 <w:szCs w:val="24"/>
               </w:rPr>
             </w:pPr>
-            <w:proofErr w:type="spellStart"/>
             <w:r>
               <w:rPr>
                 <w:rFonts w:ascii="Footlight MT Light" w:hAnsi="Footlight MT Light"/>
@@ -11756,7 +7091,6 @@
               </w:rPr>
               <w:t>Nilai</w:t>
             </w:r>
-            <w:proofErr w:type="spellEnd"/>
           </w:p>
         </w:tc>
         <w:tc>
@@ -11790,7 +7124,6 @@
                 <w:szCs w:val="24"/>
               </w:rPr>
             </w:pPr>
-            <w:proofErr w:type="spellStart"/>
             <w:r>
               <w:rPr>
                 <w:rFonts w:ascii="Footlight MT Light" w:hAnsi="Footlight MT Light"/>
@@ -11799,7 +7132,6 @@
               </w:rPr>
               <w:t>Kontrak</w:t>
             </w:r>
-            <w:proofErr w:type="spellEnd"/>
           </w:p>
         </w:tc>
         <w:tc>
@@ -11839,36 +7171,8 @@
                 <w:sz w:val="24"/>
                 <w:szCs w:val="24"/>
               </w:rPr>
-              <w:t xml:space="preserve">BA. </w:t>
-            </w:r>
-            <w:proofErr w:type="spellStart"/>
-            <w:r>
-              <w:rPr>
-                <w:rFonts w:ascii="Footlight MT Light" w:hAnsi="Footlight MT Light"/>
-                <w:sz w:val="24"/>
-                <w:szCs w:val="24"/>
-              </w:rPr>
-              <w:t>Serah</w:t>
-            </w:r>
-            <w:proofErr w:type="spellEnd"/>
-            <w:r>
-              <w:rPr>
-                <w:rFonts w:ascii="Footlight MT Light" w:hAnsi="Footlight MT Light"/>
-                <w:sz w:val="24"/>
-                <w:szCs w:val="24"/>
-              </w:rPr>
-              <w:t xml:space="preserve"> </w:t>
-            </w:r>
-            <w:proofErr w:type="spellStart"/>
-            <w:r>
-              <w:rPr>
-                <w:rFonts w:ascii="Footlight MT Light" w:hAnsi="Footlight MT Light"/>
-                <w:sz w:val="24"/>
-                <w:szCs w:val="24"/>
-              </w:rPr>
-              <w:t>Terima</w:t>
-            </w:r>
-            <w:proofErr w:type="spellEnd"/>
+              <w:t>BA. Serah Terima</w:t>
+            </w:r>
           </w:p>
         </w:tc>
       </w:tr>

--- a/templates/5d Form Isian Kualifikasi.docx
+++ b/templates/5d Form Isian Kualifikasi.docx
@@ -34,8 +34,6 @@
         </w:rPr>
         <w:t xml:space="preserve"> #namapengadaan</w:t>
       </w:r>
-      <w:bookmarkStart w:id="0" w:name="_GoBack"/>
-      <w:bookmarkEnd w:id="0"/>
       <w:r>
         <w:rPr>
           <w:rFonts w:ascii="Footlight MT Light" w:hAnsi="Footlight MT Light"/>
@@ -660,7 +658,18 @@
           <w:sz w:val="24"/>
           <w:szCs w:val="24"/>
         </w:rPr>
-        <w:t xml:space="preserve">#9# </w:t>
+        <w:t>.....</w:t>
+      </w:r>
+      <w:bookmarkStart w:id="0" w:name="_GoBack"/>
+      <w:bookmarkEnd w:id="0"/>
+      <w:r>
+        <w:rPr>
+          <w:rFonts w:ascii="Footlight MT Light" w:hAnsi="Footlight MT Light"/>
+          <w:i/>
+          <w:sz w:val="24"/>
+          <w:szCs w:val="24"/>
+        </w:rPr>
+        <w:t xml:space="preserve"> </w:t>
       </w:r>
       <w:r>
         <w:rPr>

--- a/templates/5d Form Isian Kualifikasi.docx
+++ b/templates/5d Form Isian Kualifikasi.docx
@@ -32,8 +32,20 @@
           <w:sz w:val="24"/>
           <w:szCs w:val="24"/>
         </w:rPr>
-        <w:t xml:space="preserve"> #namapengadaan</w:t>
-      </w:r>
+        <w:t xml:space="preserve"> #</w:t>
+      </w:r>
+      <w:r>
+        <w:rPr>
+          <w:rFonts w:ascii="Footlight MT Light" w:hAnsi="Footlight MT Light"/>
+          <w:b/>
+          <w:sz w:val="24"/>
+          <w:szCs w:val="24"/>
+          <w:highlight w:val="cyan"/>
+        </w:rPr>
+        <w:t>namapengadaan</w:t>
+      </w:r>
+      <w:bookmarkStart w:id="0" w:name="_GoBack"/>
+      <w:bookmarkEnd w:id="0"/>
       <w:r>
         <w:rPr>
           <w:rFonts w:ascii="Footlight MT Light" w:hAnsi="Footlight MT Light"/>
@@ -660,8 +672,6 @@
         </w:rPr>
         <w:t>.....</w:t>
       </w:r>
-      <w:bookmarkStart w:id="0" w:name="_GoBack"/>
-      <w:bookmarkEnd w:id="0"/>
       <w:r>
         <w:rPr>
           <w:rFonts w:ascii="Footlight MT Light" w:hAnsi="Footlight MT Light"/>

--- a/templates/5d Form Isian Kualifikasi.docx
+++ b/templates/5d Form Isian Kualifikasi.docx
@@ -1,6 +1,6 @@
 
 <file path=word/document.xml><?xml version="1.0" encoding="utf-8"?>
-<w:document xmlns:wpc="http://schemas.microsoft.com/office/word/2010/wordprocessingCanvas" xmlns:mc="http://schemas.openxmlformats.org/markup-compatibility/2006" xmlns:o="urn:schemas-microsoft-com:office:office" xmlns:r="http://schemas.openxmlformats.org/officeDocument/2006/relationships" xmlns:m="http://schemas.openxmlformats.org/officeDocument/2006/math" xmlns:v="urn:schemas-microsoft-com:vml" xmlns:wp14="http://schemas.microsoft.com/office/word/2010/wordprocessingDrawing" xmlns:wp="http://schemas.openxmlformats.org/drawingml/2006/wordprocessingDrawing" xmlns:w10="urn:schemas-microsoft-com:office:word" xmlns:w="http://schemas.openxmlformats.org/wordprocessingml/2006/main" xmlns:w14="http://schemas.microsoft.com/office/word/2010/wordml" xmlns:wpg="http://schemas.microsoft.com/office/word/2010/wordprocessingGroup" xmlns:wpi="http://schemas.microsoft.com/office/word/2010/wordprocessingInk" xmlns:wne="http://schemas.microsoft.com/office/word/2006/wordml" xmlns:wps="http://schemas.microsoft.com/office/word/2010/wordprocessingShape" mc:Ignorable="w14 wp14">
+<w:document xmlns:ve="http://schemas.openxmlformats.org/markup-compatibility/2006" xmlns:o="urn:schemas-microsoft-com:office:office" xmlns:r="http://schemas.openxmlformats.org/officeDocument/2006/relationships" xmlns:m="http://schemas.openxmlformats.org/officeDocument/2006/math" xmlns:v="urn:schemas-microsoft-com:vml" xmlns:wp="http://schemas.openxmlformats.org/drawingml/2006/wordprocessingDrawing" xmlns:w10="urn:schemas-microsoft-com:office:word" xmlns:w="http://schemas.openxmlformats.org/wordprocessingml/2006/main" xmlns:wne="http://schemas.microsoft.com/office/word/2006/wordml">
   <w:body>
     <w:p>
       <w:pPr>
@@ -14,6 +14,7 @@
           <w:b/>
           <w:sz w:val="24"/>
           <w:szCs w:val="24"/>
+          <w:lang w:val="id-ID"/>
         </w:rPr>
       </w:pPr>
       <w:r>
@@ -23,26 +24,7 @@
           <w:sz w:val="24"/>
           <w:szCs w:val="24"/>
         </w:rPr>
-        <w:t>PENGADAAN</w:t>
-      </w:r>
-      <w:r>
-        <w:rPr>
-          <w:rFonts w:ascii="Footlight MT Light" w:hAnsi="Footlight MT Light"/>
-          <w:b/>
-          <w:sz w:val="24"/>
-          <w:szCs w:val="24"/>
-        </w:rPr>
-        <w:t xml:space="preserve"> #</w:t>
-      </w:r>
-      <w:r>
-        <w:rPr>
-          <w:rFonts w:ascii="Footlight MT Light" w:hAnsi="Footlight MT Light"/>
-          <w:b/>
-          <w:sz w:val="24"/>
-          <w:szCs w:val="24"/>
-          <w:highlight w:val="cyan"/>
-        </w:rPr>
-        <w:t>namapengadaan</w:t>
+        <w:t>PENGADAA</w:t>
       </w:r>
       <w:bookmarkStart w:id="0" w:name="_GoBack"/>
       <w:bookmarkEnd w:id="0"/>
@@ -52,8 +34,20 @@
           <w:b/>
           <w:sz w:val="24"/>
           <w:szCs w:val="24"/>
-        </w:rPr>
-        <w:t>#</w:t>
+          <w:lang w:val="id-ID"/>
+        </w:rPr>
+        <w:t xml:space="preserve">N </w:t>
+      </w:r>
+      <w:r>
+        <w:rPr>
+          <w:rFonts w:ascii="Footlight MT Light" w:hAnsi="Footlight MT Light"/>
+          <w:b/>
+          <w:sz w:val="24"/>
+          <w:szCs w:val="24"/>
+          <w:highlight w:val="cyan"/>
+          <w:lang w:val="id-ID"/>
+        </w:rPr>
+        <w:t>#nama pengadaan#</w:t>
       </w:r>
     </w:p>
     <w:p>
@@ -103,6 +97,7 @@
           <w:b/>
           <w:sz w:val="24"/>
           <w:szCs w:val="24"/>
+          <w:lang w:val="id-ID"/>
         </w:rPr>
       </w:pPr>
       <w:r>
@@ -120,8 +115,10 @@
           <w:b/>
           <w:sz w:val="24"/>
           <w:szCs w:val="24"/>
-        </w:rPr>
-        <w:t>........</w:t>
+          <w:highlight w:val="cyan"/>
+          <w:lang w:val="id-ID"/>
+        </w:rPr>
+        <w:t>#tahun#</w:t>
       </w:r>
     </w:p>
     <w:p>
@@ -397,14 +394,6 @@
         </w:rPr>
         <w:tab/>
       </w:r>
-      <w:r>
-        <w:rPr>
-          <w:rFonts w:ascii="Footlight MT Light" w:hAnsi="Footlight MT Light"/>
-          <w:sz w:val="24"/>
-          <w:szCs w:val="24"/>
-        </w:rPr>
-        <w:t xml:space="preserve">  </w:t>
-      </w:r>
     </w:p>
     <w:p>
       <w:pPr>
@@ -457,15 +446,6 @@
           <w:szCs w:val="24"/>
         </w:rPr>
         <w:t>:</w:t>
-      </w:r>
-      <w:r>
-        <w:rPr>
-          <w:rFonts w:ascii="Footlight MT Light" w:hAnsi="Footlight MT Light"/>
-          <w:color w:val="FF0000"/>
-          <w:sz w:val="24"/>
-          <w:szCs w:val="24"/>
-        </w:rPr>
-        <w:t xml:space="preserve"> </w:t>
       </w:r>
     </w:p>
     <w:p>
@@ -629,23 +609,7 @@
           <w:sz w:val="24"/>
           <w:szCs w:val="24"/>
         </w:rPr>
-        <w:t>aya secara hukum mempunyai kapasitas menandatangani kontrak</w:t>
-      </w:r>
-      <w:r>
-        <w:rPr>
-          <w:rFonts w:ascii="Footlight MT Light" w:hAnsi="Footlight MT Light"/>
-          <w:sz w:val="24"/>
-          <w:szCs w:val="24"/>
-        </w:rPr>
-        <w:t xml:space="preserve"> </w:t>
-      </w:r>
-      <w:r>
-        <w:rPr>
-          <w:rFonts w:ascii="Footlight MT Light" w:hAnsi="Footlight MT Light"/>
-          <w:sz w:val="24"/>
-          <w:szCs w:val="24"/>
-        </w:rPr>
-        <w:t xml:space="preserve">berdasarkan </w:t>
+        <w:t xml:space="preserve">aya secara hukum mempunyai kapasitas menandatangani kontrakberdasarkan </w:t>
       </w:r>
       <w:r>
         <w:rPr>
@@ -658,28 +622,11 @@
       <w:r>
         <w:rPr>
           <w:rFonts w:ascii="Footlight MT Light" w:hAnsi="Footlight MT Light"/>
-          <w:sz w:val="24"/>
-          <w:szCs w:val="24"/>
-        </w:rPr>
-        <w:t xml:space="preserve"> </w:t>
-      </w:r>
-      <w:r>
-        <w:rPr>
-          <w:rFonts w:ascii="Footlight MT Light" w:hAnsi="Footlight MT Light"/>
           <w:i/>
           <w:sz w:val="24"/>
           <w:szCs w:val="24"/>
         </w:rPr>
         <w:t>.....</w:t>
-      </w:r>
-      <w:r>
-        <w:rPr>
-          <w:rFonts w:ascii="Footlight MT Light" w:hAnsi="Footlight MT Light"/>
-          <w:i/>
-          <w:sz w:val="24"/>
-          <w:szCs w:val="24"/>
-        </w:rPr>
-        <w:t xml:space="preserve"> </w:t>
       </w:r>
       <w:r>
         <w:rPr>
@@ -1195,7 +1142,7 @@
           <w:insideH w:val="single" w:sz="4" w:space="0" w:color="auto"/>
           <w:insideV w:val="single" w:sz="4" w:space="0" w:color="auto"/>
         </w:tblBorders>
-        <w:tblLook w:val="04A0" w:firstRow="1" w:lastRow="0" w:firstColumn="1" w:lastColumn="0" w:noHBand="0" w:noVBand="1"/>
+        <w:tblLook w:val="04A0"/>
       </w:tblPr>
       <w:tblGrid>
         <w:gridCol w:w="447"/>
@@ -1430,71 +1377,9 @@
                 <w:sz w:val="24"/>
                 <w:szCs w:val="24"/>
               </w:rPr>
-              <mc:AlternateContent>
-                <mc:Choice Requires="wps">
-                  <w:drawing>
-                    <wp:anchor distT="0" distB="0" distL="114300" distR="114300" simplePos="0" relativeHeight="251658240" behindDoc="0" locked="0" layoutInCell="1" allowOverlap="1">
-                      <wp:simplePos x="0" y="0"/>
-                      <wp:positionH relativeFrom="column">
-                        <wp:posOffset>1482090</wp:posOffset>
-                      </wp:positionH>
-                      <wp:positionV relativeFrom="paragraph">
-                        <wp:posOffset>53975</wp:posOffset>
-                      </wp:positionV>
-                      <wp:extent cx="201930" cy="191135"/>
-                      <wp:effectExtent l="5715" t="6350" r="11430" b="12065"/>
-                      <wp:wrapNone/>
-                      <wp:docPr id="2" name="Rectangle 3"/>
-                      <wp:cNvGraphicFramePr>
-                        <a:graphicFrameLocks xmlns:a="http://schemas.openxmlformats.org/drawingml/2006/main"/>
-                      </wp:cNvGraphicFramePr>
-                      <a:graphic xmlns:a="http://schemas.openxmlformats.org/drawingml/2006/main">
-                        <a:graphicData uri="http://schemas.microsoft.com/office/word/2010/wordprocessingShape">
-                          <wps:wsp>
-                            <wps:cNvSpPr>
-                              <a:spLocks noChangeArrowheads="1"/>
-                            </wps:cNvSpPr>
-                            <wps:spPr bwMode="auto">
-                              <a:xfrm>
-                                <a:off x="0" y="0"/>
-                                <a:ext cx="201930" cy="191135"/>
-                              </a:xfrm>
-                              <a:prstGeom prst="rect">
-                                <a:avLst/>
-                              </a:prstGeom>
-                              <a:solidFill>
-                                <a:srgbClr val="FFFFFF"/>
-                              </a:solidFill>
-                              <a:ln w="9525">
-                                <a:solidFill>
-                                  <a:srgbClr val="000000"/>
-                                </a:solidFill>
-                                <a:miter lim="800000"/>
-                                <a:headEnd/>
-                                <a:tailEnd/>
-                              </a:ln>
-                            </wps:spPr>
-                            <wps:bodyPr rot="0" vert="horz" wrap="square" lIns="91440" tIns="45720" rIns="91440" bIns="45720" anchor="t" anchorCtr="0" upright="1">
-                              <a:noAutofit/>
-                            </wps:bodyPr>
-                          </wps:wsp>
-                        </a:graphicData>
-                      </a:graphic>
-                      <wp14:sizeRelH relativeFrom="page">
-                        <wp14:pctWidth>0</wp14:pctWidth>
-                      </wp14:sizeRelH>
-                      <wp14:sizeRelV relativeFrom="page">
-                        <wp14:pctHeight>0</wp14:pctHeight>
-                      </wp14:sizeRelV>
-                    </wp:anchor>
-                  </w:drawing>
-                </mc:Choice>
-                <mc:Fallback>
-                  <w:pict>
-                    <v:rect id="Rectangle 3" o:spid="_x0000_s1026" style="position:absolute;margin-left:116.7pt;margin-top:4.25pt;width:15.9pt;height:15.05pt;z-index:251658240;visibility:visible;mso-wrap-style:square;mso-width-percent:0;mso-height-percent:0;mso-wrap-distance-left:9pt;mso-wrap-distance-top:0;mso-wrap-distance-right:9pt;mso-wrap-distance-bottom:0;mso-position-horizontal:absolute;mso-position-horizontal-relative:text;mso-position-vertical:absolute;mso-position-vertical-relative:text;mso-width-percent:0;mso-height-percent:0;mso-width-relative:page;mso-height-relative:page;v-text-anchor:top" o:gfxdata="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"/>
-                  </w:pict>
-                </mc:Fallback>
-              </mc:AlternateContent>
+              <w:pict>
+                <v:rect id="Rectangle 3" o:spid="_x0000_s1026" style="position:absolute;margin-left:116.7pt;margin-top:4.25pt;width:15.9pt;height:15.05pt;z-index:251658240;visibility:visible;mso-position-horizontal-relative:text;mso-position-vertical-relative:text" o:gfxdata="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"/>
+              </w:pict>
             </w:r>
             <w:r>
               <w:rPr>
@@ -1503,71 +1388,9 @@
                 <w:sz w:val="24"/>
                 <w:szCs w:val="24"/>
               </w:rPr>
-              <mc:AlternateContent>
-                <mc:Choice Requires="wps">
-                  <w:drawing>
-                    <wp:anchor distT="0" distB="0" distL="114300" distR="114300" simplePos="0" relativeHeight="251657216" behindDoc="0" locked="0" layoutInCell="1" allowOverlap="1">
-                      <wp:simplePos x="0" y="0"/>
-                      <wp:positionH relativeFrom="column">
-                        <wp:posOffset>11430</wp:posOffset>
-                      </wp:positionH>
-                      <wp:positionV relativeFrom="paragraph">
-                        <wp:posOffset>53975</wp:posOffset>
-                      </wp:positionV>
-                      <wp:extent cx="201930" cy="191135"/>
-                      <wp:effectExtent l="11430" t="6350" r="5715" b="12065"/>
-                      <wp:wrapNone/>
-                      <wp:docPr id="1" name="Rectangle 2"/>
-                      <wp:cNvGraphicFramePr>
-                        <a:graphicFrameLocks xmlns:a="http://schemas.openxmlformats.org/drawingml/2006/main"/>
-                      </wp:cNvGraphicFramePr>
-                      <a:graphic xmlns:a="http://schemas.openxmlformats.org/drawingml/2006/main">
-                        <a:graphicData uri="http://schemas.microsoft.com/office/word/2010/wordprocessingShape">
-                          <wps:wsp>
-                            <wps:cNvSpPr>
-                              <a:spLocks noChangeArrowheads="1"/>
-                            </wps:cNvSpPr>
-                            <wps:spPr bwMode="auto">
-                              <a:xfrm>
-                                <a:off x="0" y="0"/>
-                                <a:ext cx="201930" cy="191135"/>
-                              </a:xfrm>
-                              <a:prstGeom prst="rect">
-                                <a:avLst/>
-                              </a:prstGeom>
-                              <a:solidFill>
-                                <a:srgbClr val="FFFFFF"/>
-                              </a:solidFill>
-                              <a:ln w="9525">
-                                <a:solidFill>
-                                  <a:srgbClr val="000000"/>
-                                </a:solidFill>
-                                <a:miter lim="800000"/>
-                                <a:headEnd/>
-                                <a:tailEnd/>
-                              </a:ln>
-                            </wps:spPr>
-                            <wps:bodyPr rot="0" vert="horz" wrap="square" lIns="91440" tIns="45720" rIns="91440" bIns="45720" anchor="t" anchorCtr="0" upright="1">
-                              <a:noAutofit/>
-                            </wps:bodyPr>
-                          </wps:wsp>
-                        </a:graphicData>
-                      </a:graphic>
-                      <wp14:sizeRelH relativeFrom="page">
-                        <wp14:pctWidth>0</wp14:pctWidth>
-                      </wp14:sizeRelH>
-                      <wp14:sizeRelV relativeFrom="page">
-                        <wp14:pctHeight>0</wp14:pctHeight>
-                      </wp14:sizeRelV>
-                    </wp:anchor>
-                  </w:drawing>
-                </mc:Choice>
-                <mc:Fallback>
-                  <w:pict>
-                    <v:rect id="Rectangle 2" o:spid="_x0000_s1026" style="position:absolute;margin-left:.9pt;margin-top:4.25pt;width:15.9pt;height:15.05pt;z-index:251657216;visibility:visible;mso-wrap-style:square;mso-width-percent:0;mso-height-percent:0;mso-wrap-distance-left:9pt;mso-wrap-distance-top:0;mso-wrap-distance-right:9pt;mso-wrap-distance-bottom:0;mso-position-horizontal:absolute;mso-position-horizontal-relative:text;mso-position-vertical:absolute;mso-position-vertical-relative:text;mso-width-percent:0;mso-height-percent:0;mso-width-relative:page;mso-height-relative:page;v-text-anchor:top" o:gfxdata="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"/>
-                  </w:pict>
-                </mc:Fallback>
-              </mc:AlternateContent>
+              <w:pict>
+                <v:rect id="Rectangle 2" o:spid="_x0000_s1027" style="position:absolute;margin-left:.9pt;margin-top:4.25pt;width:15.9pt;height:15.05pt;z-index:251657216;visibility:visible;mso-position-horizontal-relative:text;mso-position-vertical-relative:text" o:gfxdata="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"/>
+              </w:pict>
             </w:r>
             <w:r>
               <w:rPr>
@@ -2341,7 +2164,7 @@
           <w:insideH w:val="single" w:sz="4" w:space="0" w:color="auto"/>
           <w:insideV w:val="single" w:sz="4" w:space="0" w:color="auto"/>
         </w:tblBorders>
-        <w:tblLook w:val="04A0" w:firstRow="1" w:lastRow="0" w:firstColumn="1" w:lastColumn="0" w:noHBand="0" w:noVBand="1"/>
+        <w:tblLook w:val="04A0"/>
       </w:tblPr>
       <w:tblGrid>
         <w:gridCol w:w="4085"/>
@@ -2625,7 +2448,7 @@
           <w:insideH w:val="single" w:sz="4" w:space="0" w:color="auto"/>
           <w:insideV w:val="single" w:sz="4" w:space="0" w:color="auto"/>
         </w:tblBorders>
-        <w:tblLook w:val="04A0" w:firstRow="1" w:lastRow="0" w:firstColumn="1" w:lastColumn="0" w:noHBand="0" w:noVBand="1"/>
+        <w:tblLook w:val="04A0"/>
       </w:tblPr>
       <w:tblGrid>
         <w:gridCol w:w="468"/>
@@ -3425,7 +3248,7 @@
           <w:bottom w:w="108" w:type="dxa"/>
           <w:right w:w="0" w:type="dxa"/>
         </w:tblCellMar>
-        <w:tblLook w:val="0000" w:firstRow="0" w:lastRow="0" w:firstColumn="0" w:lastColumn="0" w:noHBand="0" w:noVBand="0"/>
+        <w:tblLook w:val="0000"/>
       </w:tblPr>
       <w:tblGrid>
         <w:gridCol w:w="717"/>
@@ -3846,7 +3669,7 @@
           <w:left w:w="0" w:type="dxa"/>
           <w:right w:w="0" w:type="dxa"/>
         </w:tblCellMar>
-        <w:tblLook w:val="0000" w:firstRow="0" w:lastRow="0" w:firstColumn="0" w:lastColumn="0" w:noHBand="0" w:noVBand="0"/>
+        <w:tblLook w:val="0000"/>
       </w:tblPr>
       <w:tblGrid>
         <w:gridCol w:w="716"/>
@@ -4290,7 +4113,7 @@
           <w:bottom w:w="108" w:type="dxa"/>
           <w:right w:w="0" w:type="dxa"/>
         </w:tblCellMar>
-        <w:tblLook w:val="0000" w:firstRow="0" w:lastRow="0" w:firstColumn="0" w:lastColumn="0" w:noHBand="0" w:noVBand="0"/>
+        <w:tblLook w:val="0000"/>
       </w:tblPr>
       <w:tblGrid>
         <w:gridCol w:w="713"/>
@@ -4775,7 +4598,7 @@
           <w:top w:w="108" w:type="dxa"/>
           <w:bottom w:w="108" w:type="dxa"/>
         </w:tblCellMar>
-        <w:tblLook w:val="0000" w:firstRow="0" w:lastRow="0" w:firstColumn="0" w:lastColumn="0" w:noHBand="0" w:noVBand="0"/>
+        <w:tblLook w:val="0000"/>
       </w:tblPr>
       <w:tblGrid>
         <w:gridCol w:w="3749"/>
@@ -5099,14 +4922,6 @@
                 <w:szCs w:val="24"/>
               </w:rPr>
               <w:t>tiga bulan terakhir</w:t>
-            </w:r>
-            <w:r>
-              <w:rPr>
-                <w:rFonts w:ascii="Footlight MT Light" w:hAnsi="Footlight MT Light"/>
-                <w:sz w:val="24"/>
-                <w:szCs w:val="24"/>
-              </w:rPr>
-              <w:t xml:space="preserve"> </w:t>
             </w:r>
           </w:p>
         </w:tc>
@@ -5326,7 +5141,7 @@
           <w:top w:w="108" w:type="dxa"/>
           <w:bottom w:w="108" w:type="dxa"/>
         </w:tblCellMar>
-        <w:tblLook w:val="0000" w:firstRow="0" w:lastRow="0" w:firstColumn="0" w:lastColumn="0" w:noHBand="0" w:noVBand="0"/>
+        <w:tblLook w:val="0000"/>
       </w:tblPr>
       <w:tblGrid>
         <w:gridCol w:w="607"/>
@@ -6503,7 +6318,7 @@
           <w:top w:w="108" w:type="dxa"/>
           <w:bottom w:w="108" w:type="dxa"/>
         </w:tblCellMar>
-        <w:tblLook w:val="0000" w:firstRow="0" w:lastRow="0" w:firstColumn="0" w:lastColumn="0" w:noHBand="0" w:noVBand="0"/>
+        <w:tblLook w:val="0000"/>
       </w:tblPr>
       <w:tblGrid>
         <w:gridCol w:w="615"/>
@@ -8101,7 +7916,7 @@
 </file>
 
 <file path=word/numbering.xml><?xml version="1.0" encoding="utf-8"?>
-<w:numbering xmlns:wpc="http://schemas.microsoft.com/office/word/2010/wordprocessingCanvas" xmlns:mc="http://schemas.openxmlformats.org/markup-compatibility/2006" xmlns:o="urn:schemas-microsoft-com:office:office" xmlns:r="http://schemas.openxmlformats.org/officeDocument/2006/relationships" xmlns:m="http://schemas.openxmlformats.org/officeDocument/2006/math" xmlns:v="urn:schemas-microsoft-com:vml" xmlns:wp14="http://schemas.microsoft.com/office/word/2010/wordprocessingDrawing" xmlns:wp="http://schemas.openxmlformats.org/drawingml/2006/wordprocessingDrawing" xmlns:w10="urn:schemas-microsoft-com:office:word" xmlns:w="http://schemas.openxmlformats.org/wordprocessingml/2006/main" xmlns:w14="http://schemas.microsoft.com/office/word/2010/wordml" xmlns:wpg="http://schemas.microsoft.com/office/word/2010/wordprocessingGroup" xmlns:wpi="http://schemas.microsoft.com/office/word/2010/wordprocessingInk" xmlns:wne="http://schemas.microsoft.com/office/word/2006/wordml" xmlns:wps="http://schemas.microsoft.com/office/word/2010/wordprocessingShape" mc:Ignorable="w14 wp14">
+<w:numbering xmlns:ve="http://schemas.openxmlformats.org/markup-compatibility/2006" xmlns:o="urn:schemas-microsoft-com:office:office" xmlns:r="http://schemas.openxmlformats.org/officeDocument/2006/relationships" xmlns:m="http://schemas.openxmlformats.org/officeDocument/2006/math" xmlns:v="urn:schemas-microsoft-com:vml" xmlns:wp="http://schemas.openxmlformats.org/drawingml/2006/wordprocessingDrawing" xmlns:w10="urn:schemas-microsoft-com:office:word" xmlns:w="http://schemas.openxmlformats.org/wordprocessingml/2006/main" xmlns:wne="http://schemas.microsoft.com/office/word/2006/wordml">
   <w:abstractNum w:abstractNumId="0">
     <w:nsid w:val="044F027C"/>
     <w:multiLevelType w:val="hybridMultilevel"/>
@@ -8479,14 +8294,6 @@
         <w:color w:val="auto"/>
         <w:sz w:val="24"/>
         <w:vertAlign w:val="baseline"/>
-        <w14:shadow w14:blurRad="0" w14:dist="0" w14:dir="0" w14:sx="0" w14:sy="0" w14:kx="0" w14:ky="0" w14:algn="none">
-          <w14:srgbClr w14:val="000000"/>
-        </w14:shadow>
-        <w14:textOutline w14:w="0" w14:cap="rnd" w14:cmpd="sng" w14:algn="ctr">
-          <w14:noFill/>
-          <w14:prstDash w14:val="solid"/>
-          <w14:bevel/>
-        </w14:textOutline>
       </w:rPr>
     </w:lvl>
     <w:lvl w:ilvl="1">
@@ -8512,14 +8319,6 @@
         <w:sz w:val="24"/>
         <w:szCs w:val="24"/>
         <w:vertAlign w:val="baseline"/>
-        <w14:shadow w14:blurRad="0" w14:dist="0" w14:dir="0" w14:sx="0" w14:sy="0" w14:kx="0" w14:ky="0" w14:algn="none">
-          <w14:srgbClr w14:val="000000"/>
-        </w14:shadow>
-        <w14:textOutline w14:w="0" w14:cap="rnd" w14:cmpd="sng" w14:algn="ctr">
-          <w14:noFill/>
-          <w14:prstDash w14:val="solid"/>
-          <w14:bevel/>
-        </w14:textOutline>
       </w:rPr>
     </w:lvl>
     <w:lvl w:ilvl="2">
@@ -8562,14 +8361,6 @@
         <w:color w:val="auto"/>
         <w:sz w:val="24"/>
         <w:vertAlign w:val="baseline"/>
-        <w14:shadow w14:blurRad="0" w14:dist="0" w14:dir="0" w14:sx="0" w14:sy="0" w14:kx="0" w14:ky="0" w14:algn="none">
-          <w14:srgbClr w14:val="000000"/>
-        </w14:shadow>
-        <w14:textOutline w14:w="0" w14:cap="rnd" w14:cmpd="sng" w14:algn="ctr">
-          <w14:noFill/>
-          <w14:prstDash w14:val="solid"/>
-          <w14:bevel/>
-        </w14:textOutline>
       </w:rPr>
     </w:lvl>
     <w:lvl w:ilvl="4">
@@ -8763,14 +8554,6 @@
         <w:color w:val="auto"/>
         <w:sz w:val="24"/>
         <w:vertAlign w:val="baseline"/>
-        <w14:shadow w14:blurRad="0" w14:dist="0" w14:dir="0" w14:sx="0" w14:sy="0" w14:kx="0" w14:ky="0" w14:algn="none">
-          <w14:srgbClr w14:val="000000"/>
-        </w14:shadow>
-        <w14:textOutline w14:w="0" w14:cap="rnd" w14:cmpd="sng" w14:algn="ctr">
-          <w14:noFill/>
-          <w14:prstDash w14:val="solid"/>
-          <w14:bevel/>
-        </w14:textOutline>
       </w:rPr>
     </w:lvl>
     <w:lvl w:ilvl="1">
@@ -8796,14 +8579,6 @@
         <w:sz w:val="24"/>
         <w:szCs w:val="24"/>
         <w:vertAlign w:val="baseline"/>
-        <w14:shadow w14:blurRad="0" w14:dist="0" w14:dir="0" w14:sx="0" w14:sy="0" w14:kx="0" w14:ky="0" w14:algn="none">
-          <w14:srgbClr w14:val="000000"/>
-        </w14:shadow>
-        <w14:textOutline w14:w="0" w14:cap="rnd" w14:cmpd="sng" w14:algn="ctr">
-          <w14:noFill/>
-          <w14:prstDash w14:val="solid"/>
-          <w14:bevel/>
-        </w14:textOutline>
       </w:rPr>
     </w:lvl>
     <w:lvl w:ilvl="2">
@@ -8846,14 +8621,6 @@
         <w:color w:val="auto"/>
         <w:sz w:val="24"/>
         <w:vertAlign w:val="baseline"/>
-        <w14:shadow w14:blurRad="0" w14:dist="0" w14:dir="0" w14:sx="0" w14:sy="0" w14:kx="0" w14:ky="0" w14:algn="none">
-          <w14:srgbClr w14:val="000000"/>
-        </w14:shadow>
-        <w14:textOutline w14:w="0" w14:cap="rnd" w14:cmpd="sng" w14:algn="ctr">
-          <w14:noFill/>
-          <w14:prstDash w14:val="solid"/>
-          <w14:bevel/>
-        </w14:textOutline>
       </w:rPr>
     </w:lvl>
     <w:lvl w:ilvl="4">
@@ -9049,7 +8816,7 @@
 </file>
 
 <file path=word/styles.xml><?xml version="1.0" encoding="utf-8"?>
-<w:styles xmlns:mc="http://schemas.openxmlformats.org/markup-compatibility/2006" xmlns:r="http://schemas.openxmlformats.org/officeDocument/2006/relationships" xmlns:w="http://schemas.openxmlformats.org/wordprocessingml/2006/main" xmlns:w14="http://schemas.microsoft.com/office/word/2010/wordml" mc:Ignorable="w14">
+<w:styles xmlns:r="http://schemas.openxmlformats.org/officeDocument/2006/relationships" xmlns:w="http://schemas.openxmlformats.org/wordprocessingml/2006/main">
   <w:docDefaults>
     <w:rPrDefault>
       <w:rPr>
@@ -9221,6 +8988,7 @@
     <w:uiPriority w:val="99"/>
     <w:semiHidden/>
     <w:unhideWhenUsed/>
+    <w:qFormat/>
     <w:tblPr>
       <w:tblInd w:w="0" w:type="dxa"/>
       <w:tblCellMar>
